--- a/Study 1 Materials/Study 1 Supplemental Materials.docx
+++ b/Study 1 Materials/Study 1 Supplemental Materials.docx
@@ -230,14 +230,12 @@
                 <w:rFonts w:cs="Times New Roman"/>
               </w:rPr>
             </w:pPr>
-            <w:proofErr w:type="spellStart"/>
             <w:r>
               <w:rPr>
                 <w:rFonts w:cs="Times New Roman"/>
               </w:rPr>
               <w:t>df</w:t>
             </w:r>
-            <w:proofErr w:type="spellEnd"/>
           </w:p>
         </w:tc>
         <w:tc>
@@ -3165,14 +3163,12 @@
                 <w:rFonts w:cs="Times New Roman"/>
               </w:rPr>
             </w:pPr>
-            <w:proofErr w:type="spellStart"/>
             <w:r>
               <w:rPr>
                 <w:rFonts w:cs="Times New Roman"/>
               </w:rPr>
               <w:t>df</w:t>
             </w:r>
-            <w:proofErr w:type="spellEnd"/>
           </w:p>
         </w:tc>
         <w:tc>
@@ -4625,14 +4621,12 @@
                 <w:rFonts w:cs="Times New Roman"/>
               </w:rPr>
             </w:pPr>
-            <w:proofErr w:type="spellStart"/>
             <w:r>
               <w:rPr>
                 <w:rFonts w:cs="Times New Roman"/>
               </w:rPr>
               <w:t>df</w:t>
             </w:r>
-            <w:proofErr w:type="spellEnd"/>
           </w:p>
         </w:tc>
         <w:tc>
@@ -5495,7 +5489,7 @@
           <w:bCs/>
           <w:u w:val="single"/>
         </w:rPr>
-        <w:t>Happiness</w:t>
+        <w:t>Positive Affect</w:t>
       </w:r>
     </w:p>
     <w:p>
@@ -5531,7 +5525,23 @@
           <w:i/>
           <w:iCs/>
         </w:rPr>
-        <w:t>Results comparing Self-Reported Happiness between Control Conditions and Gratitude Interventions</w:t>
+        <w:t xml:space="preserve">Results comparing Self-Reported </w:t>
+      </w:r>
+      <w:r>
+        <w:rPr>
+          <w:rFonts w:cs="Times New Roman"/>
+          <w:i/>
+          <w:iCs/>
+        </w:rPr>
+        <w:t>Positive Affect</w:t>
+      </w:r>
+      <w:r>
+        <w:rPr>
+          <w:rFonts w:cs="Times New Roman"/>
+          <w:i/>
+          <w:iCs/>
+        </w:rPr>
+        <w:t xml:space="preserve"> between Control Conditions and Gratitude Interventions</w:t>
       </w:r>
     </w:p>
     <w:tbl>
@@ -5656,14 +5666,12 @@
                 <w:rFonts w:cs="Times New Roman"/>
               </w:rPr>
             </w:pPr>
-            <w:proofErr w:type="spellStart"/>
             <w:r>
               <w:rPr>
                 <w:rFonts w:cs="Times New Roman"/>
               </w:rPr>
               <w:t>df</w:t>
             </w:r>
-            <w:proofErr w:type="spellEnd"/>
           </w:p>
         </w:tc>
         <w:tc>
@@ -8499,7 +8507,7 @@
           <w:i/>
           <w:iCs/>
         </w:rPr>
-        <w:t>Happiness</w:t>
+        <w:t>Positive Affect</w:t>
       </w:r>
       <w:r>
         <w:rPr>
@@ -8507,7 +8515,15 @@
           <w:i/>
           <w:iCs/>
         </w:rPr>
-        <w:t xml:space="preserve"> between Gratitude Interventions</w:t>
+        <w:t xml:space="preserve"> </w:t>
+      </w:r>
+      <w:r>
+        <w:rPr>
+          <w:rFonts w:cs="Times New Roman"/>
+          <w:i/>
+          <w:iCs/>
+        </w:rPr>
+        <w:t>between Gratitude Interventions</w:t>
       </w:r>
     </w:p>
     <w:tbl>
@@ -8601,14 +8617,12 @@
                 <w:rFonts w:cs="Times New Roman"/>
               </w:rPr>
             </w:pPr>
-            <w:proofErr w:type="spellStart"/>
             <w:r>
               <w:rPr>
                 <w:rFonts w:cs="Times New Roman"/>
               </w:rPr>
               <w:t>df</w:t>
             </w:r>
-            <w:proofErr w:type="spellEnd"/>
           </w:p>
         </w:tc>
         <w:tc>
@@ -9962,7 +9976,15 @@
           <w:i/>
           <w:iCs/>
         </w:rPr>
-        <w:t xml:space="preserve">Happiness </w:t>
+        <w:t>Positive Affect</w:t>
+      </w:r>
+      <w:r>
+        <w:rPr>
+          <w:rFonts w:cs="Times New Roman"/>
+          <w:i/>
+          <w:iCs/>
+        </w:rPr>
+        <w:t xml:space="preserve"> </w:t>
       </w:r>
       <w:r>
         <w:rPr>
@@ -10078,14 +10100,12 @@
                 <w:rFonts w:cs="Times New Roman"/>
               </w:rPr>
             </w:pPr>
-            <w:proofErr w:type="spellStart"/>
             <w:r>
               <w:rPr>
                 <w:rFonts w:cs="Times New Roman"/>
               </w:rPr>
               <w:t>df</w:t>
             </w:r>
-            <w:proofErr w:type="spellEnd"/>
           </w:p>
         </w:tc>
         <w:tc>
@@ -11108,14 +11128,12 @@
                 <w:rFonts w:cs="Times New Roman"/>
               </w:rPr>
             </w:pPr>
-            <w:proofErr w:type="spellStart"/>
             <w:r>
               <w:rPr>
                 <w:rFonts w:cs="Times New Roman"/>
               </w:rPr>
               <w:t>df</w:t>
             </w:r>
-            <w:proofErr w:type="spellEnd"/>
           </w:p>
         </w:tc>
         <w:tc>
@@ -14045,14 +14063,12 @@
                 <w:rFonts w:cs="Times New Roman"/>
               </w:rPr>
             </w:pPr>
-            <w:proofErr w:type="spellStart"/>
             <w:r>
               <w:rPr>
                 <w:rFonts w:cs="Times New Roman"/>
               </w:rPr>
               <w:t>df</w:t>
             </w:r>
-            <w:proofErr w:type="spellEnd"/>
           </w:p>
         </w:tc>
         <w:tc>
@@ -15514,14 +15530,12 @@
                 <w:rFonts w:cs="Times New Roman"/>
               </w:rPr>
             </w:pPr>
-            <w:proofErr w:type="spellStart"/>
             <w:r>
               <w:rPr>
                 <w:rFonts w:cs="Times New Roman"/>
               </w:rPr>
               <w:t>df</w:t>
             </w:r>
-            <w:proofErr w:type="spellEnd"/>
           </w:p>
         </w:tc>
         <w:tc>
@@ -16385,7 +16399,7 @@
           <w:bCs/>
           <w:u w:val="single"/>
         </w:rPr>
-        <w:t>Sadness</w:t>
+        <w:t>Negative Affect</w:t>
       </w:r>
     </w:p>
     <w:p>
@@ -16421,7 +16435,23 @@
           <w:i/>
           <w:iCs/>
         </w:rPr>
-        <w:t>Results comparing Self-Reported Sadness between Control Conditions and Gratitude Interventions</w:t>
+        <w:t xml:space="preserve">Results comparing Self-Reported </w:t>
+      </w:r>
+      <w:r>
+        <w:rPr>
+          <w:rFonts w:cs="Times New Roman"/>
+          <w:i/>
+          <w:iCs/>
+        </w:rPr>
+        <w:t>Negative Affect</w:t>
+      </w:r>
+      <w:r>
+        <w:rPr>
+          <w:rFonts w:cs="Times New Roman"/>
+          <w:i/>
+          <w:iCs/>
+        </w:rPr>
+        <w:t xml:space="preserve"> between Control Conditions and Gratitude Interventions</w:t>
       </w:r>
     </w:p>
     <w:tbl>
@@ -16546,14 +16576,12 @@
                 <w:rFonts w:cs="Times New Roman"/>
               </w:rPr>
             </w:pPr>
-            <w:proofErr w:type="spellStart"/>
             <w:r>
               <w:rPr>
                 <w:rFonts w:cs="Times New Roman"/>
               </w:rPr>
               <w:t>df</w:t>
             </w:r>
-            <w:proofErr w:type="spellEnd"/>
           </w:p>
         </w:tc>
         <w:tc>
@@ -19381,7 +19409,31 @@
           <w:i/>
           <w:iCs/>
         </w:rPr>
-        <w:t>Results comparing Self-Reported Sadness between Gratitude Interventions</w:t>
+        <w:t xml:space="preserve">Results comparing Self-Reported </w:t>
+      </w:r>
+      <w:r>
+        <w:rPr>
+          <w:rFonts w:cs="Times New Roman"/>
+          <w:i/>
+          <w:iCs/>
+        </w:rPr>
+        <w:t>Negative Affect</w:t>
+      </w:r>
+      <w:r>
+        <w:rPr>
+          <w:rFonts w:cs="Times New Roman"/>
+          <w:i/>
+          <w:iCs/>
+        </w:rPr>
+        <w:t xml:space="preserve"> </w:t>
+      </w:r>
+      <w:r>
+        <w:rPr>
+          <w:rFonts w:cs="Times New Roman"/>
+          <w:i/>
+          <w:iCs/>
+        </w:rPr>
+        <w:t>between Gratitude Interventions</w:t>
       </w:r>
     </w:p>
     <w:tbl>
@@ -19476,14 +19528,12 @@
                 <w:rFonts w:cs="Times New Roman"/>
               </w:rPr>
             </w:pPr>
-            <w:proofErr w:type="spellStart"/>
             <w:r>
               <w:rPr>
                 <w:rFonts w:cs="Times New Roman"/>
               </w:rPr>
               <w:t>df</w:t>
             </w:r>
-            <w:proofErr w:type="spellEnd"/>
           </w:p>
         </w:tc>
         <w:tc>
@@ -20828,7 +20878,31 @@
           <w:i/>
           <w:iCs/>
         </w:rPr>
-        <w:t xml:space="preserve">Results comparing Self-Reported Sadness between Control </w:t>
+        <w:t xml:space="preserve">Results comparing Self-Reported </w:t>
+      </w:r>
+      <w:r>
+        <w:rPr>
+          <w:rFonts w:cs="Times New Roman"/>
+          <w:i/>
+          <w:iCs/>
+        </w:rPr>
+        <w:t>Negative Affect</w:t>
+      </w:r>
+      <w:r>
+        <w:rPr>
+          <w:rFonts w:cs="Times New Roman"/>
+          <w:i/>
+          <w:iCs/>
+        </w:rPr>
+        <w:t xml:space="preserve"> </w:t>
+      </w:r>
+      <w:r>
+        <w:rPr>
+          <w:rFonts w:cs="Times New Roman"/>
+          <w:i/>
+          <w:iCs/>
+        </w:rPr>
+        <w:t xml:space="preserve">between Control </w:t>
       </w:r>
       <w:r>
         <w:rPr>
@@ -20936,14 +21010,12 @@
                 <w:rFonts w:cs="Times New Roman"/>
               </w:rPr>
             </w:pPr>
-            <w:proofErr w:type="spellStart"/>
             <w:r>
               <w:rPr>
                 <w:rFonts w:cs="Times New Roman"/>
               </w:rPr>
               <w:t>df</w:t>
             </w:r>
-            <w:proofErr w:type="spellEnd"/>
           </w:p>
         </w:tc>
         <w:tc>
@@ -21977,14 +22049,12 @@
                 <w:rFonts w:cs="Times New Roman"/>
               </w:rPr>
             </w:pPr>
-            <w:proofErr w:type="spellStart"/>
             <w:r>
               <w:rPr>
                 <w:rFonts w:cs="Times New Roman"/>
               </w:rPr>
               <w:t>df</w:t>
             </w:r>
-            <w:proofErr w:type="spellEnd"/>
           </w:p>
         </w:tc>
         <w:tc>
@@ -24914,14 +24984,12 @@
                 <w:rFonts w:cs="Times New Roman"/>
               </w:rPr>
             </w:pPr>
-            <w:proofErr w:type="spellStart"/>
             <w:r>
               <w:rPr>
                 <w:rFonts w:cs="Times New Roman"/>
               </w:rPr>
               <w:t>df</w:t>
             </w:r>
-            <w:proofErr w:type="spellEnd"/>
           </w:p>
         </w:tc>
         <w:tc>
@@ -26382,14 +26450,12 @@
                 <w:rFonts w:cs="Times New Roman"/>
               </w:rPr>
             </w:pPr>
-            <w:proofErr w:type="spellStart"/>
             <w:r>
               <w:rPr>
                 <w:rFonts w:cs="Times New Roman"/>
               </w:rPr>
               <w:t>df</w:t>
             </w:r>
-            <w:proofErr w:type="spellEnd"/>
           </w:p>
         </w:tc>
         <w:tc>
@@ -27415,14 +27481,12 @@
                 <w:rFonts w:cs="Times New Roman"/>
               </w:rPr>
             </w:pPr>
-            <w:proofErr w:type="spellStart"/>
             <w:r>
               <w:rPr>
                 <w:rFonts w:cs="Times New Roman"/>
               </w:rPr>
               <w:t>df</w:t>
             </w:r>
-            <w:proofErr w:type="spellEnd"/>
           </w:p>
         </w:tc>
         <w:tc>
@@ -30344,14 +30408,12 @@
                 <w:rFonts w:cs="Times New Roman"/>
               </w:rPr>
             </w:pPr>
-            <w:proofErr w:type="spellStart"/>
             <w:r>
               <w:rPr>
                 <w:rFonts w:cs="Times New Roman"/>
               </w:rPr>
               <w:t>df</w:t>
             </w:r>
-            <w:proofErr w:type="spellEnd"/>
           </w:p>
         </w:tc>
         <w:tc>
@@ -31805,14 +31867,12 @@
                 <w:rFonts w:cs="Times New Roman"/>
               </w:rPr>
             </w:pPr>
-            <w:proofErr w:type="spellStart"/>
             <w:r>
               <w:rPr>
                 <w:rFonts w:cs="Times New Roman"/>
               </w:rPr>
               <w:t>df</w:t>
             </w:r>
-            <w:proofErr w:type="spellEnd"/>
           </w:p>
         </w:tc>
         <w:tc>
@@ -32837,14 +32897,12 @@
                 <w:rFonts w:cs="Times New Roman"/>
               </w:rPr>
             </w:pPr>
-            <w:proofErr w:type="spellStart"/>
             <w:r>
               <w:rPr>
                 <w:rFonts w:cs="Times New Roman"/>
               </w:rPr>
               <w:t>df</w:t>
             </w:r>
-            <w:proofErr w:type="spellEnd"/>
           </w:p>
         </w:tc>
         <w:tc>
@@ -35766,14 +35824,12 @@
                 <w:rFonts w:cs="Times New Roman"/>
               </w:rPr>
             </w:pPr>
-            <w:proofErr w:type="spellStart"/>
             <w:r>
               <w:rPr>
                 <w:rFonts w:cs="Times New Roman"/>
               </w:rPr>
               <w:t>df</w:t>
             </w:r>
-            <w:proofErr w:type="spellEnd"/>
           </w:p>
         </w:tc>
         <w:tc>
@@ -37227,14 +37283,12 @@
                 <w:rFonts w:cs="Times New Roman"/>
               </w:rPr>
             </w:pPr>
-            <w:proofErr w:type="spellStart"/>
             <w:r>
               <w:rPr>
                 <w:rFonts w:cs="Times New Roman"/>
               </w:rPr>
               <w:t>df</w:t>
             </w:r>
-            <w:proofErr w:type="spellEnd"/>
           </w:p>
         </w:tc>
         <w:tc>
@@ -38253,14 +38307,12 @@
                 <w:rFonts w:cs="Times New Roman"/>
               </w:rPr>
             </w:pPr>
-            <w:proofErr w:type="spellStart"/>
             <w:r>
               <w:rPr>
                 <w:rFonts w:cs="Times New Roman"/>
               </w:rPr>
               <w:t>df</w:t>
             </w:r>
-            <w:proofErr w:type="spellEnd"/>
           </w:p>
         </w:tc>
         <w:tc>
@@ -41182,14 +41234,12 @@
                 <w:rFonts w:cs="Times New Roman"/>
               </w:rPr>
             </w:pPr>
-            <w:proofErr w:type="spellStart"/>
             <w:r>
               <w:rPr>
                 <w:rFonts w:cs="Times New Roman"/>
               </w:rPr>
               <w:t>df</w:t>
             </w:r>
-            <w:proofErr w:type="spellEnd"/>
           </w:p>
         </w:tc>
         <w:tc>
@@ -42629,14 +42679,12 @@
                 <w:rFonts w:cs="Times New Roman"/>
               </w:rPr>
             </w:pPr>
-            <w:proofErr w:type="spellStart"/>
             <w:r>
               <w:rPr>
                 <w:rFonts w:cs="Times New Roman"/>
               </w:rPr>
               <w:t>df</w:t>
             </w:r>
-            <w:proofErr w:type="spellEnd"/>
           </w:p>
         </w:tc>
         <w:tc>
@@ -43656,14 +43704,12 @@
                 <w:rFonts w:cs="Times New Roman"/>
               </w:rPr>
             </w:pPr>
-            <w:proofErr w:type="spellStart"/>
             <w:r>
               <w:rPr>
                 <w:rFonts w:cs="Times New Roman"/>
               </w:rPr>
               <w:t>df</w:t>
             </w:r>
-            <w:proofErr w:type="spellEnd"/>
           </w:p>
         </w:tc>
         <w:tc>
@@ -46585,14 +46631,12 @@
                 <w:rFonts w:cs="Times New Roman"/>
               </w:rPr>
             </w:pPr>
-            <w:proofErr w:type="spellStart"/>
             <w:r>
               <w:rPr>
                 <w:rFonts w:cs="Times New Roman"/>
               </w:rPr>
               <w:t>df</w:t>
             </w:r>
-            <w:proofErr w:type="spellEnd"/>
           </w:p>
         </w:tc>
         <w:tc>
@@ -48031,14 +48075,12 @@
                 <w:rFonts w:cs="Times New Roman"/>
               </w:rPr>
             </w:pPr>
-            <w:proofErr w:type="spellStart"/>
             <w:r>
               <w:rPr>
                 <w:rFonts w:cs="Times New Roman"/>
               </w:rPr>
               <w:t>df</w:t>
             </w:r>
-            <w:proofErr w:type="spellEnd"/>
           </w:p>
         </w:tc>
         <w:tc>
@@ -49058,14 +49100,12 @@
                 <w:rFonts w:cs="Times New Roman"/>
               </w:rPr>
             </w:pPr>
-            <w:proofErr w:type="spellStart"/>
             <w:r>
               <w:rPr>
                 <w:rFonts w:cs="Times New Roman"/>
               </w:rPr>
               <w:t>df</w:t>
             </w:r>
-            <w:proofErr w:type="spellEnd"/>
           </w:p>
         </w:tc>
         <w:tc>
@@ -51987,14 +52027,12 @@
                 <w:rFonts w:cs="Times New Roman"/>
               </w:rPr>
             </w:pPr>
-            <w:proofErr w:type="spellStart"/>
             <w:r>
               <w:rPr>
                 <w:rFonts w:cs="Times New Roman"/>
               </w:rPr>
               <w:t>df</w:t>
             </w:r>
-            <w:proofErr w:type="spellEnd"/>
           </w:p>
         </w:tc>
         <w:tc>
@@ -53434,14 +53472,12 @@
                 <w:rFonts w:cs="Times New Roman"/>
               </w:rPr>
             </w:pPr>
-            <w:proofErr w:type="spellStart"/>
             <w:r>
               <w:rPr>
                 <w:rFonts w:cs="Times New Roman"/>
               </w:rPr>
               <w:t>df</w:t>
             </w:r>
-            <w:proofErr w:type="spellEnd"/>
           </w:p>
         </w:tc>
         <w:tc>

--- a/Study 1 Materials/Study 1 Supplemental Materials.docx
+++ b/Study 1 Materials/Study 1 Supplemental Materials.docx
@@ -1,6 +1,6 @@
 
 <file path=word/document.xml><?xml version="1.0" encoding="utf-8"?>
-<w:document xmlns:wpc="http://schemas.microsoft.com/office/word/2010/wordprocessingCanvas" xmlns:cx="http://schemas.microsoft.com/office/drawing/2014/chartex" xmlns:cx1="http://schemas.microsoft.com/office/drawing/2015/9/8/chartex" xmlns:cx2="http://schemas.microsoft.com/office/drawing/2015/10/21/chartex" xmlns:cx3="http://schemas.microsoft.com/office/drawing/2016/5/9/chartex" xmlns:cx4="http://schemas.microsoft.com/office/drawing/2016/5/10/chartex" xmlns:cx5="http://schemas.microsoft.com/office/drawing/2016/5/11/chartex" xmlns:cx6="http://schemas.microsoft.com/office/drawing/2016/5/12/chartex" xmlns:cx7="http://schemas.microsoft.com/office/drawing/2016/5/13/chartex" xmlns:cx8="http://schemas.microsoft.com/office/drawing/2016/5/14/chartex" xmlns:mc="http://schemas.openxmlformats.org/markup-compatibility/2006" xmlns:aink="http://schemas.microsoft.com/office/drawing/2016/ink" xmlns:am3d="http://schemas.microsoft.com/office/drawing/2017/model3d" xmlns:o="urn:schemas-microsoft-com:office:office" xmlns:oel="http://schemas.microsoft.com/office/2019/extlst" xmlns:r="http://schemas.openxmlformats.org/officeDocument/2006/relationships" xmlns:m="http://schemas.openxmlformats.org/officeDocument/2006/math" xmlns:v="urn:schemas-microsoft-com:vml" xmlns:wp14="http://schemas.microsoft.com/office/word/2010/wordprocessingDrawing" xmlns:wp="http://schemas.openxmlformats.org/drawingml/2006/wordprocessingDrawing" xmlns:w10="urn:schemas-microsoft-com:office:word" xmlns:w="http://schemas.openxmlformats.org/wordprocessingml/2006/main" xmlns:w14="http://schemas.microsoft.com/office/word/2010/wordml" xmlns:w15="http://schemas.microsoft.com/office/word/2012/wordml" xmlns:w16cex="http://schemas.microsoft.com/office/word/2018/wordml/cex" xmlns:w16cid="http://schemas.microsoft.com/office/word/2016/wordml/cid" xmlns:w16="http://schemas.microsoft.com/office/word/2018/wordml" xmlns:w16du="http://schemas.microsoft.com/office/word/2023/wordml/word16du" xmlns:w16sdtdh="http://schemas.microsoft.com/office/word/2020/wordml/sdtdatahash" xmlns:w16se="http://schemas.microsoft.com/office/word/2015/wordml/symex" xmlns:wpg="http://schemas.microsoft.com/office/word/2010/wordprocessingGroup" xmlns:wpi="http://schemas.microsoft.com/office/word/2010/wordprocessingInk" xmlns:wne="http://schemas.microsoft.com/office/word/2006/wordml" xmlns:wps="http://schemas.microsoft.com/office/word/2010/wordprocessingShape" mc:Ignorable="w14 w15 w16se w16cid w16 w16cex w16sdtdh wp14">
+<w:document xmlns:wpc="http://schemas.microsoft.com/office/word/2010/wordprocessingCanvas" xmlns:cx="http://schemas.microsoft.com/office/drawing/2014/chartex" xmlns:cx1="http://schemas.microsoft.com/office/drawing/2015/9/8/chartex" xmlns:cx2="http://schemas.microsoft.com/office/drawing/2015/10/21/chartex" xmlns:cx3="http://schemas.microsoft.com/office/drawing/2016/5/9/chartex" xmlns:cx4="http://schemas.microsoft.com/office/drawing/2016/5/10/chartex" xmlns:cx5="http://schemas.microsoft.com/office/drawing/2016/5/11/chartex" xmlns:cx6="http://schemas.microsoft.com/office/drawing/2016/5/12/chartex" xmlns:cx7="http://schemas.microsoft.com/office/drawing/2016/5/13/chartex" xmlns:cx8="http://schemas.microsoft.com/office/drawing/2016/5/14/chartex" xmlns:mc="http://schemas.openxmlformats.org/markup-compatibility/2006" xmlns:aink="http://schemas.microsoft.com/office/drawing/2016/ink" xmlns:am3d="http://schemas.microsoft.com/office/drawing/2017/model3d" xmlns:o="urn:schemas-microsoft-com:office:office" xmlns:oel="http://schemas.microsoft.com/office/2019/extlst" xmlns:r="http://schemas.openxmlformats.org/officeDocument/2006/relationships" xmlns:m="http://schemas.openxmlformats.org/officeDocument/2006/math" xmlns:v="urn:schemas-microsoft-com:vml" xmlns:wp14="http://schemas.microsoft.com/office/word/2010/wordprocessingDrawing" xmlns:wp="http://schemas.openxmlformats.org/drawingml/2006/wordprocessingDrawing" xmlns:w10="urn:schemas-microsoft-com:office:word" xmlns:w="http://schemas.openxmlformats.org/wordprocessingml/2006/main" xmlns:w14="http://schemas.microsoft.com/office/word/2010/wordml" xmlns:w15="http://schemas.microsoft.com/office/word/2012/wordml" xmlns:w16cex="http://schemas.microsoft.com/office/word/2018/wordml/cex" xmlns:w16cid="http://schemas.microsoft.com/office/word/2016/wordml/cid" xmlns:w16="http://schemas.microsoft.com/office/word/2018/wordml" xmlns:w16sdtdh="http://schemas.microsoft.com/office/word/2020/wordml/sdtdatahash" xmlns:w16se="http://schemas.microsoft.com/office/word/2015/wordml/symex" xmlns:wpg="http://schemas.microsoft.com/office/word/2010/wordprocessingGroup" xmlns:wpi="http://schemas.microsoft.com/office/word/2010/wordprocessingInk" xmlns:wne="http://schemas.microsoft.com/office/word/2006/wordml" xmlns:wps="http://schemas.microsoft.com/office/word/2010/wordprocessingShape" mc:Ignorable="w14 w15 w16se w16cid w16 w16cex w16sdtdh wp14">
   <w:body>
     <w:p>
       <w:pPr>
@@ -21,6 +21,455 @@
         <w:t>Supplemental Materials</w:t>
       </w:r>
     </w:p>
+    <w:p>
+      <w:pPr>
+        <w:spacing w:line="360" w:lineRule="auto"/>
+        <w:contextualSpacing/>
+        <w:rPr>
+          <w:rFonts w:cs="Times New Roman"/>
+          <w:b/>
+          <w:bCs/>
+          <w:u w:val="single"/>
+        </w:rPr>
+      </w:pPr>
+    </w:p>
+    <w:p>
+      <w:pPr>
+        <w:spacing w:line="360" w:lineRule="auto"/>
+        <w:contextualSpacing/>
+        <w:rPr>
+          <w:rFonts w:cs="Times New Roman"/>
+          <w:b/>
+          <w:bCs/>
+        </w:rPr>
+      </w:pPr>
+      <w:r>
+        <w:rPr>
+          <w:rFonts w:cs="Times New Roman"/>
+          <w:b/>
+          <w:bCs/>
+        </w:rPr>
+        <w:t>Table 1</w:t>
+      </w:r>
+    </w:p>
+    <w:p>
+      <w:pPr>
+        <w:spacing w:line="360" w:lineRule="auto"/>
+        <w:contextualSpacing/>
+        <w:rPr>
+          <w:rFonts w:cs="Times New Roman"/>
+        </w:rPr>
+      </w:pPr>
+      <w:r>
+        <w:rPr>
+          <w:rFonts w:cs="Times New Roman"/>
+          <w:i/>
+          <w:iCs/>
+        </w:rPr>
+        <w:t>Descriptive Scales for State Emotion Item Scales</w:t>
+      </w:r>
+    </w:p>
+    <w:tbl>
+      <w:tblPr>
+        <w:tblStyle w:val="TableGrid"/>
+        <w:tblW w:w="11160" w:type="dxa"/>
+        <w:tblBorders>
+          <w:top w:val="none" w:sz="0" w:space="0" w:color="auto"/>
+          <w:left w:val="none" w:sz="0" w:space="0" w:color="auto"/>
+          <w:bottom w:val="none" w:sz="0" w:space="0" w:color="auto"/>
+          <w:right w:val="none" w:sz="0" w:space="0" w:color="auto"/>
+          <w:insideH w:val="none" w:sz="0" w:space="0" w:color="auto"/>
+          <w:insideV w:val="none" w:sz="0" w:space="0" w:color="auto"/>
+        </w:tblBorders>
+        <w:tblLook w:val="04A0" w:firstRow="1" w:lastRow="0" w:firstColumn="1" w:lastColumn="0" w:noHBand="0" w:noVBand="1"/>
+      </w:tblPr>
+      <w:tblGrid>
+        <w:gridCol w:w="2160"/>
+        <w:gridCol w:w="3420"/>
+        <w:gridCol w:w="2790"/>
+        <w:gridCol w:w="2790"/>
+      </w:tblGrid>
+      <w:tr>
+        <w:trPr>
+          <w:trHeight w:val="390"/>
+        </w:trPr>
+        <w:tc>
+          <w:tcPr>
+            <w:tcW w:w="2160" w:type="dxa"/>
+            <w:tcBorders>
+              <w:top w:val="single" w:sz="4" w:space="0" w:color="auto"/>
+              <w:bottom w:val="single" w:sz="4" w:space="0" w:color="auto"/>
+            </w:tcBorders>
+          </w:tcPr>
+          <w:p>
+            <w:pPr>
+              <w:spacing w:line="360" w:lineRule="auto"/>
+              <w:contextualSpacing/>
+              <w:rPr>
+                <w:rFonts w:cs="Times New Roman"/>
+              </w:rPr>
+            </w:pPr>
+            <w:r>
+              <w:rPr>
+                <w:color w:val="000000"/>
+              </w:rPr>
+              <w:t>State Emotion</w:t>
+            </w:r>
+          </w:p>
+        </w:tc>
+        <w:tc>
+          <w:tcPr>
+            <w:tcW w:w="3420" w:type="dxa"/>
+            <w:tcBorders>
+              <w:top w:val="single" w:sz="4" w:space="0" w:color="auto"/>
+              <w:bottom w:val="single" w:sz="4" w:space="0" w:color="auto"/>
+            </w:tcBorders>
+          </w:tcPr>
+          <w:p>
+            <w:pPr>
+              <w:spacing w:line="360" w:lineRule="auto"/>
+              <w:contextualSpacing/>
+              <w:jc w:val="center"/>
+              <w:rPr>
+                <w:color w:val="000000"/>
+              </w:rPr>
+            </w:pPr>
+            <w:r>
+              <w:rPr>
+                <w:color w:val="000000"/>
+              </w:rPr>
+              <w:t>M</w:t>
+            </w:r>
+          </w:p>
+        </w:tc>
+        <w:tc>
+          <w:tcPr>
+            <w:tcW w:w="2790" w:type="dxa"/>
+            <w:tcBorders>
+              <w:top w:val="single" w:sz="4" w:space="0" w:color="auto"/>
+              <w:bottom w:val="single" w:sz="4" w:space="0" w:color="auto"/>
+            </w:tcBorders>
+          </w:tcPr>
+          <w:p>
+            <w:pPr>
+              <w:spacing w:line="360" w:lineRule="auto"/>
+              <w:contextualSpacing/>
+              <w:jc w:val="center"/>
+              <w:rPr>
+                <w:color w:val="000000"/>
+              </w:rPr>
+            </w:pPr>
+            <w:r>
+              <w:rPr>
+                <w:color w:val="000000"/>
+              </w:rPr>
+              <w:t>SD</w:t>
+            </w:r>
+          </w:p>
+        </w:tc>
+        <w:tc>
+          <w:tcPr>
+            <w:tcW w:w="2790" w:type="dxa"/>
+            <w:tcBorders>
+              <w:top w:val="single" w:sz="4" w:space="0" w:color="auto"/>
+              <w:bottom w:val="single" w:sz="4" w:space="0" w:color="auto"/>
+            </w:tcBorders>
+          </w:tcPr>
+          <w:p>
+            <w:pPr>
+              <w:spacing w:line="360" w:lineRule="auto"/>
+              <w:contextualSpacing/>
+              <w:jc w:val="center"/>
+              <w:rPr>
+                <w:color w:val="000000"/>
+              </w:rPr>
+            </w:pPr>
+            <w:r>
+              <w:rPr>
+                <w:color w:val="000000"/>
+              </w:rPr>
+              <w:t>McDonalds’ ω</w:t>
+            </w:r>
+          </w:p>
+        </w:tc>
+      </w:tr>
+      <w:tr>
+        <w:trPr>
+          <w:trHeight w:val="332"/>
+        </w:trPr>
+        <w:tc>
+          <w:tcPr>
+            <w:tcW w:w="2160" w:type="dxa"/>
+            <w:tcBorders>
+              <w:top w:val="single" w:sz="4" w:space="0" w:color="auto"/>
+            </w:tcBorders>
+          </w:tcPr>
+          <w:p>
+            <w:pPr>
+              <w:spacing w:line="360" w:lineRule="auto"/>
+              <w:contextualSpacing/>
+              <w:rPr>
+                <w:rFonts w:cs="Times New Roman"/>
+              </w:rPr>
+            </w:pPr>
+            <w:r>
+              <w:rPr>
+                <w:rFonts w:cs="Times New Roman"/>
+              </w:rPr>
+              <w:t>Optimism</w:t>
+            </w:r>
+          </w:p>
+        </w:tc>
+        <w:tc>
+          <w:tcPr>
+            <w:tcW w:w="3420" w:type="dxa"/>
+            <w:tcBorders>
+              <w:top w:val="single" w:sz="4" w:space="0" w:color="auto"/>
+            </w:tcBorders>
+          </w:tcPr>
+          <w:p>
+            <w:pPr>
+              <w:spacing w:line="360" w:lineRule="auto"/>
+              <w:contextualSpacing/>
+              <w:jc w:val="center"/>
+              <w:rPr>
+                <w:rFonts w:cs="Times New Roman"/>
+              </w:rPr>
+            </w:pPr>
+            <w:r>
+              <w:rPr>
+                <w:rFonts w:cs="Times New Roman"/>
+              </w:rPr>
+              <w:t>4.59</w:t>
+            </w:r>
+          </w:p>
+        </w:tc>
+        <w:tc>
+          <w:tcPr>
+            <w:tcW w:w="2790" w:type="dxa"/>
+            <w:tcBorders>
+              <w:top w:val="single" w:sz="4" w:space="0" w:color="auto"/>
+            </w:tcBorders>
+          </w:tcPr>
+          <w:p>
+            <w:pPr>
+              <w:spacing w:line="360" w:lineRule="auto"/>
+              <w:contextualSpacing/>
+              <w:jc w:val="center"/>
+              <w:rPr>
+                <w:rFonts w:cs="Times New Roman"/>
+              </w:rPr>
+            </w:pPr>
+            <w:r>
+              <w:rPr>
+                <w:rFonts w:cs="Times New Roman"/>
+              </w:rPr>
+              <w:t>1.66</w:t>
+            </w:r>
+          </w:p>
+        </w:tc>
+        <w:tc>
+          <w:tcPr>
+            <w:tcW w:w="2790" w:type="dxa"/>
+            <w:tcBorders>
+              <w:top w:val="single" w:sz="4" w:space="0" w:color="auto"/>
+            </w:tcBorders>
+          </w:tcPr>
+          <w:p>
+            <w:pPr>
+              <w:spacing w:line="360" w:lineRule="auto"/>
+              <w:contextualSpacing/>
+              <w:jc w:val="center"/>
+              <w:rPr>
+                <w:rFonts w:cs="Times New Roman"/>
+              </w:rPr>
+            </w:pPr>
+            <w:r>
+              <w:rPr>
+                <w:rFonts w:cs="Times New Roman"/>
+              </w:rPr>
+              <w:t>0.88</w:t>
+            </w:r>
+          </w:p>
+        </w:tc>
+      </w:tr>
+      <w:tr>
+        <w:trPr>
+          <w:trHeight w:val="390"/>
+        </w:trPr>
+        <w:tc>
+          <w:tcPr>
+            <w:tcW w:w="2160" w:type="dxa"/>
+          </w:tcPr>
+          <w:p>
+            <w:pPr>
+              <w:spacing w:line="360" w:lineRule="auto"/>
+              <w:contextualSpacing/>
+              <w:rPr>
+                <w:rFonts w:cs="Times New Roman"/>
+              </w:rPr>
+            </w:pPr>
+            <w:r>
+              <w:rPr>
+                <w:rFonts w:cs="Times New Roman"/>
+              </w:rPr>
+              <w:t>Indebtedness</w:t>
+            </w:r>
+          </w:p>
+        </w:tc>
+        <w:tc>
+          <w:tcPr>
+            <w:tcW w:w="3420" w:type="dxa"/>
+          </w:tcPr>
+          <w:p>
+            <w:pPr>
+              <w:spacing w:line="360" w:lineRule="auto"/>
+              <w:contextualSpacing/>
+              <w:jc w:val="center"/>
+              <w:rPr>
+                <w:rFonts w:cs="Times New Roman"/>
+              </w:rPr>
+            </w:pPr>
+            <w:r>
+              <w:rPr>
+                <w:rFonts w:cs="Times New Roman"/>
+              </w:rPr>
+              <w:t>3.06</w:t>
+            </w:r>
+          </w:p>
+        </w:tc>
+        <w:tc>
+          <w:tcPr>
+            <w:tcW w:w="2790" w:type="dxa"/>
+          </w:tcPr>
+          <w:p>
+            <w:pPr>
+              <w:spacing w:line="360" w:lineRule="auto"/>
+              <w:contextualSpacing/>
+              <w:jc w:val="center"/>
+              <w:rPr>
+                <w:rFonts w:cs="Times New Roman"/>
+              </w:rPr>
+            </w:pPr>
+            <w:r>
+              <w:rPr>
+                <w:rFonts w:cs="Times New Roman"/>
+              </w:rPr>
+              <w:t>1.54</w:t>
+            </w:r>
+          </w:p>
+        </w:tc>
+        <w:tc>
+          <w:tcPr>
+            <w:tcW w:w="2790" w:type="dxa"/>
+          </w:tcPr>
+          <w:p>
+            <w:pPr>
+              <w:spacing w:line="360" w:lineRule="auto"/>
+              <w:contextualSpacing/>
+              <w:jc w:val="center"/>
+              <w:rPr>
+                <w:rFonts w:cs="Times New Roman"/>
+              </w:rPr>
+            </w:pPr>
+            <w:r>
+              <w:rPr>
+                <w:rFonts w:cs="Times New Roman"/>
+              </w:rPr>
+              <w:t>0.52</w:t>
+            </w:r>
+          </w:p>
+        </w:tc>
+      </w:tr>
+      <w:tr>
+        <w:trPr>
+          <w:trHeight w:val="390"/>
+        </w:trPr>
+        <w:tc>
+          <w:tcPr>
+            <w:tcW w:w="2160" w:type="dxa"/>
+          </w:tcPr>
+          <w:p>
+            <w:pPr>
+              <w:spacing w:line="360" w:lineRule="auto"/>
+              <w:contextualSpacing/>
+              <w:rPr>
+                <w:rFonts w:cs="Times New Roman"/>
+              </w:rPr>
+            </w:pPr>
+            <w:r>
+              <w:rPr>
+                <w:rFonts w:cs="Times New Roman"/>
+              </w:rPr>
+              <w:t>Guilt</w:t>
+            </w:r>
+          </w:p>
+        </w:tc>
+        <w:tc>
+          <w:tcPr>
+            <w:tcW w:w="3420" w:type="dxa"/>
+          </w:tcPr>
+          <w:p>
+            <w:pPr>
+              <w:spacing w:line="360" w:lineRule="auto"/>
+              <w:contextualSpacing/>
+              <w:jc w:val="center"/>
+              <w:rPr>
+                <w:rFonts w:cs="Times New Roman"/>
+              </w:rPr>
+            </w:pPr>
+            <w:r>
+              <w:rPr>
+                <w:rFonts w:cs="Times New Roman"/>
+              </w:rPr>
+              <w:t>1.94</w:t>
+            </w:r>
+          </w:p>
+        </w:tc>
+        <w:tc>
+          <w:tcPr>
+            <w:tcW w:w="2790" w:type="dxa"/>
+          </w:tcPr>
+          <w:p>
+            <w:pPr>
+              <w:spacing w:line="360" w:lineRule="auto"/>
+              <w:contextualSpacing/>
+              <w:jc w:val="center"/>
+              <w:rPr>
+                <w:rFonts w:cs="Times New Roman"/>
+              </w:rPr>
+            </w:pPr>
+            <w:r>
+              <w:rPr>
+                <w:rFonts w:cs="Times New Roman"/>
+              </w:rPr>
+              <w:t>1.45</w:t>
+            </w:r>
+          </w:p>
+        </w:tc>
+        <w:tc>
+          <w:tcPr>
+            <w:tcW w:w="2790" w:type="dxa"/>
+          </w:tcPr>
+          <w:p>
+            <w:pPr>
+              <w:spacing w:line="360" w:lineRule="auto"/>
+              <w:contextualSpacing/>
+              <w:jc w:val="center"/>
+              <w:rPr>
+                <w:rFonts w:cs="Times New Roman"/>
+              </w:rPr>
+            </w:pPr>
+            <w:r>
+              <w:rPr>
+                <w:rFonts w:cs="Times New Roman"/>
+              </w:rPr>
+              <w:t>NA</w:t>
+            </w:r>
+          </w:p>
+        </w:tc>
+      </w:tr>
+    </w:tbl>
     <w:p>
       <w:pPr>
         <w:spacing w:line="360" w:lineRule="auto"/>
@@ -78,7 +527,7 @@
           <w:b/>
           <w:bCs/>
         </w:rPr>
-        <w:t>1</w:t>
+        <w:t>2</w:t>
       </w:r>
     </w:p>
     <w:p>
@@ -230,12 +679,14 @@
                 <w:rFonts w:cs="Times New Roman"/>
               </w:rPr>
             </w:pPr>
+            <w:proofErr w:type="spellStart"/>
             <w:r>
               <w:rPr>
                 <w:rFonts w:cs="Times New Roman"/>
               </w:rPr>
               <w:t>df</w:t>
             </w:r>
+            <w:proofErr w:type="spellEnd"/>
           </w:p>
         </w:tc>
         <w:tc>
@@ -3052,7 +3503,15 @@
           <w:b/>
           <w:bCs/>
         </w:rPr>
-        <w:t>Table 2</w:t>
+        <w:t xml:space="preserve">Table </w:t>
+      </w:r>
+      <w:r>
+        <w:rPr>
+          <w:rFonts w:cs="Times New Roman"/>
+          <w:b/>
+          <w:bCs/>
+        </w:rPr>
+        <w:t>3</w:t>
       </w:r>
     </w:p>
     <w:p>
@@ -3163,12 +3622,14 @@
                 <w:rFonts w:cs="Times New Roman"/>
               </w:rPr>
             </w:pPr>
+            <w:proofErr w:type="spellStart"/>
             <w:r>
               <w:rPr>
                 <w:rFonts w:cs="Times New Roman"/>
               </w:rPr>
               <w:t>df</w:t>
             </w:r>
+            <w:proofErr w:type="spellEnd"/>
           </w:p>
         </w:tc>
         <w:tc>
@@ -4093,6 +4554,7 @@
               <w:rPr>
                 <w:rFonts w:cs="Times New Roman"/>
               </w:rPr>
+              <w:lastRenderedPageBreak/>
               <w:t>8) Gratitude Text/Chan Gratitude List</w:t>
             </w:r>
           </w:p>
@@ -4496,7 +4958,15 @@
           <w:b/>
           <w:bCs/>
         </w:rPr>
-        <w:t>Table 3</w:t>
+        <w:t xml:space="preserve">Table </w:t>
+      </w:r>
+      <w:r>
+        <w:rPr>
+          <w:rFonts w:cs="Times New Roman"/>
+          <w:b/>
+          <w:bCs/>
+        </w:rPr>
+        <w:t>4</w:t>
       </w:r>
     </w:p>
     <w:p>
@@ -4621,12 +5091,14 @@
                 <w:rFonts w:cs="Times New Roman"/>
               </w:rPr>
             </w:pPr>
+            <w:proofErr w:type="spellStart"/>
             <w:r>
               <w:rPr>
                 <w:rFonts w:cs="Times New Roman"/>
               </w:rPr>
               <w:t>df</w:t>
             </w:r>
+            <w:proofErr w:type="spellEnd"/>
           </w:p>
         </w:tc>
         <w:tc>
@@ -4702,7 +5174,6 @@
               <w:rPr>
                 <w:rFonts w:cs="Times New Roman"/>
               </w:rPr>
-              <w:lastRenderedPageBreak/>
               <w:t>1) Measurement Only/Events List</w:t>
             </w:r>
           </w:p>
@@ -5508,7 +5979,15 @@
           <w:b/>
           <w:bCs/>
         </w:rPr>
-        <w:t>Table 4</w:t>
+        <w:t>Table</w:t>
+      </w:r>
+      <w:r>
+        <w:rPr>
+          <w:rFonts w:cs="Times New Roman"/>
+          <w:b/>
+          <w:bCs/>
+        </w:rPr>
+        <w:t xml:space="preserve"> 5</w:t>
       </w:r>
     </w:p>
     <w:p>
@@ -5666,12 +6145,14 @@
                 <w:rFonts w:cs="Times New Roman"/>
               </w:rPr>
             </w:pPr>
+            <w:proofErr w:type="spellStart"/>
             <w:r>
               <w:rPr>
                 <w:rFonts w:cs="Times New Roman"/>
               </w:rPr>
               <w:t>df</w:t>
             </w:r>
+            <w:proofErr w:type="spellEnd"/>
           </w:p>
         </w:tc>
         <w:tc>
@@ -8482,7 +8963,15 @@
           <w:b/>
           <w:bCs/>
         </w:rPr>
-        <w:t>Table 5</w:t>
+        <w:t xml:space="preserve">Table </w:t>
+      </w:r>
+      <w:r>
+        <w:rPr>
+          <w:rFonts w:cs="Times New Roman"/>
+          <w:b/>
+          <w:bCs/>
+        </w:rPr>
+        <w:t>6</w:t>
       </w:r>
     </w:p>
     <w:p>
@@ -8507,15 +8996,7 @@
           <w:i/>
           <w:iCs/>
         </w:rPr>
-        <w:t>Positive Affect</w:t>
-      </w:r>
-      <w:r>
-        <w:rPr>
-          <w:rFonts w:cs="Times New Roman"/>
-          <w:i/>
-          <w:iCs/>
-        </w:rPr>
-        <w:t xml:space="preserve"> </w:t>
+        <w:t xml:space="preserve">Positive Affect </w:t>
       </w:r>
       <w:r>
         <w:rPr>
@@ -8617,12 +9098,14 @@
                 <w:rFonts w:cs="Times New Roman"/>
               </w:rPr>
             </w:pPr>
+            <w:proofErr w:type="spellStart"/>
             <w:r>
               <w:rPr>
                 <w:rFonts w:cs="Times New Roman"/>
               </w:rPr>
               <w:t>df</w:t>
             </w:r>
+            <w:proofErr w:type="spellEnd"/>
           </w:p>
         </w:tc>
         <w:tc>
@@ -8944,6 +9427,7 @@
               <w:rPr>
                 <w:rFonts w:cs="Times New Roman"/>
               </w:rPr>
+              <w:lastRenderedPageBreak/>
               <w:t>3) Gratitude List/Chan Gratitude List</w:t>
             </w:r>
           </w:p>
@@ -9812,7 +10296,6 @@
               <w:rPr>
                 <w:rFonts w:cs="Times New Roman"/>
               </w:rPr>
-              <w:lastRenderedPageBreak/>
               <w:t>10) Chan Gratitude List/Mental Subtraction Task</w:t>
             </w:r>
           </w:p>
@@ -9951,7 +10434,15 @@
           <w:b/>
           <w:bCs/>
         </w:rPr>
-        <w:t>Table 6</w:t>
+        <w:t xml:space="preserve">Table </w:t>
+      </w:r>
+      <w:r>
+        <w:rPr>
+          <w:rFonts w:cs="Times New Roman"/>
+          <w:b/>
+          <w:bCs/>
+        </w:rPr>
+        <w:t>7</w:t>
       </w:r>
     </w:p>
     <w:p>
@@ -9976,15 +10467,7 @@
           <w:i/>
           <w:iCs/>
         </w:rPr>
-        <w:t>Positive Affect</w:t>
-      </w:r>
-      <w:r>
-        <w:rPr>
-          <w:rFonts w:cs="Times New Roman"/>
-          <w:i/>
-          <w:iCs/>
-        </w:rPr>
-        <w:t xml:space="preserve"> </w:t>
+        <w:t xml:space="preserve">Positive Affect </w:t>
       </w:r>
       <w:r>
         <w:rPr>
@@ -10100,12 +10583,14 @@
                 <w:rFonts w:cs="Times New Roman"/>
               </w:rPr>
             </w:pPr>
+            <w:proofErr w:type="spellStart"/>
             <w:r>
               <w:rPr>
                 <w:rFonts w:cs="Times New Roman"/>
               </w:rPr>
               <w:t>df</w:t>
             </w:r>
+            <w:proofErr w:type="spellEnd"/>
           </w:p>
         </w:tc>
         <w:tc>
@@ -10986,7 +11471,15 @@
           <w:b/>
           <w:bCs/>
         </w:rPr>
-        <w:t>Table 7</w:t>
+        <w:t xml:space="preserve">Table </w:t>
+      </w:r>
+      <w:r>
+        <w:rPr>
+          <w:rFonts w:cs="Times New Roman"/>
+          <w:b/>
+          <w:bCs/>
+        </w:rPr>
+        <w:t>8</w:t>
       </w:r>
     </w:p>
     <w:p>
@@ -11052,6 +11545,7 @@
               <w:rPr>
                 <w:rFonts w:cs="Times New Roman"/>
               </w:rPr>
+              <w:lastRenderedPageBreak/>
               <w:t>Control</w:t>
             </w:r>
             <w:r>
@@ -11128,12 +11622,14 @@
                 <w:rFonts w:cs="Times New Roman"/>
               </w:rPr>
             </w:pPr>
+            <w:proofErr w:type="spellStart"/>
             <w:r>
               <w:rPr>
                 <w:rFonts w:cs="Times New Roman"/>
               </w:rPr>
               <w:t>df</w:t>
             </w:r>
+            <w:proofErr w:type="spellEnd"/>
           </w:p>
         </w:tc>
         <w:tc>
@@ -13944,7 +14440,8 @@
           <w:b/>
           <w:bCs/>
         </w:rPr>
-        <w:t xml:space="preserve">Table </w:t>
+        <w:lastRenderedPageBreak/>
+        <w:t>Table</w:t>
       </w:r>
       <w:r>
         <w:rPr>
@@ -13952,7 +14449,7 @@
           <w:b/>
           <w:bCs/>
         </w:rPr>
-        <w:t>8</w:t>
+        <w:t xml:space="preserve"> 9</w:t>
       </w:r>
     </w:p>
     <w:p>
@@ -14063,12 +14560,14 @@
                 <w:rFonts w:cs="Times New Roman"/>
               </w:rPr>
             </w:pPr>
+            <w:proofErr w:type="spellStart"/>
             <w:r>
               <w:rPr>
                 <w:rFonts w:cs="Times New Roman"/>
               </w:rPr>
               <w:t>df</w:t>
             </w:r>
+            <w:proofErr w:type="spellEnd"/>
           </w:p>
         </w:tc>
         <w:tc>
@@ -14627,7 +15126,6 @@
               <w:rPr>
                 <w:rFonts w:cs="Times New Roman"/>
               </w:rPr>
-              <w:lastRenderedPageBreak/>
               <w:t>5) Gratitude Letter/Gratitude Text</w:t>
             </w:r>
           </w:p>
@@ -15405,7 +15903,7 @@
           <w:b/>
           <w:bCs/>
         </w:rPr>
-        <w:t>9</w:t>
+        <w:t>10</w:t>
       </w:r>
     </w:p>
     <w:p>
@@ -15530,12 +16028,14 @@
                 <w:rFonts w:cs="Times New Roman"/>
               </w:rPr>
             </w:pPr>
+            <w:proofErr w:type="spellStart"/>
             <w:r>
               <w:rPr>
                 <w:rFonts w:cs="Times New Roman"/>
               </w:rPr>
               <w:t>df</w:t>
             </w:r>
+            <w:proofErr w:type="spellEnd"/>
           </w:p>
         </w:tc>
         <w:tc>
@@ -16257,6 +16757,7 @@
               <w:rPr>
                 <w:rFonts w:cs="Times New Roman"/>
               </w:rPr>
+              <w:lastRenderedPageBreak/>
               <w:t>6) Interesting Events List/Hassles List</w:t>
             </w:r>
           </w:p>
@@ -16418,7 +16919,15 @@
           <w:b/>
           <w:bCs/>
         </w:rPr>
-        <w:t>Table 10</w:t>
+        <w:t>Table 1</w:t>
+      </w:r>
+      <w:r>
+        <w:rPr>
+          <w:rFonts w:cs="Times New Roman"/>
+          <w:b/>
+          <w:bCs/>
+        </w:rPr>
+        <w:t>1</w:t>
       </w:r>
     </w:p>
     <w:p>
@@ -16576,12 +17085,14 @@
                 <w:rFonts w:cs="Times New Roman"/>
               </w:rPr>
             </w:pPr>
+            <w:proofErr w:type="spellStart"/>
             <w:r>
               <w:rPr>
                 <w:rFonts w:cs="Times New Roman"/>
               </w:rPr>
               <w:t>df</w:t>
             </w:r>
+            <w:proofErr w:type="spellEnd"/>
           </w:p>
         </w:tc>
         <w:tc>
@@ -16684,23 +17195,23 @@
             <w:tcBorders>
               <w:top w:val="single" w:sz="4" w:space="0" w:color="auto"/>
             </w:tcBorders>
-            <w:vAlign w:val="center"/>
-          </w:tcPr>
-          <w:p>
-            <w:pPr>
-              <w:spacing w:line="360" w:lineRule="auto"/>
-              <w:contextualSpacing/>
-              <w:jc w:val="center"/>
-              <w:rPr>
-                <w:rFonts w:cs="Times New Roman"/>
-              </w:rPr>
-            </w:pPr>
-            <w:r>
-              <w:rPr>
-                <w:rFonts w:cs="Times New Roman"/>
-                <w:color w:val="000000"/>
-              </w:rPr>
-              <w:t>2.50</w:t>
+            <w:vAlign w:val="bottom"/>
+          </w:tcPr>
+          <w:p>
+            <w:pPr>
+              <w:spacing w:line="360" w:lineRule="auto"/>
+              <w:contextualSpacing/>
+              <w:jc w:val="center"/>
+              <w:rPr>
+                <w:rFonts w:cs="Times New Roman"/>
+              </w:rPr>
+            </w:pPr>
+            <w:r>
+              <w:rPr>
+                <w:rFonts w:cs="Times New Roman"/>
+                <w:color w:val="000000"/>
+              </w:rPr>
+              <w:t>2.48</w:t>
             </w:r>
           </w:p>
         </w:tc>
@@ -16710,23 +17221,23 @@
             <w:tcBorders>
               <w:top w:val="single" w:sz="4" w:space="0" w:color="auto"/>
             </w:tcBorders>
-            <w:vAlign w:val="center"/>
-          </w:tcPr>
-          <w:p>
-            <w:pPr>
-              <w:spacing w:line="360" w:lineRule="auto"/>
-              <w:contextualSpacing/>
-              <w:jc w:val="center"/>
-              <w:rPr>
-                <w:rFonts w:cs="Times New Roman"/>
-              </w:rPr>
-            </w:pPr>
-            <w:r>
-              <w:rPr>
-                <w:rFonts w:cs="Times New Roman"/>
-                <w:color w:val="000000"/>
-              </w:rPr>
-              <w:t>263.95</w:t>
+            <w:vAlign w:val="bottom"/>
+          </w:tcPr>
+          <w:p>
+            <w:pPr>
+              <w:spacing w:line="360" w:lineRule="auto"/>
+              <w:contextualSpacing/>
+              <w:jc w:val="center"/>
+              <w:rPr>
+                <w:rFonts w:cs="Times New Roman"/>
+              </w:rPr>
+            </w:pPr>
+            <w:r>
+              <w:rPr>
+                <w:rFonts w:cs="Times New Roman"/>
+                <w:color w:val="000000"/>
+              </w:rPr>
+              <w:t>263.80</w:t>
             </w:r>
           </w:p>
         </w:tc>
@@ -16736,7 +17247,7 @@
             <w:tcBorders>
               <w:top w:val="single" w:sz="4" w:space="0" w:color="auto"/>
             </w:tcBorders>
-            <w:vAlign w:val="center"/>
+            <w:vAlign w:val="bottom"/>
           </w:tcPr>
           <w:p>
             <w:pPr>
@@ -16762,7 +17273,7 @@
             <w:tcBorders>
               <w:top w:val="single" w:sz="4" w:space="0" w:color="auto"/>
             </w:tcBorders>
-            <w:vAlign w:val="center"/>
+            <w:vAlign w:val="bottom"/>
           </w:tcPr>
           <w:p>
             <w:pPr>
@@ -16823,76 +17334,76 @@
         <w:tc>
           <w:tcPr>
             <w:tcW w:w="1890" w:type="dxa"/>
-            <w:vAlign w:val="center"/>
-          </w:tcPr>
-          <w:p>
-            <w:pPr>
-              <w:spacing w:line="360" w:lineRule="auto"/>
-              <w:contextualSpacing/>
-              <w:jc w:val="center"/>
-              <w:rPr>
-                <w:rFonts w:cs="Times New Roman"/>
-              </w:rPr>
-            </w:pPr>
-            <w:r>
-              <w:rPr>
-                <w:rFonts w:cs="Times New Roman"/>
-                <w:color w:val="000000"/>
-              </w:rPr>
-              <w:t>2.15</w:t>
+            <w:vAlign w:val="bottom"/>
+          </w:tcPr>
+          <w:p>
+            <w:pPr>
+              <w:spacing w:line="360" w:lineRule="auto"/>
+              <w:contextualSpacing/>
+              <w:jc w:val="center"/>
+              <w:rPr>
+                <w:rFonts w:cs="Times New Roman"/>
+              </w:rPr>
+            </w:pPr>
+            <w:r>
+              <w:rPr>
+                <w:rFonts w:cs="Times New Roman"/>
+                <w:color w:val="000000"/>
+              </w:rPr>
+              <w:t>2.09</w:t>
             </w:r>
           </w:p>
         </w:tc>
         <w:tc>
           <w:tcPr>
             <w:tcW w:w="1890" w:type="dxa"/>
-            <w:vAlign w:val="center"/>
-          </w:tcPr>
-          <w:p>
-            <w:pPr>
-              <w:spacing w:line="360" w:lineRule="auto"/>
-              <w:contextualSpacing/>
-              <w:jc w:val="center"/>
-              <w:rPr>
-                <w:rFonts w:cs="Times New Roman"/>
-              </w:rPr>
-            </w:pPr>
-            <w:r>
-              <w:rPr>
-                <w:rFonts w:cs="Times New Roman"/>
-                <w:color w:val="000000"/>
-              </w:rPr>
-              <w:t>263.00</w:t>
+            <w:vAlign w:val="bottom"/>
+          </w:tcPr>
+          <w:p>
+            <w:pPr>
+              <w:spacing w:line="360" w:lineRule="auto"/>
+              <w:contextualSpacing/>
+              <w:jc w:val="center"/>
+              <w:rPr>
+                <w:rFonts w:cs="Times New Roman"/>
+              </w:rPr>
+            </w:pPr>
+            <w:r>
+              <w:rPr>
+                <w:rFonts w:cs="Times New Roman"/>
+                <w:color w:val="000000"/>
+              </w:rPr>
+              <w:t>262.99</w:t>
             </w:r>
           </w:p>
         </w:tc>
         <w:tc>
           <w:tcPr>
             <w:tcW w:w="1440" w:type="dxa"/>
-            <w:vAlign w:val="center"/>
-          </w:tcPr>
-          <w:p>
-            <w:pPr>
-              <w:spacing w:line="360" w:lineRule="auto"/>
-              <w:contextualSpacing/>
-              <w:jc w:val="center"/>
-              <w:rPr>
-                <w:rFonts w:cs="Times New Roman"/>
-              </w:rPr>
-            </w:pPr>
-            <w:r>
-              <w:rPr>
-                <w:rFonts w:cs="Times New Roman"/>
-                <w:color w:val="000000"/>
-              </w:rPr>
-              <w:t>0.03</w:t>
+            <w:vAlign w:val="bottom"/>
+          </w:tcPr>
+          <w:p>
+            <w:pPr>
+              <w:spacing w:line="360" w:lineRule="auto"/>
+              <w:contextualSpacing/>
+              <w:jc w:val="center"/>
+              <w:rPr>
+                <w:rFonts w:cs="Times New Roman"/>
+              </w:rPr>
+            </w:pPr>
+            <w:r>
+              <w:rPr>
+                <w:rFonts w:cs="Times New Roman"/>
+                <w:color w:val="000000"/>
+              </w:rPr>
+              <w:t>0.04</w:t>
             </w:r>
           </w:p>
         </w:tc>
         <w:tc>
           <w:tcPr>
             <w:tcW w:w="1710" w:type="dxa"/>
-            <w:vAlign w:val="center"/>
+            <w:vAlign w:val="bottom"/>
           </w:tcPr>
           <w:p>
             <w:pPr>
@@ -16960,53 +17471,53 @@
         <w:tc>
           <w:tcPr>
             <w:tcW w:w="1890" w:type="dxa"/>
-            <w:vAlign w:val="center"/>
-          </w:tcPr>
-          <w:p>
-            <w:pPr>
-              <w:spacing w:line="360" w:lineRule="auto"/>
-              <w:contextualSpacing/>
-              <w:jc w:val="center"/>
-              <w:rPr>
-                <w:rFonts w:cs="Times New Roman"/>
-              </w:rPr>
-            </w:pPr>
-            <w:r>
-              <w:rPr>
-                <w:rFonts w:cs="Times New Roman"/>
-                <w:color w:val="000000"/>
-              </w:rPr>
-              <w:t>2.79</w:t>
+            <w:vAlign w:val="bottom"/>
+          </w:tcPr>
+          <w:p>
+            <w:pPr>
+              <w:spacing w:line="360" w:lineRule="auto"/>
+              <w:contextualSpacing/>
+              <w:jc w:val="center"/>
+              <w:rPr>
+                <w:rFonts w:cs="Times New Roman"/>
+              </w:rPr>
+            </w:pPr>
+            <w:r>
+              <w:rPr>
+                <w:rFonts w:cs="Times New Roman"/>
+                <w:color w:val="000000"/>
+              </w:rPr>
+              <w:t>2.81</w:t>
             </w:r>
           </w:p>
         </w:tc>
         <w:tc>
           <w:tcPr>
             <w:tcW w:w="1890" w:type="dxa"/>
-            <w:vAlign w:val="center"/>
-          </w:tcPr>
-          <w:p>
-            <w:pPr>
-              <w:spacing w:line="360" w:lineRule="auto"/>
-              <w:contextualSpacing/>
-              <w:jc w:val="center"/>
-              <w:rPr>
-                <w:rFonts w:cs="Times New Roman"/>
-              </w:rPr>
-            </w:pPr>
-            <w:r>
-              <w:rPr>
-                <w:rFonts w:cs="Times New Roman"/>
-                <w:color w:val="000000"/>
-              </w:rPr>
-              <w:t>253.13</w:t>
+            <w:vAlign w:val="bottom"/>
+          </w:tcPr>
+          <w:p>
+            <w:pPr>
+              <w:spacing w:line="360" w:lineRule="auto"/>
+              <w:contextualSpacing/>
+              <w:jc w:val="center"/>
+              <w:rPr>
+                <w:rFonts w:cs="Times New Roman"/>
+              </w:rPr>
+            </w:pPr>
+            <w:r>
+              <w:rPr>
+                <w:rFonts w:cs="Times New Roman"/>
+                <w:color w:val="000000"/>
+              </w:rPr>
+              <w:t>252.90</w:t>
             </w:r>
           </w:p>
         </w:tc>
         <w:tc>
           <w:tcPr>
             <w:tcW w:w="1440" w:type="dxa"/>
-            <w:vAlign w:val="center"/>
+            <w:vAlign w:val="bottom"/>
           </w:tcPr>
           <w:p>
             <w:pPr>
@@ -17029,7 +17540,7 @@
         <w:tc>
           <w:tcPr>
             <w:tcW w:w="1710" w:type="dxa"/>
-            <w:vAlign w:val="center"/>
+            <w:vAlign w:val="bottom"/>
           </w:tcPr>
           <w:p>
             <w:pPr>
@@ -17091,76 +17602,76 @@
         <w:tc>
           <w:tcPr>
             <w:tcW w:w="1890" w:type="dxa"/>
-            <w:vAlign w:val="center"/>
-          </w:tcPr>
-          <w:p>
-            <w:pPr>
-              <w:spacing w:line="360" w:lineRule="auto"/>
-              <w:contextualSpacing/>
-              <w:jc w:val="center"/>
-              <w:rPr>
-                <w:rFonts w:cs="Times New Roman"/>
-              </w:rPr>
-            </w:pPr>
-            <w:r>
-              <w:rPr>
-                <w:rFonts w:cs="Times New Roman"/>
-                <w:color w:val="000000"/>
-              </w:rPr>
-              <w:t>1.37</w:t>
+            <w:vAlign w:val="bottom"/>
+          </w:tcPr>
+          <w:p>
+            <w:pPr>
+              <w:spacing w:line="360" w:lineRule="auto"/>
+              <w:contextualSpacing/>
+              <w:jc w:val="center"/>
+              <w:rPr>
+                <w:rFonts w:cs="Times New Roman"/>
+              </w:rPr>
+            </w:pPr>
+            <w:r>
+              <w:rPr>
+                <w:rFonts w:cs="Times New Roman"/>
+                <w:color w:val="000000"/>
+              </w:rPr>
+              <w:t>1.43</w:t>
             </w:r>
           </w:p>
         </w:tc>
         <w:tc>
           <w:tcPr>
             <w:tcW w:w="1890" w:type="dxa"/>
-            <w:vAlign w:val="center"/>
-          </w:tcPr>
-          <w:p>
-            <w:pPr>
-              <w:spacing w:line="360" w:lineRule="auto"/>
-              <w:contextualSpacing/>
-              <w:jc w:val="center"/>
-              <w:rPr>
-                <w:rFonts w:cs="Times New Roman"/>
-              </w:rPr>
-            </w:pPr>
-            <w:r>
-              <w:rPr>
-                <w:rFonts w:cs="Times New Roman"/>
-                <w:color w:val="000000"/>
-              </w:rPr>
-              <w:t>266.96</w:t>
+            <w:vAlign w:val="bottom"/>
+          </w:tcPr>
+          <w:p>
+            <w:pPr>
+              <w:spacing w:line="360" w:lineRule="auto"/>
+              <w:contextualSpacing/>
+              <w:jc w:val="center"/>
+              <w:rPr>
+                <w:rFonts w:cs="Times New Roman"/>
+              </w:rPr>
+            </w:pPr>
+            <w:r>
+              <w:rPr>
+                <w:rFonts w:cs="Times New Roman"/>
+                <w:color w:val="000000"/>
+              </w:rPr>
+              <w:t>266.85</w:t>
             </w:r>
           </w:p>
         </w:tc>
         <w:tc>
           <w:tcPr>
             <w:tcW w:w="1440" w:type="dxa"/>
-            <w:vAlign w:val="center"/>
-          </w:tcPr>
-          <w:p>
-            <w:pPr>
-              <w:spacing w:line="360" w:lineRule="auto"/>
-              <w:contextualSpacing/>
-              <w:jc w:val="center"/>
-              <w:rPr>
-                <w:rFonts w:cs="Times New Roman"/>
-              </w:rPr>
-            </w:pPr>
-            <w:r>
-              <w:rPr>
-                <w:rFonts w:cs="Times New Roman"/>
-                <w:color w:val="000000"/>
-              </w:rPr>
-              <w:t>0.17</w:t>
+            <w:vAlign w:val="bottom"/>
+          </w:tcPr>
+          <w:p>
+            <w:pPr>
+              <w:spacing w:line="360" w:lineRule="auto"/>
+              <w:contextualSpacing/>
+              <w:jc w:val="center"/>
+              <w:rPr>
+                <w:rFonts w:cs="Times New Roman"/>
+              </w:rPr>
+            </w:pPr>
+            <w:r>
+              <w:rPr>
+                <w:rFonts w:cs="Times New Roman"/>
+                <w:color w:val="000000"/>
+              </w:rPr>
+              <w:t>0.15</w:t>
             </w:r>
           </w:p>
         </w:tc>
         <w:tc>
           <w:tcPr>
             <w:tcW w:w="1710" w:type="dxa"/>
-            <w:vAlign w:val="center"/>
+            <w:vAlign w:val="bottom"/>
           </w:tcPr>
           <w:p>
             <w:pPr>
@@ -17222,92 +17733,92 @@
         <w:tc>
           <w:tcPr>
             <w:tcW w:w="1890" w:type="dxa"/>
-            <w:vAlign w:val="center"/>
-          </w:tcPr>
-          <w:p>
-            <w:pPr>
-              <w:spacing w:line="360" w:lineRule="auto"/>
-              <w:contextualSpacing/>
-              <w:jc w:val="center"/>
-              <w:rPr>
-                <w:rFonts w:cs="Times New Roman"/>
-              </w:rPr>
-            </w:pPr>
-            <w:r>
-              <w:rPr>
-                <w:rFonts w:cs="Times New Roman"/>
-                <w:color w:val="000000"/>
-              </w:rPr>
-              <w:t>0.79</w:t>
+            <w:vAlign w:val="bottom"/>
+          </w:tcPr>
+          <w:p>
+            <w:pPr>
+              <w:spacing w:line="360" w:lineRule="auto"/>
+              <w:contextualSpacing/>
+              <w:jc w:val="center"/>
+              <w:rPr>
+                <w:rFonts w:cs="Times New Roman"/>
+              </w:rPr>
+            </w:pPr>
+            <w:r>
+              <w:rPr>
+                <w:rFonts w:cs="Times New Roman"/>
+                <w:color w:val="000000"/>
+              </w:rPr>
+              <w:t>0.89</w:t>
             </w:r>
           </w:p>
         </w:tc>
         <w:tc>
           <w:tcPr>
             <w:tcW w:w="1890" w:type="dxa"/>
-            <w:vAlign w:val="center"/>
-          </w:tcPr>
-          <w:p>
-            <w:pPr>
-              <w:spacing w:line="360" w:lineRule="auto"/>
-              <w:contextualSpacing/>
-              <w:jc w:val="center"/>
-              <w:rPr>
-                <w:rFonts w:cs="Times New Roman"/>
-              </w:rPr>
-            </w:pPr>
-            <w:r>
-              <w:rPr>
-                <w:rFonts w:cs="Times New Roman"/>
-                <w:color w:val="000000"/>
-              </w:rPr>
-              <w:t>264.66</w:t>
+            <w:vAlign w:val="bottom"/>
+          </w:tcPr>
+          <w:p>
+            <w:pPr>
+              <w:spacing w:line="360" w:lineRule="auto"/>
+              <w:contextualSpacing/>
+              <w:jc w:val="center"/>
+              <w:rPr>
+                <w:rFonts w:cs="Times New Roman"/>
+              </w:rPr>
+            </w:pPr>
+            <w:r>
+              <w:rPr>
+                <w:rFonts w:cs="Times New Roman"/>
+                <w:color w:val="000000"/>
+              </w:rPr>
+              <w:t>265.01</w:t>
             </w:r>
           </w:p>
         </w:tc>
         <w:tc>
           <w:tcPr>
             <w:tcW w:w="1440" w:type="dxa"/>
-            <w:vAlign w:val="center"/>
-          </w:tcPr>
-          <w:p>
-            <w:pPr>
-              <w:spacing w:line="360" w:lineRule="auto"/>
-              <w:contextualSpacing/>
-              <w:jc w:val="center"/>
-              <w:rPr>
-                <w:rFonts w:cs="Times New Roman"/>
-              </w:rPr>
-            </w:pPr>
-            <w:r>
-              <w:rPr>
-                <w:rFonts w:cs="Times New Roman"/>
-                <w:color w:val="000000"/>
-              </w:rPr>
-              <w:t>0.43</w:t>
+            <w:vAlign w:val="bottom"/>
+          </w:tcPr>
+          <w:p>
+            <w:pPr>
+              <w:spacing w:line="360" w:lineRule="auto"/>
+              <w:contextualSpacing/>
+              <w:jc w:val="center"/>
+              <w:rPr>
+                <w:rFonts w:cs="Times New Roman"/>
+              </w:rPr>
+            </w:pPr>
+            <w:r>
+              <w:rPr>
+                <w:rFonts w:cs="Times New Roman"/>
+                <w:color w:val="000000"/>
+              </w:rPr>
+              <w:t>0.37</w:t>
             </w:r>
           </w:p>
         </w:tc>
         <w:tc>
           <w:tcPr>
             <w:tcW w:w="1710" w:type="dxa"/>
-            <w:vAlign w:val="center"/>
-          </w:tcPr>
-          <w:p>
-            <w:pPr>
-              <w:spacing w:line="360" w:lineRule="auto"/>
-              <w:contextualSpacing/>
-              <w:jc w:val="center"/>
-              <w:rPr>
-                <w:rFonts w:cs="Times New Roman"/>
-              </w:rPr>
-            </w:pPr>
-            <w:r>
-              <w:rPr>
-                <w:rFonts w:cs="Times New Roman"/>
-                <w:color w:val="000000"/>
-              </w:rPr>
-              <w:t>0.10</w:t>
+            <w:vAlign w:val="bottom"/>
+          </w:tcPr>
+          <w:p>
+            <w:pPr>
+              <w:spacing w:line="360" w:lineRule="auto"/>
+              <w:contextualSpacing/>
+              <w:jc w:val="center"/>
+              <w:rPr>
+                <w:rFonts w:cs="Times New Roman"/>
+              </w:rPr>
+            </w:pPr>
+            <w:r>
+              <w:rPr>
+                <w:rFonts w:cs="Times New Roman"/>
+                <w:color w:val="000000"/>
+              </w:rPr>
+              <w:t>0.11</w:t>
             </w:r>
           </w:p>
         </w:tc>
@@ -17362,23 +17873,23 @@
             <w:tcBorders>
               <w:top w:val="single" w:sz="4" w:space="0" w:color="auto"/>
             </w:tcBorders>
-            <w:vAlign w:val="center"/>
-          </w:tcPr>
-          <w:p>
-            <w:pPr>
-              <w:spacing w:line="360" w:lineRule="auto"/>
-              <w:contextualSpacing/>
-              <w:jc w:val="center"/>
-              <w:rPr>
-                <w:rFonts w:cs="Times New Roman"/>
-              </w:rPr>
-            </w:pPr>
-            <w:r>
-              <w:rPr>
-                <w:rFonts w:cs="Times New Roman"/>
-                <w:color w:val="000000"/>
-              </w:rPr>
-              <w:t>3.23</w:t>
+            <w:vAlign w:val="bottom"/>
+          </w:tcPr>
+          <w:p>
+            <w:pPr>
+              <w:spacing w:line="360" w:lineRule="auto"/>
+              <w:contextualSpacing/>
+              <w:jc w:val="center"/>
+              <w:rPr>
+                <w:rFonts w:cs="Times New Roman"/>
+              </w:rPr>
+            </w:pPr>
+            <w:r>
+              <w:rPr>
+                <w:rFonts w:cs="Times New Roman"/>
+                <w:color w:val="000000"/>
+              </w:rPr>
+              <w:t>3.08</w:t>
             </w:r>
           </w:p>
         </w:tc>
@@ -17388,23 +17899,23 @@
             <w:tcBorders>
               <w:top w:val="single" w:sz="4" w:space="0" w:color="auto"/>
             </w:tcBorders>
-            <w:vAlign w:val="center"/>
-          </w:tcPr>
-          <w:p>
-            <w:pPr>
-              <w:spacing w:line="360" w:lineRule="auto"/>
-              <w:contextualSpacing/>
-              <w:jc w:val="center"/>
-              <w:rPr>
-                <w:rFonts w:cs="Times New Roman"/>
-              </w:rPr>
-            </w:pPr>
-            <w:r>
-              <w:rPr>
-                <w:rFonts w:cs="Times New Roman"/>
-                <w:color w:val="000000"/>
-              </w:rPr>
-              <w:t>242.22</w:t>
+            <w:vAlign w:val="bottom"/>
+          </w:tcPr>
+          <w:p>
+            <w:pPr>
+              <w:spacing w:line="360" w:lineRule="auto"/>
+              <w:contextualSpacing/>
+              <w:jc w:val="center"/>
+              <w:rPr>
+                <w:rFonts w:cs="Times New Roman"/>
+              </w:rPr>
+            </w:pPr>
+            <w:r>
+              <w:rPr>
+                <w:rFonts w:cs="Times New Roman"/>
+                <w:color w:val="000000"/>
+              </w:rPr>
+              <w:t>242.34</w:t>
             </w:r>
           </w:p>
         </w:tc>
@@ -17414,7 +17925,7 @@
             <w:tcBorders>
               <w:top w:val="single" w:sz="4" w:space="0" w:color="auto"/>
             </w:tcBorders>
-            <w:vAlign w:val="center"/>
+            <w:vAlign w:val="bottom"/>
           </w:tcPr>
           <w:p>
             <w:pPr>
@@ -17440,23 +17951,23 @@
             <w:tcBorders>
               <w:top w:val="single" w:sz="4" w:space="0" w:color="auto"/>
             </w:tcBorders>
-            <w:vAlign w:val="center"/>
-          </w:tcPr>
-          <w:p>
-            <w:pPr>
-              <w:spacing w:line="360" w:lineRule="auto"/>
-              <w:contextualSpacing/>
-              <w:jc w:val="center"/>
-              <w:rPr>
-                <w:rFonts w:cs="Times New Roman"/>
-              </w:rPr>
-            </w:pPr>
-            <w:r>
-              <w:rPr>
-                <w:rFonts w:cs="Times New Roman"/>
-                <w:color w:val="000000"/>
-              </w:rPr>
-              <w:t>0.40</w:t>
+            <w:vAlign w:val="bottom"/>
+          </w:tcPr>
+          <w:p>
+            <w:pPr>
+              <w:spacing w:line="360" w:lineRule="auto"/>
+              <w:contextualSpacing/>
+              <w:jc w:val="center"/>
+              <w:rPr>
+                <w:rFonts w:cs="Times New Roman"/>
+              </w:rPr>
+            </w:pPr>
+            <w:r>
+              <w:rPr>
+                <w:rFonts w:cs="Times New Roman"/>
+                <w:color w:val="000000"/>
+              </w:rPr>
+              <w:t>0.38</w:t>
             </w:r>
           </w:p>
         </w:tc>
@@ -17502,92 +18013,92 @@
         <w:tc>
           <w:tcPr>
             <w:tcW w:w="1890" w:type="dxa"/>
-            <w:vAlign w:val="center"/>
-          </w:tcPr>
-          <w:p>
-            <w:pPr>
-              <w:spacing w:line="360" w:lineRule="auto"/>
-              <w:contextualSpacing/>
-              <w:jc w:val="center"/>
-              <w:rPr>
-                <w:rFonts w:cs="Times New Roman"/>
-              </w:rPr>
-            </w:pPr>
-            <w:r>
-              <w:rPr>
-                <w:rFonts w:cs="Times New Roman"/>
-                <w:color w:val="000000"/>
-              </w:rPr>
-              <w:t>2.85</w:t>
+            <w:vAlign w:val="bottom"/>
+          </w:tcPr>
+          <w:p>
+            <w:pPr>
+              <w:spacing w:line="360" w:lineRule="auto"/>
+              <w:contextualSpacing/>
+              <w:jc w:val="center"/>
+              <w:rPr>
+                <w:rFonts w:cs="Times New Roman"/>
+              </w:rPr>
+            </w:pPr>
+            <w:r>
+              <w:rPr>
+                <w:rFonts w:cs="Times New Roman"/>
+                <w:color w:val="000000"/>
+              </w:rPr>
+              <w:t>2.67</w:t>
             </w:r>
           </w:p>
         </w:tc>
         <w:tc>
           <w:tcPr>
             <w:tcW w:w="1890" w:type="dxa"/>
-            <w:vAlign w:val="center"/>
-          </w:tcPr>
-          <w:p>
-            <w:pPr>
-              <w:spacing w:line="360" w:lineRule="auto"/>
-              <w:contextualSpacing/>
-              <w:jc w:val="center"/>
-              <w:rPr>
-                <w:rFonts w:cs="Times New Roman"/>
-              </w:rPr>
-            </w:pPr>
-            <w:r>
-              <w:rPr>
-                <w:rFonts w:cs="Times New Roman"/>
-                <w:color w:val="000000"/>
-              </w:rPr>
-              <w:t>247.89</w:t>
+            <w:vAlign w:val="bottom"/>
+          </w:tcPr>
+          <w:p>
+            <w:pPr>
+              <w:spacing w:line="360" w:lineRule="auto"/>
+              <w:contextualSpacing/>
+              <w:jc w:val="center"/>
+              <w:rPr>
+                <w:rFonts w:cs="Times New Roman"/>
+              </w:rPr>
+            </w:pPr>
+            <w:r>
+              <w:rPr>
+                <w:rFonts w:cs="Times New Roman"/>
+                <w:color w:val="000000"/>
+              </w:rPr>
+              <w:t>248.25</w:t>
             </w:r>
           </w:p>
         </w:tc>
         <w:tc>
           <w:tcPr>
             <w:tcW w:w="1440" w:type="dxa"/>
-            <w:vAlign w:val="center"/>
-          </w:tcPr>
-          <w:p>
-            <w:pPr>
-              <w:spacing w:line="360" w:lineRule="auto"/>
-              <w:contextualSpacing/>
-              <w:jc w:val="center"/>
-              <w:rPr>
-                <w:rFonts w:cs="Times New Roman"/>
-              </w:rPr>
-            </w:pPr>
-            <w:r>
-              <w:rPr>
-                <w:rFonts w:cs="Times New Roman"/>
-                <w:color w:val="000000"/>
-              </w:rPr>
-              <w:t>0.00</w:t>
+            <w:vAlign w:val="bottom"/>
+          </w:tcPr>
+          <w:p>
+            <w:pPr>
+              <w:spacing w:line="360" w:lineRule="auto"/>
+              <w:contextualSpacing/>
+              <w:jc w:val="center"/>
+              <w:rPr>
+                <w:rFonts w:cs="Times New Roman"/>
+              </w:rPr>
+            </w:pPr>
+            <w:r>
+              <w:rPr>
+                <w:rFonts w:cs="Times New Roman"/>
+                <w:color w:val="000000"/>
+              </w:rPr>
+              <w:t>0.01</w:t>
             </w:r>
           </w:p>
         </w:tc>
         <w:tc>
           <w:tcPr>
             <w:tcW w:w="1710" w:type="dxa"/>
-            <w:vAlign w:val="center"/>
-          </w:tcPr>
-          <w:p>
-            <w:pPr>
-              <w:spacing w:line="360" w:lineRule="auto"/>
-              <w:contextualSpacing/>
-              <w:jc w:val="center"/>
-              <w:rPr>
-                <w:rFonts w:cs="Times New Roman"/>
-              </w:rPr>
-            </w:pPr>
-            <w:r>
-              <w:rPr>
-                <w:rFonts w:cs="Times New Roman"/>
-                <w:color w:val="000000"/>
-              </w:rPr>
-              <w:t>0.36</w:t>
+            <w:vAlign w:val="bottom"/>
+          </w:tcPr>
+          <w:p>
+            <w:pPr>
+              <w:spacing w:line="360" w:lineRule="auto"/>
+              <w:contextualSpacing/>
+              <w:jc w:val="center"/>
+              <w:rPr>
+                <w:rFonts w:cs="Times New Roman"/>
+              </w:rPr>
+            </w:pPr>
+            <w:r>
+              <w:rPr>
+                <w:rFonts w:cs="Times New Roman"/>
+                <w:color w:val="000000"/>
+              </w:rPr>
+              <w:t>0.34</w:t>
             </w:r>
           </w:p>
         </w:tc>
@@ -17639,53 +18150,53 @@
         <w:tc>
           <w:tcPr>
             <w:tcW w:w="1890" w:type="dxa"/>
-            <w:vAlign w:val="center"/>
-          </w:tcPr>
-          <w:p>
-            <w:pPr>
-              <w:spacing w:line="360" w:lineRule="auto"/>
-              <w:contextualSpacing/>
-              <w:jc w:val="center"/>
-              <w:rPr>
-                <w:rFonts w:cs="Times New Roman"/>
-              </w:rPr>
-            </w:pPr>
-            <w:r>
-              <w:rPr>
-                <w:rFonts w:cs="Times New Roman"/>
-                <w:color w:val="000000"/>
-              </w:rPr>
-              <w:t>3.50</w:t>
+            <w:vAlign w:val="bottom"/>
+          </w:tcPr>
+          <w:p>
+            <w:pPr>
+              <w:spacing w:line="360" w:lineRule="auto"/>
+              <w:contextualSpacing/>
+              <w:jc w:val="center"/>
+              <w:rPr>
+                <w:rFonts w:cs="Times New Roman"/>
+              </w:rPr>
+            </w:pPr>
+            <w:r>
+              <w:rPr>
+                <w:rFonts w:cs="Times New Roman"/>
+                <w:color w:val="000000"/>
+              </w:rPr>
+              <w:t>3.39</w:t>
             </w:r>
           </w:p>
         </w:tc>
         <w:tc>
           <w:tcPr>
             <w:tcW w:w="1890" w:type="dxa"/>
-            <w:vAlign w:val="center"/>
-          </w:tcPr>
-          <w:p>
-            <w:pPr>
-              <w:spacing w:line="360" w:lineRule="auto"/>
-              <w:contextualSpacing/>
-              <w:jc w:val="center"/>
-              <w:rPr>
-                <w:rFonts w:cs="Times New Roman"/>
-              </w:rPr>
-            </w:pPr>
-            <w:r>
-              <w:rPr>
-                <w:rFonts w:cs="Times New Roman"/>
-                <w:color w:val="000000"/>
-              </w:rPr>
-              <w:t>235.66</w:t>
+            <w:vAlign w:val="bottom"/>
+          </w:tcPr>
+          <w:p>
+            <w:pPr>
+              <w:spacing w:line="360" w:lineRule="auto"/>
+              <w:contextualSpacing/>
+              <w:jc w:val="center"/>
+              <w:rPr>
+                <w:rFonts w:cs="Times New Roman"/>
+              </w:rPr>
+            </w:pPr>
+            <w:r>
+              <w:rPr>
+                <w:rFonts w:cs="Times New Roman"/>
+                <w:color w:val="000000"/>
+              </w:rPr>
+              <w:t>235.34</w:t>
             </w:r>
           </w:p>
         </w:tc>
         <w:tc>
           <w:tcPr>
             <w:tcW w:w="1440" w:type="dxa"/>
-            <w:vAlign w:val="center"/>
+            <w:vAlign w:val="bottom"/>
           </w:tcPr>
           <w:p>
             <w:pPr>
@@ -17708,23 +18219,23 @@
         <w:tc>
           <w:tcPr>
             <w:tcW w:w="1710" w:type="dxa"/>
-            <w:vAlign w:val="center"/>
-          </w:tcPr>
-          <w:p>
-            <w:pPr>
-              <w:spacing w:line="360" w:lineRule="auto"/>
-              <w:contextualSpacing/>
-              <w:jc w:val="center"/>
-              <w:rPr>
-                <w:rFonts w:cs="Times New Roman"/>
-              </w:rPr>
-            </w:pPr>
-            <w:r>
-              <w:rPr>
-                <w:rFonts w:cs="Times New Roman"/>
-                <w:color w:val="000000"/>
-              </w:rPr>
-              <w:t>0.44</w:t>
+            <w:vAlign w:val="bottom"/>
+          </w:tcPr>
+          <w:p>
+            <w:pPr>
+              <w:spacing w:line="360" w:lineRule="auto"/>
+              <w:contextualSpacing/>
+              <w:jc w:val="center"/>
+              <w:rPr>
+                <w:rFonts w:cs="Times New Roman"/>
+              </w:rPr>
+            </w:pPr>
+            <w:r>
+              <w:rPr>
+                <w:rFonts w:cs="Times New Roman"/>
+                <w:color w:val="000000"/>
+              </w:rPr>
+              <w:t>0.43</w:t>
             </w:r>
           </w:p>
         </w:tc>
@@ -17770,53 +18281,53 @@
         <w:tc>
           <w:tcPr>
             <w:tcW w:w="1890" w:type="dxa"/>
-            <w:vAlign w:val="center"/>
-          </w:tcPr>
-          <w:p>
-            <w:pPr>
-              <w:spacing w:line="360" w:lineRule="auto"/>
-              <w:contextualSpacing/>
-              <w:jc w:val="center"/>
-              <w:rPr>
-                <w:rFonts w:cs="Times New Roman"/>
-              </w:rPr>
-            </w:pPr>
-            <w:r>
-              <w:rPr>
-                <w:rFonts w:cs="Times New Roman"/>
-                <w:color w:val="000000"/>
-              </w:rPr>
-              <w:t>2.08</w:t>
+            <w:vAlign w:val="bottom"/>
+          </w:tcPr>
+          <w:p>
+            <w:pPr>
+              <w:spacing w:line="360" w:lineRule="auto"/>
+              <w:contextualSpacing/>
+              <w:jc w:val="center"/>
+              <w:rPr>
+                <w:rFonts w:cs="Times New Roman"/>
+              </w:rPr>
+            </w:pPr>
+            <w:r>
+              <w:rPr>
+                <w:rFonts w:cs="Times New Roman"/>
+                <w:color w:val="000000"/>
+              </w:rPr>
+              <w:t>2.03</w:t>
             </w:r>
           </w:p>
         </w:tc>
         <w:tc>
           <w:tcPr>
             <w:tcW w:w="1890" w:type="dxa"/>
-            <w:vAlign w:val="center"/>
-          </w:tcPr>
-          <w:p>
-            <w:pPr>
-              <w:spacing w:line="360" w:lineRule="auto"/>
-              <w:contextualSpacing/>
-              <w:jc w:val="center"/>
-              <w:rPr>
-                <w:rFonts w:cs="Times New Roman"/>
-              </w:rPr>
-            </w:pPr>
-            <w:r>
-              <w:rPr>
-                <w:rFonts w:cs="Times New Roman"/>
-                <w:color w:val="000000"/>
-              </w:rPr>
-              <w:t>251.23</w:t>
+            <w:vAlign w:val="bottom"/>
+          </w:tcPr>
+          <w:p>
+            <w:pPr>
+              <w:spacing w:line="360" w:lineRule="auto"/>
+              <w:contextualSpacing/>
+              <w:jc w:val="center"/>
+              <w:rPr>
+                <w:rFonts w:cs="Times New Roman"/>
+              </w:rPr>
+            </w:pPr>
+            <w:r>
+              <w:rPr>
+                <w:rFonts w:cs="Times New Roman"/>
+                <w:color w:val="000000"/>
+              </w:rPr>
+              <w:t>250.72</w:t>
             </w:r>
           </w:p>
         </w:tc>
         <w:tc>
           <w:tcPr>
             <w:tcW w:w="1440" w:type="dxa"/>
-            <w:vAlign w:val="center"/>
+            <w:vAlign w:val="bottom"/>
           </w:tcPr>
           <w:p>
             <w:pPr>
@@ -17839,23 +18350,23 @@
         <w:tc>
           <w:tcPr>
             <w:tcW w:w="1710" w:type="dxa"/>
-            <w:vAlign w:val="center"/>
-          </w:tcPr>
-          <w:p>
-            <w:pPr>
-              <w:spacing w:line="360" w:lineRule="auto"/>
-              <w:contextualSpacing/>
-              <w:jc w:val="center"/>
-              <w:rPr>
-                <w:rFonts w:cs="Times New Roman"/>
-              </w:rPr>
-            </w:pPr>
-            <w:r>
-              <w:rPr>
-                <w:rFonts w:cs="Times New Roman"/>
-                <w:color w:val="000000"/>
-              </w:rPr>
-              <w:t>0.26</w:t>
+            <w:vAlign w:val="bottom"/>
+          </w:tcPr>
+          <w:p>
+            <w:pPr>
+              <w:spacing w:line="360" w:lineRule="auto"/>
+              <w:contextualSpacing/>
+              <w:jc w:val="center"/>
+              <w:rPr>
+                <w:rFonts w:cs="Times New Roman"/>
+              </w:rPr>
+            </w:pPr>
+            <w:r>
+              <w:rPr>
+                <w:rFonts w:cs="Times New Roman"/>
+                <w:color w:val="000000"/>
+              </w:rPr>
+              <w:t>0.25</w:t>
             </w:r>
           </w:p>
         </w:tc>
@@ -17901,53 +18412,53 @@
         <w:tc>
           <w:tcPr>
             <w:tcW w:w="1890" w:type="dxa"/>
-            <w:vAlign w:val="center"/>
-          </w:tcPr>
-          <w:p>
-            <w:pPr>
-              <w:spacing w:line="360" w:lineRule="auto"/>
-              <w:contextualSpacing/>
-              <w:jc w:val="center"/>
-              <w:rPr>
-                <w:rFonts w:cs="Times New Roman"/>
-              </w:rPr>
-            </w:pPr>
-            <w:r>
-              <w:rPr>
-                <w:rFonts w:cs="Times New Roman"/>
-                <w:color w:val="000000"/>
-              </w:rPr>
-              <w:t>1.50</w:t>
+            <w:vAlign w:val="bottom"/>
+          </w:tcPr>
+          <w:p>
+            <w:pPr>
+              <w:spacing w:line="360" w:lineRule="auto"/>
+              <w:contextualSpacing/>
+              <w:jc w:val="center"/>
+              <w:rPr>
+                <w:rFonts w:cs="Times New Roman"/>
+              </w:rPr>
+            </w:pPr>
+            <w:r>
+              <w:rPr>
+                <w:rFonts w:cs="Times New Roman"/>
+                <w:color w:val="000000"/>
+              </w:rPr>
+              <w:t>1.47</w:t>
             </w:r>
           </w:p>
         </w:tc>
         <w:tc>
           <w:tcPr>
             <w:tcW w:w="1890" w:type="dxa"/>
-            <w:vAlign w:val="center"/>
-          </w:tcPr>
-          <w:p>
-            <w:pPr>
-              <w:spacing w:line="360" w:lineRule="auto"/>
-              <w:contextualSpacing/>
-              <w:jc w:val="center"/>
-              <w:rPr>
-                <w:rFonts w:cs="Times New Roman"/>
-              </w:rPr>
-            </w:pPr>
-            <w:r>
-              <w:rPr>
-                <w:rFonts w:cs="Times New Roman"/>
-                <w:color w:val="000000"/>
-              </w:rPr>
-              <w:t>252.87</w:t>
+            <w:vAlign w:val="bottom"/>
+          </w:tcPr>
+          <w:p>
+            <w:pPr>
+              <w:spacing w:line="360" w:lineRule="auto"/>
+              <w:contextualSpacing/>
+              <w:jc w:val="center"/>
+              <w:rPr>
+                <w:rFonts w:cs="Times New Roman"/>
+              </w:rPr>
+            </w:pPr>
+            <w:r>
+              <w:rPr>
+                <w:rFonts w:cs="Times New Roman"/>
+                <w:color w:val="000000"/>
+              </w:rPr>
+              <w:t>252.78</w:t>
             </w:r>
           </w:p>
         </w:tc>
         <w:tc>
           <w:tcPr>
             <w:tcW w:w="1440" w:type="dxa"/>
-            <w:vAlign w:val="center"/>
+            <w:vAlign w:val="bottom"/>
           </w:tcPr>
           <w:p>
             <w:pPr>
@@ -17970,23 +18481,23 @@
         <w:tc>
           <w:tcPr>
             <w:tcW w:w="1710" w:type="dxa"/>
-            <w:vAlign w:val="center"/>
-          </w:tcPr>
-          <w:p>
-            <w:pPr>
-              <w:spacing w:line="360" w:lineRule="auto"/>
-              <w:contextualSpacing/>
-              <w:jc w:val="center"/>
-              <w:rPr>
-                <w:rFonts w:cs="Times New Roman"/>
-              </w:rPr>
-            </w:pPr>
-            <w:r>
-              <w:rPr>
-                <w:rFonts w:cs="Times New Roman"/>
-                <w:color w:val="000000"/>
-              </w:rPr>
-              <w:t>0.19</w:t>
+            <w:vAlign w:val="bottom"/>
+          </w:tcPr>
+          <w:p>
+            <w:pPr>
+              <w:spacing w:line="360" w:lineRule="auto"/>
+              <w:contextualSpacing/>
+              <w:jc w:val="center"/>
+              <w:rPr>
+                <w:rFonts w:cs="Times New Roman"/>
+              </w:rPr>
+            </w:pPr>
+            <w:r>
+              <w:rPr>
+                <w:rFonts w:cs="Times New Roman"/>
+                <w:color w:val="000000"/>
+              </w:rPr>
+              <w:t>0.18</w:t>
             </w:r>
           </w:p>
         </w:tc>
@@ -18041,23 +18552,23 @@
             <w:tcBorders>
               <w:top w:val="single" w:sz="4" w:space="0" w:color="auto"/>
             </w:tcBorders>
-            <w:vAlign w:val="center"/>
-          </w:tcPr>
-          <w:p>
-            <w:pPr>
-              <w:spacing w:line="360" w:lineRule="auto"/>
-              <w:contextualSpacing/>
-              <w:jc w:val="center"/>
-              <w:rPr>
-                <w:rFonts w:cs="Times New Roman"/>
-              </w:rPr>
-            </w:pPr>
-            <w:r>
-              <w:rPr>
-                <w:rFonts w:cs="Times New Roman"/>
-                <w:color w:val="000000"/>
-              </w:rPr>
-              <w:t>3.21</w:t>
+            <w:vAlign w:val="bottom"/>
+          </w:tcPr>
+          <w:p>
+            <w:pPr>
+              <w:spacing w:line="360" w:lineRule="auto"/>
+              <w:contextualSpacing/>
+              <w:jc w:val="center"/>
+              <w:rPr>
+                <w:rFonts w:cs="Times New Roman"/>
+              </w:rPr>
+            </w:pPr>
+            <w:r>
+              <w:rPr>
+                <w:rFonts w:cs="Times New Roman"/>
+                <w:color w:val="000000"/>
+              </w:rPr>
+              <w:t>3.15</w:t>
             </w:r>
           </w:p>
         </w:tc>
@@ -18067,23 +18578,23 @@
             <w:tcBorders>
               <w:top w:val="single" w:sz="4" w:space="0" w:color="auto"/>
             </w:tcBorders>
-            <w:vAlign w:val="center"/>
-          </w:tcPr>
-          <w:p>
-            <w:pPr>
-              <w:spacing w:line="360" w:lineRule="auto"/>
-              <w:contextualSpacing/>
-              <w:jc w:val="center"/>
-              <w:rPr>
-                <w:rFonts w:cs="Times New Roman"/>
-              </w:rPr>
-            </w:pPr>
-            <w:r>
-              <w:rPr>
-                <w:rFonts w:cs="Times New Roman"/>
-                <w:color w:val="000000"/>
-              </w:rPr>
-              <w:t>240.67</w:t>
+            <w:vAlign w:val="bottom"/>
+          </w:tcPr>
+          <w:p>
+            <w:pPr>
+              <w:spacing w:line="360" w:lineRule="auto"/>
+              <w:contextualSpacing/>
+              <w:jc w:val="center"/>
+              <w:rPr>
+                <w:rFonts w:cs="Times New Roman"/>
+              </w:rPr>
+            </w:pPr>
+            <w:r>
+              <w:rPr>
+                <w:rFonts w:cs="Times New Roman"/>
+                <w:color w:val="000000"/>
+              </w:rPr>
+              <w:t>242.31</w:t>
             </w:r>
           </w:p>
         </w:tc>
@@ -18093,7 +18604,7 @@
             <w:tcBorders>
               <w:top w:val="single" w:sz="4" w:space="0" w:color="auto"/>
             </w:tcBorders>
-            <w:vAlign w:val="center"/>
+            <w:vAlign w:val="bottom"/>
           </w:tcPr>
           <w:p>
             <w:pPr>
@@ -18119,23 +18630,23 @@
             <w:tcBorders>
               <w:top w:val="single" w:sz="4" w:space="0" w:color="auto"/>
             </w:tcBorders>
-            <w:vAlign w:val="center"/>
-          </w:tcPr>
-          <w:p>
-            <w:pPr>
-              <w:spacing w:line="360" w:lineRule="auto"/>
-              <w:contextualSpacing/>
-              <w:jc w:val="center"/>
-              <w:rPr>
-                <w:rFonts w:cs="Times New Roman"/>
-              </w:rPr>
-            </w:pPr>
-            <w:r>
-              <w:rPr>
-                <w:rFonts w:cs="Times New Roman"/>
-                <w:color w:val="000000"/>
-              </w:rPr>
-              <w:t>0.40</w:t>
+            <w:vAlign w:val="bottom"/>
+          </w:tcPr>
+          <w:p>
+            <w:pPr>
+              <w:spacing w:line="360" w:lineRule="auto"/>
+              <w:contextualSpacing/>
+              <w:jc w:val="center"/>
+              <w:rPr>
+                <w:rFonts w:cs="Times New Roman"/>
+              </w:rPr>
+            </w:pPr>
+            <w:r>
+              <w:rPr>
+                <w:rFonts w:cs="Times New Roman"/>
+                <w:color w:val="000000"/>
+              </w:rPr>
+              <w:t>0.39</w:t>
             </w:r>
           </w:p>
         </w:tc>
@@ -18181,92 +18692,92 @@
         <w:tc>
           <w:tcPr>
             <w:tcW w:w="1890" w:type="dxa"/>
-            <w:vAlign w:val="center"/>
-          </w:tcPr>
-          <w:p>
-            <w:pPr>
-              <w:spacing w:line="360" w:lineRule="auto"/>
-              <w:contextualSpacing/>
-              <w:jc w:val="center"/>
-              <w:rPr>
-                <w:rFonts w:cs="Times New Roman"/>
-              </w:rPr>
-            </w:pPr>
-            <w:r>
-              <w:rPr>
-                <w:rFonts w:cs="Times New Roman"/>
-                <w:color w:val="000000"/>
-              </w:rPr>
-              <w:t>2.84</w:t>
+            <w:vAlign w:val="bottom"/>
+          </w:tcPr>
+          <w:p>
+            <w:pPr>
+              <w:spacing w:line="360" w:lineRule="auto"/>
+              <w:contextualSpacing/>
+              <w:jc w:val="center"/>
+              <w:rPr>
+                <w:rFonts w:cs="Times New Roman"/>
+              </w:rPr>
+            </w:pPr>
+            <w:r>
+              <w:rPr>
+                <w:rFonts w:cs="Times New Roman"/>
+                <w:color w:val="000000"/>
+              </w:rPr>
+              <w:t>2.74</w:t>
             </w:r>
           </w:p>
         </w:tc>
         <w:tc>
           <w:tcPr>
             <w:tcW w:w="1890" w:type="dxa"/>
-            <w:vAlign w:val="center"/>
-          </w:tcPr>
-          <w:p>
-            <w:pPr>
-              <w:spacing w:line="360" w:lineRule="auto"/>
-              <w:contextualSpacing/>
-              <w:jc w:val="center"/>
-              <w:rPr>
-                <w:rFonts w:cs="Times New Roman"/>
-              </w:rPr>
-            </w:pPr>
-            <w:r>
-              <w:rPr>
-                <w:rFonts w:cs="Times New Roman"/>
-                <w:color w:val="000000"/>
-              </w:rPr>
-              <w:t>247.76</w:t>
+            <w:vAlign w:val="bottom"/>
+          </w:tcPr>
+          <w:p>
+            <w:pPr>
+              <w:spacing w:line="360" w:lineRule="auto"/>
+              <w:contextualSpacing/>
+              <w:jc w:val="center"/>
+              <w:rPr>
+                <w:rFonts w:cs="Times New Roman"/>
+              </w:rPr>
+            </w:pPr>
+            <w:r>
+              <w:rPr>
+                <w:rFonts w:cs="Times New Roman"/>
+                <w:color w:val="000000"/>
+              </w:rPr>
+              <w:t>248.85</w:t>
             </w:r>
           </w:p>
         </w:tc>
         <w:tc>
           <w:tcPr>
             <w:tcW w:w="1440" w:type="dxa"/>
-            <w:vAlign w:val="center"/>
-          </w:tcPr>
-          <w:p>
-            <w:pPr>
-              <w:spacing w:line="360" w:lineRule="auto"/>
-              <w:contextualSpacing/>
-              <w:jc w:val="center"/>
-              <w:rPr>
-                <w:rFonts w:cs="Times New Roman"/>
-              </w:rPr>
-            </w:pPr>
-            <w:r>
-              <w:rPr>
-                <w:rFonts w:cs="Times New Roman"/>
-                <w:color w:val="000000"/>
-              </w:rPr>
-              <w:t>0.00</w:t>
+            <w:vAlign w:val="bottom"/>
+          </w:tcPr>
+          <w:p>
+            <w:pPr>
+              <w:spacing w:line="360" w:lineRule="auto"/>
+              <w:contextualSpacing/>
+              <w:jc w:val="center"/>
+              <w:rPr>
+                <w:rFonts w:cs="Times New Roman"/>
+              </w:rPr>
+            </w:pPr>
+            <w:r>
+              <w:rPr>
+                <w:rFonts w:cs="Times New Roman"/>
+                <w:color w:val="000000"/>
+              </w:rPr>
+              <w:t>0.01</w:t>
             </w:r>
           </w:p>
         </w:tc>
         <w:tc>
           <w:tcPr>
             <w:tcW w:w="1710" w:type="dxa"/>
-            <w:vAlign w:val="center"/>
-          </w:tcPr>
-          <w:p>
-            <w:pPr>
-              <w:spacing w:line="360" w:lineRule="auto"/>
-              <w:contextualSpacing/>
-              <w:jc w:val="center"/>
-              <w:rPr>
-                <w:rFonts w:cs="Times New Roman"/>
-              </w:rPr>
-            </w:pPr>
-            <w:r>
-              <w:rPr>
-                <w:rFonts w:cs="Times New Roman"/>
-                <w:color w:val="000000"/>
-              </w:rPr>
-              <w:t>0.36</w:t>
+            <w:vAlign w:val="bottom"/>
+          </w:tcPr>
+          <w:p>
+            <w:pPr>
+              <w:spacing w:line="360" w:lineRule="auto"/>
+              <w:contextualSpacing/>
+              <w:jc w:val="center"/>
+              <w:rPr>
+                <w:rFonts w:cs="Times New Roman"/>
+              </w:rPr>
+            </w:pPr>
+            <w:r>
+              <w:rPr>
+                <w:rFonts w:cs="Times New Roman"/>
+                <w:color w:val="000000"/>
+              </w:rPr>
+              <w:t>0.34</w:t>
             </w:r>
           </w:p>
         </w:tc>
@@ -18318,53 +18829,53 @@
         <w:tc>
           <w:tcPr>
             <w:tcW w:w="1890" w:type="dxa"/>
-            <w:vAlign w:val="center"/>
-          </w:tcPr>
-          <w:p>
-            <w:pPr>
-              <w:spacing w:line="360" w:lineRule="auto"/>
-              <w:contextualSpacing/>
-              <w:jc w:val="center"/>
-              <w:rPr>
-                <w:rFonts w:cs="Times New Roman"/>
-              </w:rPr>
-            </w:pPr>
-            <w:r>
-              <w:rPr>
-                <w:rFonts w:cs="Times New Roman"/>
-                <w:color w:val="000000"/>
-              </w:rPr>
-              <w:t>3.48</w:t>
+            <w:vAlign w:val="bottom"/>
+          </w:tcPr>
+          <w:p>
+            <w:pPr>
+              <w:spacing w:line="360" w:lineRule="auto"/>
+              <w:contextualSpacing/>
+              <w:jc w:val="center"/>
+              <w:rPr>
+                <w:rFonts w:cs="Times New Roman"/>
+              </w:rPr>
+            </w:pPr>
+            <w:r>
+              <w:rPr>
+                <w:rFonts w:cs="Times New Roman"/>
+                <w:color w:val="000000"/>
+              </w:rPr>
+              <w:t>3.46</w:t>
             </w:r>
           </w:p>
         </w:tc>
         <w:tc>
           <w:tcPr>
             <w:tcW w:w="1890" w:type="dxa"/>
-            <w:vAlign w:val="center"/>
-          </w:tcPr>
-          <w:p>
-            <w:pPr>
-              <w:spacing w:line="360" w:lineRule="auto"/>
-              <w:contextualSpacing/>
-              <w:jc w:val="center"/>
-              <w:rPr>
-                <w:rFonts w:cs="Times New Roman"/>
-              </w:rPr>
-            </w:pPr>
-            <w:r>
-              <w:rPr>
-                <w:rFonts w:cs="Times New Roman"/>
-                <w:color w:val="000000"/>
-              </w:rPr>
-              <w:t>235.06</w:t>
+            <w:vAlign w:val="bottom"/>
+          </w:tcPr>
+          <w:p>
+            <w:pPr>
+              <w:spacing w:line="360" w:lineRule="auto"/>
+              <w:contextualSpacing/>
+              <w:jc w:val="center"/>
+              <w:rPr>
+                <w:rFonts w:cs="Times New Roman"/>
+              </w:rPr>
+            </w:pPr>
+            <w:r>
+              <w:rPr>
+                <w:rFonts w:cs="Times New Roman"/>
+                <w:color w:val="000000"/>
+              </w:rPr>
+              <w:t>235.70</w:t>
             </w:r>
           </w:p>
         </w:tc>
         <w:tc>
           <w:tcPr>
             <w:tcW w:w="1440" w:type="dxa"/>
-            <w:vAlign w:val="center"/>
+            <w:vAlign w:val="bottom"/>
           </w:tcPr>
           <w:p>
             <w:pPr>
@@ -18387,7 +18898,7 @@
         <w:tc>
           <w:tcPr>
             <w:tcW w:w="1710" w:type="dxa"/>
-            <w:vAlign w:val="center"/>
+            <w:vAlign w:val="bottom"/>
           </w:tcPr>
           <w:p>
             <w:pPr>
@@ -18449,53 +18960,53 @@
         <w:tc>
           <w:tcPr>
             <w:tcW w:w="1890" w:type="dxa"/>
-            <w:vAlign w:val="center"/>
-          </w:tcPr>
-          <w:p>
-            <w:pPr>
-              <w:spacing w:line="360" w:lineRule="auto"/>
-              <w:contextualSpacing/>
-              <w:jc w:val="center"/>
-              <w:rPr>
-                <w:rFonts w:cs="Times New Roman"/>
-              </w:rPr>
-            </w:pPr>
-            <w:r>
-              <w:rPr>
-                <w:rFonts w:cs="Times New Roman"/>
-                <w:color w:val="000000"/>
-              </w:rPr>
-              <w:t>2.09</w:t>
+            <w:vAlign w:val="bottom"/>
+          </w:tcPr>
+          <w:p>
+            <w:pPr>
+              <w:spacing w:line="360" w:lineRule="auto"/>
+              <w:contextualSpacing/>
+              <w:jc w:val="center"/>
+              <w:rPr>
+                <w:rFonts w:cs="Times New Roman"/>
+              </w:rPr>
+            </w:pPr>
+            <w:r>
+              <w:rPr>
+                <w:rFonts w:cs="Times New Roman"/>
+                <w:color w:val="000000"/>
+              </w:rPr>
+              <w:t>2.10</w:t>
             </w:r>
           </w:p>
         </w:tc>
         <w:tc>
           <w:tcPr>
             <w:tcW w:w="1890" w:type="dxa"/>
-            <w:vAlign w:val="center"/>
-          </w:tcPr>
-          <w:p>
-            <w:pPr>
-              <w:spacing w:line="360" w:lineRule="auto"/>
-              <w:contextualSpacing/>
-              <w:jc w:val="center"/>
-              <w:rPr>
-                <w:rFonts w:cs="Times New Roman"/>
-              </w:rPr>
-            </w:pPr>
-            <w:r>
-              <w:rPr>
-                <w:rFonts w:cs="Times New Roman"/>
-                <w:color w:val="000000"/>
-              </w:rPr>
-              <w:t>250.95</w:t>
+            <w:vAlign w:val="bottom"/>
+          </w:tcPr>
+          <w:p>
+            <w:pPr>
+              <w:spacing w:line="360" w:lineRule="auto"/>
+              <w:contextualSpacing/>
+              <w:jc w:val="center"/>
+              <w:rPr>
+                <w:rFonts w:cs="Times New Roman"/>
+              </w:rPr>
+            </w:pPr>
+            <w:r>
+              <w:rPr>
+                <w:rFonts w:cs="Times New Roman"/>
+                <w:color w:val="000000"/>
+              </w:rPr>
+              <w:t>251.19</w:t>
             </w:r>
           </w:p>
         </w:tc>
         <w:tc>
           <w:tcPr>
             <w:tcW w:w="1440" w:type="dxa"/>
-            <w:vAlign w:val="center"/>
+            <w:vAlign w:val="bottom"/>
           </w:tcPr>
           <w:p>
             <w:pPr>
@@ -18518,7 +19029,7 @@
         <w:tc>
           <w:tcPr>
             <w:tcW w:w="1710" w:type="dxa"/>
-            <w:vAlign w:val="center"/>
+            <w:vAlign w:val="bottom"/>
           </w:tcPr>
           <w:p>
             <w:pPr>
@@ -18580,76 +19091,76 @@
         <w:tc>
           <w:tcPr>
             <w:tcW w:w="1890" w:type="dxa"/>
-            <w:vAlign w:val="center"/>
-          </w:tcPr>
-          <w:p>
-            <w:pPr>
-              <w:spacing w:line="360" w:lineRule="auto"/>
-              <w:contextualSpacing/>
-              <w:jc w:val="center"/>
-              <w:rPr>
-                <w:rFonts w:cs="Times New Roman"/>
-              </w:rPr>
-            </w:pPr>
-            <w:r>
-              <w:rPr>
-                <w:rFonts w:cs="Times New Roman"/>
-                <w:color w:val="000000"/>
-              </w:rPr>
-              <w:t>1.51</w:t>
+            <w:vAlign w:val="bottom"/>
+          </w:tcPr>
+          <w:p>
+            <w:pPr>
+              <w:spacing w:line="360" w:lineRule="auto"/>
+              <w:contextualSpacing/>
+              <w:jc w:val="center"/>
+              <w:rPr>
+                <w:rFonts w:cs="Times New Roman"/>
+              </w:rPr>
+            </w:pPr>
+            <w:r>
+              <w:rPr>
+                <w:rFonts w:cs="Times New Roman"/>
+                <w:color w:val="000000"/>
+              </w:rPr>
+              <w:t>1.55</w:t>
             </w:r>
           </w:p>
         </w:tc>
         <w:tc>
           <w:tcPr>
             <w:tcW w:w="1890" w:type="dxa"/>
-            <w:vAlign w:val="center"/>
-          </w:tcPr>
-          <w:p>
-            <w:pPr>
-              <w:spacing w:line="360" w:lineRule="auto"/>
-              <w:contextualSpacing/>
-              <w:jc w:val="center"/>
-              <w:rPr>
-                <w:rFonts w:cs="Times New Roman"/>
-              </w:rPr>
-            </w:pPr>
-            <w:r>
-              <w:rPr>
-                <w:rFonts w:cs="Times New Roman"/>
-                <w:color w:val="000000"/>
-              </w:rPr>
-              <w:t>253.50</w:t>
+            <w:vAlign w:val="bottom"/>
+          </w:tcPr>
+          <w:p>
+            <w:pPr>
+              <w:spacing w:line="360" w:lineRule="auto"/>
+              <w:contextualSpacing/>
+              <w:jc w:val="center"/>
+              <w:rPr>
+                <w:rFonts w:cs="Times New Roman"/>
+              </w:rPr>
+            </w:pPr>
+            <w:r>
+              <w:rPr>
+                <w:rFonts w:cs="Times New Roman"/>
+                <w:color w:val="000000"/>
+              </w:rPr>
+              <w:t>253.63</w:t>
             </w:r>
           </w:p>
         </w:tc>
         <w:tc>
           <w:tcPr>
             <w:tcW w:w="1440" w:type="dxa"/>
-            <w:vAlign w:val="center"/>
-          </w:tcPr>
-          <w:p>
-            <w:pPr>
-              <w:spacing w:line="360" w:lineRule="auto"/>
-              <w:contextualSpacing/>
-              <w:jc w:val="center"/>
-              <w:rPr>
-                <w:rFonts w:cs="Times New Roman"/>
-              </w:rPr>
-            </w:pPr>
-            <w:r>
-              <w:rPr>
-                <w:rFonts w:cs="Times New Roman"/>
-                <w:color w:val="000000"/>
-              </w:rPr>
-              <w:t>0.13</w:t>
+            <w:vAlign w:val="bottom"/>
+          </w:tcPr>
+          <w:p>
+            <w:pPr>
+              <w:spacing w:line="360" w:lineRule="auto"/>
+              <w:contextualSpacing/>
+              <w:jc w:val="center"/>
+              <w:rPr>
+                <w:rFonts w:cs="Times New Roman"/>
+              </w:rPr>
+            </w:pPr>
+            <w:r>
+              <w:rPr>
+                <w:rFonts w:cs="Times New Roman"/>
+                <w:color w:val="000000"/>
+              </w:rPr>
+              <w:t>0.12</w:t>
             </w:r>
           </w:p>
         </w:tc>
         <w:tc>
           <w:tcPr>
             <w:tcW w:w="1710" w:type="dxa"/>
-            <w:vAlign w:val="center"/>
+            <w:vAlign w:val="bottom"/>
           </w:tcPr>
           <w:p>
             <w:pPr>
@@ -18720,23 +19231,23 @@
             <w:tcBorders>
               <w:top w:val="single" w:sz="4" w:space="0" w:color="auto"/>
             </w:tcBorders>
-            <w:vAlign w:val="center"/>
-          </w:tcPr>
-          <w:p>
-            <w:pPr>
-              <w:spacing w:line="360" w:lineRule="auto"/>
-              <w:contextualSpacing/>
-              <w:jc w:val="center"/>
-              <w:rPr>
-                <w:rFonts w:cs="Times New Roman"/>
-              </w:rPr>
-            </w:pPr>
-            <w:r>
-              <w:rPr>
-                <w:rFonts w:cs="Times New Roman"/>
-                <w:color w:val="000000"/>
-              </w:rPr>
-              <w:t>4.03</w:t>
+            <w:vAlign w:val="bottom"/>
+          </w:tcPr>
+          <w:p>
+            <w:pPr>
+              <w:spacing w:line="360" w:lineRule="auto"/>
+              <w:contextualSpacing/>
+              <w:jc w:val="center"/>
+              <w:rPr>
+                <w:rFonts w:cs="Times New Roman"/>
+              </w:rPr>
+            </w:pPr>
+            <w:r>
+              <w:rPr>
+                <w:rFonts w:cs="Times New Roman"/>
+                <w:color w:val="000000"/>
+              </w:rPr>
+              <w:t>4.00</w:t>
             </w:r>
           </w:p>
         </w:tc>
@@ -18746,23 +19257,23 @@
             <w:tcBorders>
               <w:top w:val="single" w:sz="4" w:space="0" w:color="auto"/>
             </w:tcBorders>
-            <w:vAlign w:val="center"/>
-          </w:tcPr>
-          <w:p>
-            <w:pPr>
-              <w:spacing w:line="360" w:lineRule="auto"/>
-              <w:contextualSpacing/>
-              <w:jc w:val="center"/>
-              <w:rPr>
-                <w:rFonts w:cs="Times New Roman"/>
-              </w:rPr>
-            </w:pPr>
-            <w:r>
-              <w:rPr>
-                <w:rFonts w:cs="Times New Roman"/>
-                <w:color w:val="000000"/>
-              </w:rPr>
-              <w:t>227.51</w:t>
+            <w:vAlign w:val="bottom"/>
+          </w:tcPr>
+          <w:p>
+            <w:pPr>
+              <w:spacing w:line="360" w:lineRule="auto"/>
+              <w:contextualSpacing/>
+              <w:jc w:val="center"/>
+              <w:rPr>
+                <w:rFonts w:cs="Times New Roman"/>
+              </w:rPr>
+            </w:pPr>
+            <w:r>
+              <w:rPr>
+                <w:rFonts w:cs="Times New Roman"/>
+                <w:color w:val="000000"/>
+              </w:rPr>
+              <w:t>228.70</w:t>
             </w:r>
           </w:p>
         </w:tc>
@@ -18772,7 +19283,7 @@
             <w:tcBorders>
               <w:top w:val="single" w:sz="4" w:space="0" w:color="auto"/>
             </w:tcBorders>
-            <w:vAlign w:val="center"/>
+            <w:vAlign w:val="bottom"/>
           </w:tcPr>
           <w:p>
             <w:pPr>
@@ -18798,7 +19309,7 @@
             <w:tcBorders>
               <w:top w:val="single" w:sz="4" w:space="0" w:color="auto"/>
             </w:tcBorders>
-            <w:vAlign w:val="center"/>
+            <w:vAlign w:val="bottom"/>
           </w:tcPr>
           <w:p>
             <w:pPr>
@@ -18860,53 +19371,53 @@
         <w:tc>
           <w:tcPr>
             <w:tcW w:w="1890" w:type="dxa"/>
-            <w:vAlign w:val="center"/>
-          </w:tcPr>
-          <w:p>
-            <w:pPr>
-              <w:spacing w:line="360" w:lineRule="auto"/>
-              <w:contextualSpacing/>
-              <w:jc w:val="center"/>
-              <w:rPr>
-                <w:rFonts w:cs="Times New Roman"/>
-              </w:rPr>
-            </w:pPr>
-            <w:r>
-              <w:rPr>
-                <w:rFonts w:cs="Times New Roman"/>
-                <w:color w:val="000000"/>
-              </w:rPr>
-              <w:t>3.65</w:t>
+            <w:vAlign w:val="bottom"/>
+          </w:tcPr>
+          <w:p>
+            <w:pPr>
+              <w:spacing w:line="360" w:lineRule="auto"/>
+              <w:contextualSpacing/>
+              <w:jc w:val="center"/>
+              <w:rPr>
+                <w:rFonts w:cs="Times New Roman"/>
+              </w:rPr>
+            </w:pPr>
+            <w:r>
+              <w:rPr>
+                <w:rFonts w:cs="Times New Roman"/>
+                <w:color w:val="000000"/>
+              </w:rPr>
+              <w:t>3.59</w:t>
             </w:r>
           </w:p>
         </w:tc>
         <w:tc>
           <w:tcPr>
             <w:tcW w:w="1890" w:type="dxa"/>
-            <w:vAlign w:val="center"/>
-          </w:tcPr>
-          <w:p>
-            <w:pPr>
-              <w:spacing w:line="360" w:lineRule="auto"/>
-              <w:contextualSpacing/>
-              <w:jc w:val="center"/>
-              <w:rPr>
-                <w:rFonts w:cs="Times New Roman"/>
-              </w:rPr>
-            </w:pPr>
-            <w:r>
-              <w:rPr>
-                <w:rFonts w:cs="Times New Roman"/>
-                <w:color w:val="000000"/>
-              </w:rPr>
-              <w:t>239.75</w:t>
+            <w:vAlign w:val="bottom"/>
+          </w:tcPr>
+          <w:p>
+            <w:pPr>
+              <w:spacing w:line="360" w:lineRule="auto"/>
+              <w:contextualSpacing/>
+              <w:jc w:val="center"/>
+              <w:rPr>
+                <w:rFonts w:cs="Times New Roman"/>
+              </w:rPr>
+            </w:pPr>
+            <w:r>
+              <w:rPr>
+                <w:rFonts w:cs="Times New Roman"/>
+                <w:color w:val="000000"/>
+              </w:rPr>
+              <w:t>241.26</w:t>
             </w:r>
           </w:p>
         </w:tc>
         <w:tc>
           <w:tcPr>
             <w:tcW w:w="1440" w:type="dxa"/>
-            <w:vAlign w:val="center"/>
+            <w:vAlign w:val="bottom"/>
           </w:tcPr>
           <w:p>
             <w:pPr>
@@ -18929,23 +19440,23 @@
         <w:tc>
           <w:tcPr>
             <w:tcW w:w="1710" w:type="dxa"/>
-            <w:vAlign w:val="center"/>
-          </w:tcPr>
-          <w:p>
-            <w:pPr>
-              <w:spacing w:line="360" w:lineRule="auto"/>
-              <w:contextualSpacing/>
-              <w:jc w:val="center"/>
-              <w:rPr>
-                <w:rFonts w:cs="Times New Roman"/>
-              </w:rPr>
-            </w:pPr>
-            <w:r>
-              <w:rPr>
-                <w:rFonts w:cs="Times New Roman"/>
-                <w:color w:val="000000"/>
-              </w:rPr>
-              <w:t>0.46</w:t>
+            <w:vAlign w:val="bottom"/>
+          </w:tcPr>
+          <w:p>
+            <w:pPr>
+              <w:spacing w:line="360" w:lineRule="auto"/>
+              <w:contextualSpacing/>
+              <w:jc w:val="center"/>
+              <w:rPr>
+                <w:rFonts w:cs="Times New Roman"/>
+              </w:rPr>
+            </w:pPr>
+            <w:r>
+              <w:rPr>
+                <w:rFonts w:cs="Times New Roman"/>
+                <w:color w:val="000000"/>
+              </w:rPr>
+              <w:t>0.45</w:t>
             </w:r>
           </w:p>
         </w:tc>
@@ -18997,53 +19508,53 @@
         <w:tc>
           <w:tcPr>
             <w:tcW w:w="1890" w:type="dxa"/>
-            <w:vAlign w:val="center"/>
-          </w:tcPr>
-          <w:p>
-            <w:pPr>
-              <w:spacing w:line="360" w:lineRule="auto"/>
-              <w:contextualSpacing/>
-              <w:jc w:val="center"/>
-              <w:rPr>
-                <w:rFonts w:cs="Times New Roman"/>
-              </w:rPr>
-            </w:pPr>
-            <w:r>
-              <w:rPr>
-                <w:rFonts w:cs="Times New Roman"/>
-                <w:color w:val="000000"/>
-              </w:rPr>
-              <w:t>4.27</w:t>
+            <w:vAlign w:val="bottom"/>
+          </w:tcPr>
+          <w:p>
+            <w:pPr>
+              <w:spacing w:line="360" w:lineRule="auto"/>
+              <w:contextualSpacing/>
+              <w:jc w:val="center"/>
+              <w:rPr>
+                <w:rFonts w:cs="Times New Roman"/>
+              </w:rPr>
+            </w:pPr>
+            <w:r>
+              <w:rPr>
+                <w:rFonts w:cs="Times New Roman"/>
+                <w:color w:val="000000"/>
+              </w:rPr>
+              <w:t>4.28</w:t>
             </w:r>
           </w:p>
         </w:tc>
         <w:tc>
           <w:tcPr>
             <w:tcW w:w="1890" w:type="dxa"/>
-            <w:vAlign w:val="center"/>
-          </w:tcPr>
-          <w:p>
-            <w:pPr>
-              <w:spacing w:line="360" w:lineRule="auto"/>
-              <w:contextualSpacing/>
-              <w:jc w:val="center"/>
-              <w:rPr>
-                <w:rFonts w:cs="Times New Roman"/>
-              </w:rPr>
-            </w:pPr>
-            <w:r>
-              <w:rPr>
-                <w:rFonts w:cs="Times New Roman"/>
-                <w:color w:val="000000"/>
-              </w:rPr>
-              <w:t>225.56</w:t>
+            <w:vAlign w:val="bottom"/>
+          </w:tcPr>
+          <w:p>
+            <w:pPr>
+              <w:spacing w:line="360" w:lineRule="auto"/>
+              <w:contextualSpacing/>
+              <w:jc w:val="center"/>
+              <w:rPr>
+                <w:rFonts w:cs="Times New Roman"/>
+              </w:rPr>
+            </w:pPr>
+            <w:r>
+              <w:rPr>
+                <w:rFonts w:cs="Times New Roman"/>
+                <w:color w:val="000000"/>
+              </w:rPr>
+              <w:t>225.91</w:t>
             </w:r>
           </w:p>
         </w:tc>
         <w:tc>
           <w:tcPr>
             <w:tcW w:w="1440" w:type="dxa"/>
-            <w:vAlign w:val="center"/>
+            <w:vAlign w:val="bottom"/>
           </w:tcPr>
           <w:p>
             <w:pPr>
@@ -19066,7 +19577,7 @@
         <w:tc>
           <w:tcPr>
             <w:tcW w:w="1710" w:type="dxa"/>
-            <w:vAlign w:val="center"/>
+            <w:vAlign w:val="bottom"/>
           </w:tcPr>
           <w:p>
             <w:pPr>
@@ -19128,53 +19639,53 @@
         <w:tc>
           <w:tcPr>
             <w:tcW w:w="1890" w:type="dxa"/>
-            <w:vAlign w:val="center"/>
-          </w:tcPr>
-          <w:p>
-            <w:pPr>
-              <w:spacing w:line="360" w:lineRule="auto"/>
-              <w:contextualSpacing/>
-              <w:jc w:val="center"/>
-              <w:rPr>
-                <w:rFonts w:cs="Times New Roman"/>
-              </w:rPr>
-            </w:pPr>
-            <w:r>
-              <w:rPr>
-                <w:rFonts w:cs="Times New Roman"/>
-                <w:color w:val="000000"/>
-              </w:rPr>
-              <w:t>2.94</w:t>
+            <w:vAlign w:val="bottom"/>
+          </w:tcPr>
+          <w:p>
+            <w:pPr>
+              <w:spacing w:line="360" w:lineRule="auto"/>
+              <w:contextualSpacing/>
+              <w:jc w:val="center"/>
+              <w:rPr>
+                <w:rFonts w:cs="Times New Roman"/>
+              </w:rPr>
+            </w:pPr>
+            <w:r>
+              <w:rPr>
+                <w:rFonts w:cs="Times New Roman"/>
+                <w:color w:val="000000"/>
+              </w:rPr>
+              <w:t>2.99</w:t>
             </w:r>
           </w:p>
         </w:tc>
         <w:tc>
           <w:tcPr>
             <w:tcW w:w="1890" w:type="dxa"/>
-            <w:vAlign w:val="center"/>
-          </w:tcPr>
-          <w:p>
-            <w:pPr>
-              <w:spacing w:line="360" w:lineRule="auto"/>
-              <w:contextualSpacing/>
-              <w:jc w:val="center"/>
-              <w:rPr>
-                <w:rFonts w:cs="Times New Roman"/>
-              </w:rPr>
-            </w:pPr>
-            <w:r>
-              <w:rPr>
-                <w:rFonts w:cs="Times New Roman"/>
-                <w:color w:val="000000"/>
-              </w:rPr>
-              <w:t>242.25</w:t>
+            <w:vAlign w:val="bottom"/>
+          </w:tcPr>
+          <w:p>
+            <w:pPr>
+              <w:spacing w:line="360" w:lineRule="auto"/>
+              <w:contextualSpacing/>
+              <w:jc w:val="center"/>
+              <w:rPr>
+                <w:rFonts w:cs="Times New Roman"/>
+              </w:rPr>
+            </w:pPr>
+            <w:r>
+              <w:rPr>
+                <w:rFonts w:cs="Times New Roman"/>
+                <w:color w:val="000000"/>
+              </w:rPr>
+              <w:t>242.11</w:t>
             </w:r>
           </w:p>
         </w:tc>
         <w:tc>
           <w:tcPr>
             <w:tcW w:w="1440" w:type="dxa"/>
-            <w:vAlign w:val="center"/>
+            <w:vAlign w:val="bottom"/>
           </w:tcPr>
           <w:p>
             <w:pPr>
@@ -19197,7 +19708,7 @@
         <w:tc>
           <w:tcPr>
             <w:tcW w:w="1710" w:type="dxa"/>
-            <w:vAlign w:val="center"/>
+            <w:vAlign w:val="bottom"/>
           </w:tcPr>
           <w:p>
             <w:pPr>
@@ -19268,23 +19779,23 @@
             <w:tcBorders>
               <w:bottom w:val="single" w:sz="4" w:space="0" w:color="auto"/>
             </w:tcBorders>
-            <w:vAlign w:val="center"/>
-          </w:tcPr>
-          <w:p>
-            <w:pPr>
-              <w:spacing w:line="360" w:lineRule="auto"/>
-              <w:contextualSpacing/>
-              <w:jc w:val="center"/>
-              <w:rPr>
-                <w:rFonts w:cs="Times New Roman"/>
-              </w:rPr>
-            </w:pPr>
-            <w:r>
-              <w:rPr>
-                <w:rFonts w:cs="Times New Roman"/>
-                <w:color w:val="000000"/>
-              </w:rPr>
-              <w:t>2.37</w:t>
+            <w:vAlign w:val="bottom"/>
+          </w:tcPr>
+          <w:p>
+            <w:pPr>
+              <w:spacing w:line="360" w:lineRule="auto"/>
+              <w:contextualSpacing/>
+              <w:jc w:val="center"/>
+              <w:rPr>
+                <w:rFonts w:cs="Times New Roman"/>
+              </w:rPr>
+            </w:pPr>
+            <w:r>
+              <w:rPr>
+                <w:rFonts w:cs="Times New Roman"/>
+                <w:color w:val="000000"/>
+              </w:rPr>
+              <w:t>2.45</w:t>
             </w:r>
           </w:p>
         </w:tc>
@@ -19294,23 +19805,23 @@
             <w:tcBorders>
               <w:bottom w:val="single" w:sz="4" w:space="0" w:color="auto"/>
             </w:tcBorders>
-            <w:vAlign w:val="center"/>
-          </w:tcPr>
-          <w:p>
-            <w:pPr>
-              <w:spacing w:line="360" w:lineRule="auto"/>
-              <w:contextualSpacing/>
-              <w:jc w:val="center"/>
-              <w:rPr>
-                <w:rFonts w:cs="Times New Roman"/>
-              </w:rPr>
-            </w:pPr>
-            <w:r>
-              <w:rPr>
-                <w:rFonts w:cs="Times New Roman"/>
-                <w:color w:val="000000"/>
-              </w:rPr>
-              <w:t>248.48</w:t>
+            <w:vAlign w:val="bottom"/>
+          </w:tcPr>
+          <w:p>
+            <w:pPr>
+              <w:spacing w:line="360" w:lineRule="auto"/>
+              <w:contextualSpacing/>
+              <w:jc w:val="center"/>
+              <w:rPr>
+                <w:rFonts w:cs="Times New Roman"/>
+              </w:rPr>
+            </w:pPr>
+            <w:r>
+              <w:rPr>
+                <w:rFonts w:cs="Times New Roman"/>
+                <w:color w:val="000000"/>
+              </w:rPr>
+              <w:t>248.54</w:t>
             </w:r>
           </w:p>
         </w:tc>
@@ -19320,7 +19831,7 @@
             <w:tcBorders>
               <w:bottom w:val="single" w:sz="4" w:space="0" w:color="auto"/>
             </w:tcBorders>
-            <w:vAlign w:val="center"/>
+            <w:vAlign w:val="bottom"/>
           </w:tcPr>
           <w:p>
             <w:pPr>
@@ -19346,23 +19857,23 @@
             <w:tcBorders>
               <w:bottom w:val="single" w:sz="4" w:space="0" w:color="auto"/>
             </w:tcBorders>
-            <w:vAlign w:val="center"/>
-          </w:tcPr>
-          <w:p>
-            <w:pPr>
-              <w:spacing w:line="360" w:lineRule="auto"/>
-              <w:contextualSpacing/>
-              <w:jc w:val="center"/>
-              <w:rPr>
-                <w:rFonts w:cs="Times New Roman"/>
-              </w:rPr>
-            </w:pPr>
-            <w:r>
-              <w:rPr>
-                <w:rFonts w:cs="Times New Roman"/>
-                <w:color w:val="000000"/>
-              </w:rPr>
-              <w:t>0.30</w:t>
+            <w:vAlign w:val="bottom"/>
+          </w:tcPr>
+          <w:p>
+            <w:pPr>
+              <w:spacing w:line="360" w:lineRule="auto"/>
+              <w:contextualSpacing/>
+              <w:jc w:val="center"/>
+              <w:rPr>
+                <w:rFonts w:cs="Times New Roman"/>
+              </w:rPr>
+            </w:pPr>
+            <w:r>
+              <w:rPr>
+                <w:rFonts w:cs="Times New Roman"/>
+                <w:color w:val="000000"/>
+              </w:rPr>
+              <w:t>0.31</w:t>
             </w:r>
           </w:p>
         </w:tc>
@@ -19392,7 +19903,15 @@
           <w:b/>
           <w:bCs/>
         </w:rPr>
-        <w:t>Table 11</w:t>
+        <w:t>Table 1</w:t>
+      </w:r>
+      <w:r>
+        <w:rPr>
+          <w:rFonts w:cs="Times New Roman"/>
+          <w:b/>
+          <w:bCs/>
+        </w:rPr>
+        <w:t>2</w:t>
       </w:r>
     </w:p>
     <w:p>
@@ -19417,15 +19936,7 @@
           <w:i/>
           <w:iCs/>
         </w:rPr>
-        <w:t>Negative Affect</w:t>
-      </w:r>
-      <w:r>
-        <w:rPr>
-          <w:rFonts w:cs="Times New Roman"/>
-          <w:i/>
-          <w:iCs/>
-        </w:rPr>
-        <w:t xml:space="preserve"> </w:t>
+        <w:t xml:space="preserve">Negative Affect </w:t>
       </w:r>
       <w:r>
         <w:rPr>
@@ -19481,7 +19992,6 @@
               <w:rPr>
                 <w:rFonts w:cs="Times New Roman"/>
               </w:rPr>
-              <w:lastRenderedPageBreak/>
               <w:t>Gratitude Intervention</w:t>
             </w:r>
           </w:p>
@@ -19528,12 +20038,14 @@
                 <w:rFonts w:cs="Times New Roman"/>
               </w:rPr>
             </w:pPr>
+            <w:proofErr w:type="spellStart"/>
             <w:r>
               <w:rPr>
                 <w:rFonts w:cs="Times New Roman"/>
               </w:rPr>
               <w:t>df</w:t>
             </w:r>
+            <w:proofErr w:type="spellEnd"/>
           </w:p>
         </w:tc>
         <w:tc>
@@ -19619,23 +20131,23 @@
             <w:tcBorders>
               <w:top w:val="single" w:sz="4" w:space="0" w:color="auto"/>
             </w:tcBorders>
-            <w:vAlign w:val="center"/>
-          </w:tcPr>
-          <w:p>
-            <w:pPr>
-              <w:spacing w:line="360" w:lineRule="auto"/>
-              <w:contextualSpacing/>
-              <w:jc w:val="center"/>
-              <w:rPr>
-                <w:rFonts w:cs="Times New Roman"/>
-              </w:rPr>
-            </w:pPr>
-            <w:r>
-              <w:rPr>
-                <w:rFonts w:cs="Times New Roman"/>
-                <w:color w:val="000000"/>
-              </w:rPr>
-              <w:t>-0.23</w:t>
+            <w:vAlign w:val="bottom"/>
+          </w:tcPr>
+          <w:p>
+            <w:pPr>
+              <w:spacing w:line="360" w:lineRule="auto"/>
+              <w:contextualSpacing/>
+              <w:jc w:val="center"/>
+              <w:rPr>
+                <w:rFonts w:cs="Times New Roman"/>
+              </w:rPr>
+            </w:pPr>
+            <w:r>
+              <w:rPr>
+                <w:rFonts w:cs="Times New Roman"/>
+                <w:color w:val="000000"/>
+              </w:rPr>
+              <w:t>-0.25</w:t>
             </w:r>
           </w:p>
         </w:tc>
@@ -19645,23 +20157,23 @@
             <w:tcBorders>
               <w:top w:val="single" w:sz="4" w:space="0" w:color="auto"/>
             </w:tcBorders>
-            <w:vAlign w:val="center"/>
-          </w:tcPr>
-          <w:p>
-            <w:pPr>
-              <w:spacing w:line="360" w:lineRule="auto"/>
-              <w:contextualSpacing/>
-              <w:jc w:val="center"/>
-              <w:rPr>
-                <w:rFonts w:cs="Times New Roman"/>
-              </w:rPr>
-            </w:pPr>
-            <w:r>
-              <w:rPr>
-                <w:rFonts w:cs="Times New Roman"/>
-                <w:color w:val="000000"/>
-              </w:rPr>
-              <w:t>251.11</w:t>
+            <w:vAlign w:val="bottom"/>
+          </w:tcPr>
+          <w:p>
+            <w:pPr>
+              <w:spacing w:line="360" w:lineRule="auto"/>
+              <w:contextualSpacing/>
+              <w:jc w:val="center"/>
+              <w:rPr>
+                <w:rFonts w:cs="Times New Roman"/>
+              </w:rPr>
+            </w:pPr>
+            <w:r>
+              <w:rPr>
+                <w:rFonts w:cs="Times New Roman"/>
+                <w:color w:val="000000"/>
+              </w:rPr>
+              <w:t>250.52</w:t>
             </w:r>
           </w:p>
         </w:tc>
@@ -19671,23 +20183,23 @@
             <w:tcBorders>
               <w:top w:val="single" w:sz="4" w:space="0" w:color="auto"/>
             </w:tcBorders>
-            <w:vAlign w:val="center"/>
-          </w:tcPr>
-          <w:p>
-            <w:pPr>
-              <w:spacing w:line="360" w:lineRule="auto"/>
-              <w:contextualSpacing/>
-              <w:jc w:val="center"/>
-              <w:rPr>
-                <w:rFonts w:cs="Times New Roman"/>
-              </w:rPr>
-            </w:pPr>
-            <w:r>
-              <w:rPr>
-                <w:rFonts w:cs="Times New Roman"/>
-                <w:color w:val="000000"/>
-              </w:rPr>
-              <w:t>0.82</w:t>
+            <w:vAlign w:val="bottom"/>
+          </w:tcPr>
+          <w:p>
+            <w:pPr>
+              <w:spacing w:line="360" w:lineRule="auto"/>
+              <w:contextualSpacing/>
+              <w:jc w:val="center"/>
+              <w:rPr>
+                <w:rFonts w:cs="Times New Roman"/>
+              </w:rPr>
+            </w:pPr>
+            <w:r>
+              <w:rPr>
+                <w:rFonts w:cs="Times New Roman"/>
+                <w:color w:val="000000"/>
+              </w:rPr>
+              <w:t>0.80</w:t>
             </w:r>
           </w:p>
         </w:tc>
@@ -19697,7 +20209,7 @@
             <w:tcBorders>
               <w:top w:val="single" w:sz="4" w:space="0" w:color="auto"/>
             </w:tcBorders>
-            <w:vAlign w:val="center"/>
+            <w:vAlign w:val="bottom"/>
           </w:tcPr>
           <w:p>
             <w:pPr>
@@ -19745,76 +20257,76 @@
         <w:tc>
           <w:tcPr>
             <w:tcW w:w="1667" w:type="dxa"/>
-            <w:vAlign w:val="center"/>
-          </w:tcPr>
-          <w:p>
-            <w:pPr>
-              <w:spacing w:line="360" w:lineRule="auto"/>
-              <w:contextualSpacing/>
-              <w:jc w:val="center"/>
-              <w:rPr>
-                <w:rFonts w:cs="Times New Roman"/>
-              </w:rPr>
-            </w:pPr>
-            <w:r>
-              <w:rPr>
-                <w:rFonts w:cs="Times New Roman"/>
-                <w:color w:val="000000"/>
-              </w:rPr>
-              <w:t>0.36</w:t>
+            <w:vAlign w:val="bottom"/>
+          </w:tcPr>
+          <w:p>
+            <w:pPr>
+              <w:spacing w:line="360" w:lineRule="auto"/>
+              <w:contextualSpacing/>
+              <w:jc w:val="center"/>
+              <w:rPr>
+                <w:rFonts w:cs="Times New Roman"/>
+              </w:rPr>
+            </w:pPr>
+            <w:r>
+              <w:rPr>
+                <w:rFonts w:cs="Times New Roman"/>
+                <w:color w:val="000000"/>
+              </w:rPr>
+              <w:t>0.40</w:t>
             </w:r>
           </w:p>
         </w:tc>
         <w:tc>
           <w:tcPr>
             <w:tcW w:w="1440" w:type="dxa"/>
-            <w:vAlign w:val="center"/>
-          </w:tcPr>
-          <w:p>
-            <w:pPr>
-              <w:spacing w:line="360" w:lineRule="auto"/>
-              <w:contextualSpacing/>
-              <w:jc w:val="center"/>
-              <w:rPr>
-                <w:rFonts w:cs="Times New Roman"/>
-              </w:rPr>
-            </w:pPr>
-            <w:r>
-              <w:rPr>
-                <w:rFonts w:cs="Times New Roman"/>
-                <w:color w:val="000000"/>
-              </w:rPr>
-              <w:t>246.22</w:t>
+            <w:vAlign w:val="bottom"/>
+          </w:tcPr>
+          <w:p>
+            <w:pPr>
+              <w:spacing w:line="360" w:lineRule="auto"/>
+              <w:contextualSpacing/>
+              <w:jc w:val="center"/>
+              <w:rPr>
+                <w:rFonts w:cs="Times New Roman"/>
+              </w:rPr>
+            </w:pPr>
+            <w:r>
+              <w:rPr>
+                <w:rFonts w:cs="Times New Roman"/>
+                <w:color w:val="000000"/>
+              </w:rPr>
+              <w:t>246.50</w:t>
             </w:r>
           </w:p>
         </w:tc>
         <w:tc>
           <w:tcPr>
             <w:tcW w:w="1530" w:type="dxa"/>
-            <w:vAlign w:val="center"/>
-          </w:tcPr>
-          <w:p>
-            <w:pPr>
-              <w:spacing w:line="360" w:lineRule="auto"/>
-              <w:contextualSpacing/>
-              <w:jc w:val="center"/>
-              <w:rPr>
-                <w:rFonts w:cs="Times New Roman"/>
-              </w:rPr>
-            </w:pPr>
-            <w:r>
-              <w:rPr>
-                <w:rFonts w:cs="Times New Roman"/>
-                <w:color w:val="000000"/>
-              </w:rPr>
-              <w:t>0.72</w:t>
+            <w:vAlign w:val="bottom"/>
+          </w:tcPr>
+          <w:p>
+            <w:pPr>
+              <w:spacing w:line="360" w:lineRule="auto"/>
+              <w:contextualSpacing/>
+              <w:jc w:val="center"/>
+              <w:rPr>
+                <w:rFonts w:cs="Times New Roman"/>
+              </w:rPr>
+            </w:pPr>
+            <w:r>
+              <w:rPr>
+                <w:rFonts w:cs="Times New Roman"/>
+                <w:color w:val="000000"/>
+              </w:rPr>
+              <w:t>0.69</w:t>
             </w:r>
           </w:p>
         </w:tc>
         <w:tc>
           <w:tcPr>
             <w:tcW w:w="1530" w:type="dxa"/>
-            <w:vAlign w:val="center"/>
+            <w:vAlign w:val="bottom"/>
           </w:tcPr>
           <w:p>
             <w:pPr>
@@ -19862,92 +20374,92 @@
         <w:tc>
           <w:tcPr>
             <w:tcW w:w="1667" w:type="dxa"/>
-            <w:vAlign w:val="center"/>
-          </w:tcPr>
-          <w:p>
-            <w:pPr>
-              <w:spacing w:line="360" w:lineRule="auto"/>
-              <w:contextualSpacing/>
-              <w:jc w:val="center"/>
-              <w:rPr>
-                <w:rFonts w:cs="Times New Roman"/>
-              </w:rPr>
-            </w:pPr>
-            <w:r>
-              <w:rPr>
-                <w:rFonts w:cs="Times New Roman"/>
-                <w:color w:val="000000"/>
-              </w:rPr>
-              <w:t>-1.07</w:t>
+            <w:vAlign w:val="bottom"/>
+          </w:tcPr>
+          <w:p>
+            <w:pPr>
+              <w:spacing w:line="360" w:lineRule="auto"/>
+              <w:contextualSpacing/>
+              <w:jc w:val="center"/>
+              <w:rPr>
+                <w:rFonts w:cs="Times New Roman"/>
+              </w:rPr>
+            </w:pPr>
+            <w:r>
+              <w:rPr>
+                <w:rFonts w:cs="Times New Roman"/>
+                <w:color w:val="000000"/>
+              </w:rPr>
+              <w:t>-1.00</w:t>
             </w:r>
           </w:p>
         </w:tc>
         <w:tc>
           <w:tcPr>
             <w:tcW w:w="1440" w:type="dxa"/>
-            <w:vAlign w:val="center"/>
-          </w:tcPr>
-          <w:p>
-            <w:pPr>
-              <w:spacing w:line="360" w:lineRule="auto"/>
-              <w:contextualSpacing/>
-              <w:jc w:val="center"/>
-              <w:rPr>
-                <w:rFonts w:cs="Times New Roman"/>
-              </w:rPr>
-            </w:pPr>
-            <w:r>
-              <w:rPr>
-                <w:rFonts w:cs="Times New Roman"/>
-                <w:color w:val="000000"/>
-              </w:rPr>
-              <w:t>256.02</w:t>
+            <w:vAlign w:val="bottom"/>
+          </w:tcPr>
+          <w:p>
+            <w:pPr>
+              <w:spacing w:line="360" w:lineRule="auto"/>
+              <w:contextualSpacing/>
+              <w:jc w:val="center"/>
+              <w:rPr>
+                <w:rFonts w:cs="Times New Roman"/>
+              </w:rPr>
+            </w:pPr>
+            <w:r>
+              <w:rPr>
+                <w:rFonts w:cs="Times New Roman"/>
+                <w:color w:val="000000"/>
+              </w:rPr>
+              <w:t>256.78</w:t>
             </w:r>
           </w:p>
         </w:tc>
         <w:tc>
           <w:tcPr>
             <w:tcW w:w="1530" w:type="dxa"/>
-            <w:vAlign w:val="center"/>
-          </w:tcPr>
-          <w:p>
-            <w:pPr>
-              <w:spacing w:line="360" w:lineRule="auto"/>
-              <w:contextualSpacing/>
-              <w:jc w:val="center"/>
-              <w:rPr>
-                <w:rFonts w:cs="Times New Roman"/>
-              </w:rPr>
-            </w:pPr>
-            <w:r>
-              <w:rPr>
-                <w:rFonts w:cs="Times New Roman"/>
-                <w:color w:val="000000"/>
-              </w:rPr>
-              <w:t>0.28</w:t>
+            <w:vAlign w:val="bottom"/>
+          </w:tcPr>
+          <w:p>
+            <w:pPr>
+              <w:spacing w:line="360" w:lineRule="auto"/>
+              <w:contextualSpacing/>
+              <w:jc w:val="center"/>
+              <w:rPr>
+                <w:rFonts w:cs="Times New Roman"/>
+              </w:rPr>
+            </w:pPr>
+            <w:r>
+              <w:rPr>
+                <w:rFonts w:cs="Times New Roman"/>
+                <w:color w:val="000000"/>
+              </w:rPr>
+              <w:t>0.32</w:t>
             </w:r>
           </w:p>
         </w:tc>
         <w:tc>
           <w:tcPr>
             <w:tcW w:w="1530" w:type="dxa"/>
-            <w:vAlign w:val="center"/>
-          </w:tcPr>
-          <w:p>
-            <w:pPr>
-              <w:spacing w:line="360" w:lineRule="auto"/>
-              <w:contextualSpacing/>
-              <w:jc w:val="center"/>
-              <w:rPr>
-                <w:rFonts w:cs="Times New Roman"/>
-              </w:rPr>
-            </w:pPr>
-            <w:r>
-              <w:rPr>
-                <w:rFonts w:cs="Times New Roman"/>
-                <w:color w:val="000000"/>
-              </w:rPr>
-              <w:t>-0.13</w:t>
+            <w:vAlign w:val="bottom"/>
+          </w:tcPr>
+          <w:p>
+            <w:pPr>
+              <w:spacing w:line="360" w:lineRule="auto"/>
+              <w:contextualSpacing/>
+              <w:jc w:val="center"/>
+              <w:rPr>
+                <w:rFonts w:cs="Times New Roman"/>
+              </w:rPr>
+            </w:pPr>
+            <w:r>
+              <w:rPr>
+                <w:rFonts w:cs="Times New Roman"/>
+                <w:color w:val="000000"/>
+              </w:rPr>
+              <w:t>-0.12</w:t>
             </w:r>
           </w:p>
         </w:tc>
@@ -19979,92 +20491,92 @@
         <w:tc>
           <w:tcPr>
             <w:tcW w:w="1667" w:type="dxa"/>
-            <w:vAlign w:val="center"/>
-          </w:tcPr>
-          <w:p>
-            <w:pPr>
-              <w:spacing w:line="360" w:lineRule="auto"/>
-              <w:contextualSpacing/>
-              <w:jc w:val="center"/>
-              <w:rPr>
-                <w:rFonts w:cs="Times New Roman"/>
-              </w:rPr>
-            </w:pPr>
-            <w:r>
-              <w:rPr>
-                <w:rFonts w:cs="Times New Roman"/>
-                <w:color w:val="000000"/>
-              </w:rPr>
-              <w:t>-1.59</w:t>
+            <w:vAlign w:val="bottom"/>
+          </w:tcPr>
+          <w:p>
+            <w:pPr>
+              <w:spacing w:line="360" w:lineRule="auto"/>
+              <w:contextualSpacing/>
+              <w:jc w:val="center"/>
+              <w:rPr>
+                <w:rFonts w:cs="Times New Roman"/>
+              </w:rPr>
+            </w:pPr>
+            <w:r>
+              <w:rPr>
+                <w:rFonts w:cs="Times New Roman"/>
+                <w:color w:val="000000"/>
+              </w:rPr>
+              <w:t>-1.48</w:t>
             </w:r>
           </w:p>
         </w:tc>
         <w:tc>
           <w:tcPr>
             <w:tcW w:w="1440" w:type="dxa"/>
-            <w:vAlign w:val="center"/>
-          </w:tcPr>
-          <w:p>
-            <w:pPr>
-              <w:spacing w:line="360" w:lineRule="auto"/>
-              <w:contextualSpacing/>
-              <w:jc w:val="center"/>
-              <w:rPr>
-                <w:rFonts w:cs="Times New Roman"/>
-              </w:rPr>
-            </w:pPr>
-            <w:r>
-              <w:rPr>
-                <w:rFonts w:cs="Times New Roman"/>
-                <w:color w:val="000000"/>
-              </w:rPr>
-              <w:t>247.53</w:t>
+            <w:vAlign w:val="bottom"/>
+          </w:tcPr>
+          <w:p>
+            <w:pPr>
+              <w:spacing w:line="360" w:lineRule="auto"/>
+              <w:contextualSpacing/>
+              <w:jc w:val="center"/>
+              <w:rPr>
+                <w:rFonts w:cs="Times New Roman"/>
+              </w:rPr>
+            </w:pPr>
+            <w:r>
+              <w:rPr>
+                <w:rFonts w:cs="Times New Roman"/>
+                <w:color w:val="000000"/>
+              </w:rPr>
+              <w:t>248.37</w:t>
             </w:r>
           </w:p>
         </w:tc>
         <w:tc>
           <w:tcPr>
             <w:tcW w:w="1530" w:type="dxa"/>
-            <w:vAlign w:val="center"/>
-          </w:tcPr>
-          <w:p>
-            <w:pPr>
-              <w:spacing w:line="360" w:lineRule="auto"/>
-              <w:contextualSpacing/>
-              <w:jc w:val="center"/>
-              <w:rPr>
-                <w:rFonts w:cs="Times New Roman"/>
-              </w:rPr>
-            </w:pPr>
-            <w:r>
-              <w:rPr>
-                <w:rFonts w:cs="Times New Roman"/>
-                <w:color w:val="000000"/>
-              </w:rPr>
-              <w:t>0.11</w:t>
+            <w:vAlign w:val="bottom"/>
+          </w:tcPr>
+          <w:p>
+            <w:pPr>
+              <w:spacing w:line="360" w:lineRule="auto"/>
+              <w:contextualSpacing/>
+              <w:jc w:val="center"/>
+              <w:rPr>
+                <w:rFonts w:cs="Times New Roman"/>
+              </w:rPr>
+            </w:pPr>
+            <w:r>
+              <w:rPr>
+                <w:rFonts w:cs="Times New Roman"/>
+                <w:color w:val="000000"/>
+              </w:rPr>
+              <w:t>0.14</w:t>
             </w:r>
           </w:p>
         </w:tc>
         <w:tc>
           <w:tcPr>
             <w:tcW w:w="1530" w:type="dxa"/>
-            <w:vAlign w:val="center"/>
-          </w:tcPr>
-          <w:p>
-            <w:pPr>
-              <w:spacing w:line="360" w:lineRule="auto"/>
-              <w:contextualSpacing/>
-              <w:jc w:val="center"/>
-              <w:rPr>
-                <w:rFonts w:cs="Times New Roman"/>
-              </w:rPr>
-            </w:pPr>
-            <w:r>
-              <w:rPr>
-                <w:rFonts w:cs="Times New Roman"/>
-                <w:color w:val="000000"/>
-              </w:rPr>
-              <w:t>-0.20</w:t>
+            <w:vAlign w:val="bottom"/>
+          </w:tcPr>
+          <w:p>
+            <w:pPr>
+              <w:spacing w:line="360" w:lineRule="auto"/>
+              <w:contextualSpacing/>
+              <w:jc w:val="center"/>
+              <w:rPr>
+                <w:rFonts w:cs="Times New Roman"/>
+              </w:rPr>
+            </w:pPr>
+            <w:r>
+              <w:rPr>
+                <w:rFonts w:cs="Times New Roman"/>
+                <w:color w:val="000000"/>
+              </w:rPr>
+              <w:t>-0.18</w:t>
             </w:r>
           </w:p>
         </w:tc>
@@ -20102,23 +20614,23 @@
             <w:tcBorders>
               <w:top w:val="single" w:sz="4" w:space="0" w:color="auto"/>
             </w:tcBorders>
-            <w:vAlign w:val="center"/>
-          </w:tcPr>
-          <w:p>
-            <w:pPr>
-              <w:spacing w:line="360" w:lineRule="auto"/>
-              <w:contextualSpacing/>
-              <w:jc w:val="center"/>
-              <w:rPr>
-                <w:rFonts w:cs="Times New Roman"/>
-              </w:rPr>
-            </w:pPr>
-            <w:r>
-              <w:rPr>
-                <w:rFonts w:cs="Times New Roman"/>
-                <w:color w:val="000000"/>
-              </w:rPr>
-              <w:t>0.56</w:t>
+            <w:vAlign w:val="bottom"/>
+          </w:tcPr>
+          <w:p>
+            <w:pPr>
+              <w:spacing w:line="360" w:lineRule="auto"/>
+              <w:contextualSpacing/>
+              <w:jc w:val="center"/>
+              <w:rPr>
+                <w:rFonts w:cs="Times New Roman"/>
+              </w:rPr>
+            </w:pPr>
+            <w:r>
+              <w:rPr>
+                <w:rFonts w:cs="Times New Roman"/>
+                <w:color w:val="000000"/>
+              </w:rPr>
+              <w:t>0.62</w:t>
             </w:r>
           </w:p>
         </w:tc>
@@ -20128,23 +20640,23 @@
             <w:tcBorders>
               <w:top w:val="single" w:sz="4" w:space="0" w:color="auto"/>
             </w:tcBorders>
-            <w:vAlign w:val="center"/>
-          </w:tcPr>
-          <w:p>
-            <w:pPr>
-              <w:spacing w:line="360" w:lineRule="auto"/>
-              <w:contextualSpacing/>
-              <w:jc w:val="center"/>
-              <w:rPr>
-                <w:rFonts w:cs="Times New Roman"/>
-              </w:rPr>
-            </w:pPr>
-            <w:r>
-              <w:rPr>
-                <w:rFonts w:cs="Times New Roman"/>
-                <w:color w:val="000000"/>
-              </w:rPr>
-              <w:t>240.14</w:t>
+            <w:vAlign w:val="bottom"/>
+          </w:tcPr>
+          <w:p>
+            <w:pPr>
+              <w:spacing w:line="360" w:lineRule="auto"/>
+              <w:contextualSpacing/>
+              <w:jc w:val="center"/>
+              <w:rPr>
+                <w:rFonts w:cs="Times New Roman"/>
+              </w:rPr>
+            </w:pPr>
+            <w:r>
+              <w:rPr>
+                <w:rFonts w:cs="Times New Roman"/>
+                <w:color w:val="000000"/>
+              </w:rPr>
+              <w:t>239.73</w:t>
             </w:r>
           </w:p>
         </w:tc>
@@ -20154,23 +20666,23 @@
             <w:tcBorders>
               <w:top w:val="single" w:sz="4" w:space="0" w:color="auto"/>
             </w:tcBorders>
-            <w:vAlign w:val="center"/>
-          </w:tcPr>
-          <w:p>
-            <w:pPr>
-              <w:spacing w:line="360" w:lineRule="auto"/>
-              <w:contextualSpacing/>
-              <w:jc w:val="center"/>
-              <w:rPr>
-                <w:rFonts w:cs="Times New Roman"/>
-              </w:rPr>
-            </w:pPr>
-            <w:r>
-              <w:rPr>
-                <w:rFonts w:cs="Times New Roman"/>
-                <w:color w:val="000000"/>
-              </w:rPr>
-              <w:t>0.58</w:t>
+            <w:vAlign w:val="bottom"/>
+          </w:tcPr>
+          <w:p>
+            <w:pPr>
+              <w:spacing w:line="360" w:lineRule="auto"/>
+              <w:contextualSpacing/>
+              <w:jc w:val="center"/>
+              <w:rPr>
+                <w:rFonts w:cs="Times New Roman"/>
+              </w:rPr>
+            </w:pPr>
+            <w:r>
+              <w:rPr>
+                <w:rFonts w:cs="Times New Roman"/>
+                <w:color w:val="000000"/>
+              </w:rPr>
+              <w:t>0.54</w:t>
             </w:r>
           </w:p>
         </w:tc>
@@ -20180,23 +20692,23 @@
             <w:tcBorders>
               <w:top w:val="single" w:sz="4" w:space="0" w:color="auto"/>
             </w:tcBorders>
-            <w:vAlign w:val="center"/>
-          </w:tcPr>
-          <w:p>
-            <w:pPr>
-              <w:spacing w:line="360" w:lineRule="auto"/>
-              <w:contextualSpacing/>
-              <w:jc w:val="center"/>
-              <w:rPr>
-                <w:rFonts w:cs="Times New Roman"/>
-              </w:rPr>
-            </w:pPr>
-            <w:r>
-              <w:rPr>
-                <w:rFonts w:cs="Times New Roman"/>
-                <w:color w:val="000000"/>
-              </w:rPr>
-              <w:t>0.07</w:t>
+            <w:vAlign w:val="bottom"/>
+          </w:tcPr>
+          <w:p>
+            <w:pPr>
+              <w:spacing w:line="360" w:lineRule="auto"/>
+              <w:contextualSpacing/>
+              <w:jc w:val="center"/>
+              <w:rPr>
+                <w:rFonts w:cs="Times New Roman"/>
+              </w:rPr>
+            </w:pPr>
+            <w:r>
+              <w:rPr>
+                <w:rFonts w:cs="Times New Roman"/>
+                <w:color w:val="000000"/>
+              </w:rPr>
+              <w:t>0.08</w:t>
             </w:r>
           </w:p>
         </w:tc>
@@ -20228,92 +20740,92 @@
         <w:tc>
           <w:tcPr>
             <w:tcW w:w="1667" w:type="dxa"/>
-            <w:vAlign w:val="center"/>
-          </w:tcPr>
-          <w:p>
-            <w:pPr>
-              <w:spacing w:line="360" w:lineRule="auto"/>
-              <w:contextualSpacing/>
-              <w:jc w:val="center"/>
-              <w:rPr>
-                <w:rFonts w:cs="Times New Roman"/>
-              </w:rPr>
-            </w:pPr>
-            <w:r>
-              <w:rPr>
-                <w:rFonts w:cs="Times New Roman"/>
-                <w:color w:val="000000"/>
-              </w:rPr>
-              <w:t>-0.80</w:t>
+            <w:vAlign w:val="bottom"/>
+          </w:tcPr>
+          <w:p>
+            <w:pPr>
+              <w:spacing w:line="360" w:lineRule="auto"/>
+              <w:contextualSpacing/>
+              <w:jc w:val="center"/>
+              <w:rPr>
+                <w:rFonts w:cs="Times New Roman"/>
+              </w:rPr>
+            </w:pPr>
+            <w:r>
+              <w:rPr>
+                <w:rFonts w:cs="Times New Roman"/>
+                <w:color w:val="000000"/>
+              </w:rPr>
+              <w:t>-0.69</w:t>
             </w:r>
           </w:p>
         </w:tc>
         <w:tc>
           <w:tcPr>
             <w:tcW w:w="1440" w:type="dxa"/>
-            <w:vAlign w:val="center"/>
-          </w:tcPr>
-          <w:p>
-            <w:pPr>
-              <w:spacing w:line="360" w:lineRule="auto"/>
-              <w:contextualSpacing/>
-              <w:jc w:val="center"/>
-              <w:rPr>
-                <w:rFonts w:cs="Times New Roman"/>
-              </w:rPr>
-            </w:pPr>
-            <w:r>
-              <w:rPr>
-                <w:rFonts w:cs="Times New Roman"/>
-                <w:color w:val="000000"/>
-              </w:rPr>
-              <w:t>253.96</w:t>
+            <w:vAlign w:val="bottom"/>
+          </w:tcPr>
+          <w:p>
+            <w:pPr>
+              <w:spacing w:line="360" w:lineRule="auto"/>
+              <w:contextualSpacing/>
+              <w:jc w:val="center"/>
+              <w:rPr>
+                <w:rFonts w:cs="Times New Roman"/>
+              </w:rPr>
+            </w:pPr>
+            <w:r>
+              <w:rPr>
+                <w:rFonts w:cs="Times New Roman"/>
+                <w:color w:val="000000"/>
+              </w:rPr>
+              <w:t>253.77</w:t>
             </w:r>
           </w:p>
         </w:tc>
         <w:tc>
           <w:tcPr>
             <w:tcW w:w="1530" w:type="dxa"/>
-            <w:vAlign w:val="center"/>
-          </w:tcPr>
-          <w:p>
-            <w:pPr>
-              <w:spacing w:line="360" w:lineRule="auto"/>
-              <w:contextualSpacing/>
-              <w:jc w:val="center"/>
-              <w:rPr>
-                <w:rFonts w:cs="Times New Roman"/>
-              </w:rPr>
-            </w:pPr>
-            <w:r>
-              <w:rPr>
-                <w:rFonts w:cs="Times New Roman"/>
-                <w:color w:val="000000"/>
-              </w:rPr>
-              <w:t>0.43</w:t>
+            <w:vAlign w:val="bottom"/>
+          </w:tcPr>
+          <w:p>
+            <w:pPr>
+              <w:spacing w:line="360" w:lineRule="auto"/>
+              <w:contextualSpacing/>
+              <w:jc w:val="center"/>
+              <w:rPr>
+                <w:rFonts w:cs="Times New Roman"/>
+              </w:rPr>
+            </w:pPr>
+            <w:r>
+              <w:rPr>
+                <w:rFonts w:cs="Times New Roman"/>
+                <w:color w:val="000000"/>
+              </w:rPr>
+              <w:t>0.49</w:t>
             </w:r>
           </w:p>
         </w:tc>
         <w:tc>
           <w:tcPr>
             <w:tcW w:w="1530" w:type="dxa"/>
-            <w:vAlign w:val="center"/>
-          </w:tcPr>
-          <w:p>
-            <w:pPr>
-              <w:spacing w:line="360" w:lineRule="auto"/>
-              <w:contextualSpacing/>
-              <w:jc w:val="center"/>
-              <w:rPr>
-                <w:rFonts w:cs="Times New Roman"/>
-              </w:rPr>
-            </w:pPr>
-            <w:r>
-              <w:rPr>
-                <w:rFonts w:cs="Times New Roman"/>
-                <w:color w:val="000000"/>
-              </w:rPr>
-              <w:t>-0.10</w:t>
+            <w:vAlign w:val="bottom"/>
+          </w:tcPr>
+          <w:p>
+            <w:pPr>
+              <w:spacing w:line="360" w:lineRule="auto"/>
+              <w:contextualSpacing/>
+              <w:jc w:val="center"/>
+              <w:rPr>
+                <w:rFonts w:cs="Times New Roman"/>
+              </w:rPr>
+            </w:pPr>
+            <w:r>
+              <w:rPr>
+                <w:rFonts w:cs="Times New Roman"/>
+                <w:color w:val="000000"/>
+              </w:rPr>
+              <w:t>-0.09</w:t>
             </w:r>
           </w:p>
         </w:tc>
@@ -20345,92 +20857,92 @@
         <w:tc>
           <w:tcPr>
             <w:tcW w:w="1667" w:type="dxa"/>
-            <w:vAlign w:val="center"/>
-          </w:tcPr>
-          <w:p>
-            <w:pPr>
-              <w:spacing w:line="360" w:lineRule="auto"/>
-              <w:contextualSpacing/>
-              <w:jc w:val="center"/>
-              <w:rPr>
-                <w:rFonts w:cs="Times New Roman"/>
-              </w:rPr>
-            </w:pPr>
-            <w:r>
-              <w:rPr>
-                <w:rFonts w:cs="Times New Roman"/>
-                <w:color w:val="000000"/>
-              </w:rPr>
-              <w:t>-1.30</w:t>
+            <w:vAlign w:val="bottom"/>
+          </w:tcPr>
+          <w:p>
+            <w:pPr>
+              <w:spacing w:line="360" w:lineRule="auto"/>
+              <w:contextualSpacing/>
+              <w:jc w:val="center"/>
+              <w:rPr>
+                <w:rFonts w:cs="Times New Roman"/>
+              </w:rPr>
+            </w:pPr>
+            <w:r>
+              <w:rPr>
+                <w:rFonts w:cs="Times New Roman"/>
+                <w:color w:val="000000"/>
+              </w:rPr>
+              <w:t>-1.16</w:t>
             </w:r>
           </w:p>
         </w:tc>
         <w:tc>
           <w:tcPr>
             <w:tcW w:w="1440" w:type="dxa"/>
-            <w:vAlign w:val="center"/>
-          </w:tcPr>
-          <w:p>
-            <w:pPr>
-              <w:spacing w:line="360" w:lineRule="auto"/>
-              <w:contextualSpacing/>
-              <w:jc w:val="center"/>
-              <w:rPr>
-                <w:rFonts w:cs="Times New Roman"/>
-              </w:rPr>
-            </w:pPr>
-            <w:r>
-              <w:rPr>
-                <w:rFonts w:cs="Times New Roman"/>
-                <w:color w:val="000000"/>
-              </w:rPr>
-              <w:t>251.77</w:t>
+            <w:vAlign w:val="bottom"/>
+          </w:tcPr>
+          <w:p>
+            <w:pPr>
+              <w:spacing w:line="360" w:lineRule="auto"/>
+              <w:contextualSpacing/>
+              <w:jc w:val="center"/>
+              <w:rPr>
+                <w:rFonts w:cs="Times New Roman"/>
+              </w:rPr>
+            </w:pPr>
+            <w:r>
+              <w:rPr>
+                <w:rFonts w:cs="Times New Roman"/>
+                <w:color w:val="000000"/>
+              </w:rPr>
+              <w:t>252.25</w:t>
             </w:r>
           </w:p>
         </w:tc>
         <w:tc>
           <w:tcPr>
             <w:tcW w:w="1530" w:type="dxa"/>
-            <w:vAlign w:val="center"/>
-          </w:tcPr>
-          <w:p>
-            <w:pPr>
-              <w:spacing w:line="360" w:lineRule="auto"/>
-              <w:contextualSpacing/>
-              <w:jc w:val="center"/>
-              <w:rPr>
-                <w:rFonts w:cs="Times New Roman"/>
-              </w:rPr>
-            </w:pPr>
-            <w:r>
-              <w:rPr>
-                <w:rFonts w:cs="Times New Roman"/>
-                <w:color w:val="000000"/>
-              </w:rPr>
-              <w:t>0.20</w:t>
+            <w:vAlign w:val="bottom"/>
+          </w:tcPr>
+          <w:p>
+            <w:pPr>
+              <w:spacing w:line="360" w:lineRule="auto"/>
+              <w:contextualSpacing/>
+              <w:jc w:val="center"/>
+              <w:rPr>
+                <w:rFonts w:cs="Times New Roman"/>
+              </w:rPr>
+            </w:pPr>
+            <w:r>
+              <w:rPr>
+                <w:rFonts w:cs="Times New Roman"/>
+                <w:color w:val="000000"/>
+              </w:rPr>
+              <w:t>0.25</w:t>
             </w:r>
           </w:p>
         </w:tc>
         <w:tc>
           <w:tcPr>
             <w:tcW w:w="1530" w:type="dxa"/>
-            <w:vAlign w:val="center"/>
-          </w:tcPr>
-          <w:p>
-            <w:pPr>
-              <w:spacing w:line="360" w:lineRule="auto"/>
-              <w:contextualSpacing/>
-              <w:jc w:val="center"/>
-              <w:rPr>
-                <w:rFonts w:cs="Times New Roman"/>
-              </w:rPr>
-            </w:pPr>
-            <w:r>
-              <w:rPr>
-                <w:rFonts w:cs="Times New Roman"/>
-                <w:color w:val="000000"/>
-              </w:rPr>
-              <w:t>-0.16</w:t>
+            <w:vAlign w:val="bottom"/>
+          </w:tcPr>
+          <w:p>
+            <w:pPr>
+              <w:spacing w:line="360" w:lineRule="auto"/>
+              <w:contextualSpacing/>
+              <w:jc w:val="center"/>
+              <w:rPr>
+                <w:rFonts w:cs="Times New Roman"/>
+              </w:rPr>
+            </w:pPr>
+            <w:r>
+              <w:rPr>
+                <w:rFonts w:cs="Times New Roman"/>
+                <w:color w:val="000000"/>
+              </w:rPr>
+              <w:t>-0.14</w:t>
             </w:r>
           </w:p>
         </w:tc>
@@ -20468,23 +20980,23 @@
             <w:tcBorders>
               <w:top w:val="single" w:sz="4" w:space="0" w:color="auto"/>
             </w:tcBorders>
-            <w:vAlign w:val="center"/>
-          </w:tcPr>
-          <w:p>
-            <w:pPr>
-              <w:spacing w:line="360" w:lineRule="auto"/>
-              <w:contextualSpacing/>
-              <w:jc w:val="center"/>
-              <w:rPr>
-                <w:rFonts w:cs="Times New Roman"/>
-              </w:rPr>
-            </w:pPr>
-            <w:r>
-              <w:rPr>
-                <w:rFonts w:cs="Times New Roman"/>
-                <w:color w:val="000000"/>
-              </w:rPr>
-              <w:t>-1.39</w:t>
+            <w:vAlign w:val="bottom"/>
+          </w:tcPr>
+          <w:p>
+            <w:pPr>
+              <w:spacing w:line="360" w:lineRule="auto"/>
+              <w:contextualSpacing/>
+              <w:jc w:val="center"/>
+              <w:rPr>
+                <w:rFonts w:cs="Times New Roman"/>
+              </w:rPr>
+            </w:pPr>
+            <w:r>
+              <w:rPr>
+                <w:rFonts w:cs="Times New Roman"/>
+                <w:color w:val="000000"/>
+              </w:rPr>
+              <w:t>-1.36</w:t>
             </w:r>
           </w:p>
         </w:tc>
@@ -20494,23 +21006,23 @@
             <w:tcBorders>
               <w:top w:val="single" w:sz="4" w:space="0" w:color="auto"/>
             </w:tcBorders>
-            <w:vAlign w:val="center"/>
-          </w:tcPr>
-          <w:p>
-            <w:pPr>
-              <w:spacing w:line="360" w:lineRule="auto"/>
-              <w:contextualSpacing/>
-              <w:jc w:val="center"/>
-              <w:rPr>
-                <w:rFonts w:cs="Times New Roman"/>
-              </w:rPr>
-            </w:pPr>
-            <w:r>
-              <w:rPr>
-                <w:rFonts w:cs="Times New Roman"/>
-                <w:color w:val="000000"/>
-              </w:rPr>
-              <w:t>244.45</w:t>
+            <w:vAlign w:val="bottom"/>
+          </w:tcPr>
+          <w:p>
+            <w:pPr>
+              <w:spacing w:line="360" w:lineRule="auto"/>
+              <w:contextualSpacing/>
+              <w:jc w:val="center"/>
+              <w:rPr>
+                <w:rFonts w:cs="Times New Roman"/>
+              </w:rPr>
+            </w:pPr>
+            <w:r>
+              <w:rPr>
+                <w:rFonts w:cs="Times New Roman"/>
+                <w:color w:val="000000"/>
+              </w:rPr>
+              <w:t>244.56</w:t>
             </w:r>
           </w:p>
         </w:tc>
@@ -20520,23 +21032,23 @@
             <w:tcBorders>
               <w:top w:val="single" w:sz="4" w:space="0" w:color="auto"/>
             </w:tcBorders>
-            <w:vAlign w:val="center"/>
-          </w:tcPr>
-          <w:p>
-            <w:pPr>
-              <w:spacing w:line="360" w:lineRule="auto"/>
-              <w:contextualSpacing/>
-              <w:jc w:val="center"/>
-              <w:rPr>
-                <w:rFonts w:cs="Times New Roman"/>
-              </w:rPr>
-            </w:pPr>
-            <w:r>
-              <w:rPr>
-                <w:rFonts w:cs="Times New Roman"/>
-                <w:color w:val="000000"/>
-              </w:rPr>
-              <w:t>0.17</w:t>
+            <w:vAlign w:val="bottom"/>
+          </w:tcPr>
+          <w:p>
+            <w:pPr>
+              <w:spacing w:line="360" w:lineRule="auto"/>
+              <w:contextualSpacing/>
+              <w:jc w:val="center"/>
+              <w:rPr>
+                <w:rFonts w:cs="Times New Roman"/>
+              </w:rPr>
+            </w:pPr>
+            <w:r>
+              <w:rPr>
+                <w:rFonts w:cs="Times New Roman"/>
+                <w:color w:val="000000"/>
+              </w:rPr>
+              <w:t>0.18</w:t>
             </w:r>
           </w:p>
         </w:tc>
@@ -20546,23 +21058,23 @@
             <w:tcBorders>
               <w:top w:val="single" w:sz="4" w:space="0" w:color="auto"/>
             </w:tcBorders>
-            <w:vAlign w:val="center"/>
-          </w:tcPr>
-          <w:p>
-            <w:pPr>
-              <w:spacing w:line="360" w:lineRule="auto"/>
-              <w:contextualSpacing/>
-              <w:jc w:val="center"/>
-              <w:rPr>
-                <w:rFonts w:cs="Times New Roman"/>
-              </w:rPr>
-            </w:pPr>
-            <w:r>
-              <w:rPr>
-                <w:rFonts w:cs="Times New Roman"/>
-                <w:color w:val="000000"/>
-              </w:rPr>
-              <w:t>-0.18</w:t>
+            <w:vAlign w:val="bottom"/>
+          </w:tcPr>
+          <w:p>
+            <w:pPr>
+              <w:spacing w:line="360" w:lineRule="auto"/>
+              <w:contextualSpacing/>
+              <w:jc w:val="center"/>
+              <w:rPr>
+                <w:rFonts w:cs="Times New Roman"/>
+              </w:rPr>
+            </w:pPr>
+            <w:r>
+              <w:rPr>
+                <w:rFonts w:cs="Times New Roman"/>
+                <w:color w:val="000000"/>
+              </w:rPr>
+              <w:t>-0.17</w:t>
             </w:r>
           </w:p>
         </w:tc>
@@ -20600,23 +21112,23 @@
             <w:tcBorders>
               <w:bottom w:val="single" w:sz="4" w:space="0" w:color="auto"/>
             </w:tcBorders>
-            <w:vAlign w:val="center"/>
-          </w:tcPr>
-          <w:p>
-            <w:pPr>
-              <w:spacing w:line="360" w:lineRule="auto"/>
-              <w:contextualSpacing/>
-              <w:jc w:val="center"/>
-              <w:rPr>
-                <w:rFonts w:cs="Times New Roman"/>
-              </w:rPr>
-            </w:pPr>
-            <w:r>
-              <w:rPr>
-                <w:rFonts w:cs="Times New Roman"/>
-                <w:color w:val="000000"/>
-              </w:rPr>
-              <w:t>-1.89</w:t>
+            <w:vAlign w:val="bottom"/>
+          </w:tcPr>
+          <w:p>
+            <w:pPr>
+              <w:spacing w:line="360" w:lineRule="auto"/>
+              <w:contextualSpacing/>
+              <w:jc w:val="center"/>
+              <w:rPr>
+                <w:rFonts w:cs="Times New Roman"/>
+              </w:rPr>
+            </w:pPr>
+            <w:r>
+              <w:rPr>
+                <w:rFonts w:cs="Times New Roman"/>
+                <w:color w:val="000000"/>
+              </w:rPr>
+              <w:t>-1.82</w:t>
             </w:r>
           </w:p>
         </w:tc>
@@ -20626,23 +21138,23 @@
             <w:tcBorders>
               <w:bottom w:val="single" w:sz="4" w:space="0" w:color="auto"/>
             </w:tcBorders>
-            <w:vAlign w:val="center"/>
-          </w:tcPr>
-          <w:p>
-            <w:pPr>
-              <w:spacing w:line="360" w:lineRule="auto"/>
-              <w:contextualSpacing/>
-              <w:jc w:val="center"/>
-              <w:rPr>
-                <w:rFonts w:cs="Times New Roman"/>
-              </w:rPr>
-            </w:pPr>
-            <w:r>
-              <w:rPr>
-                <w:rFonts w:cs="Times New Roman"/>
-                <w:color w:val="000000"/>
-              </w:rPr>
-              <w:t>240.03</w:t>
+            <w:vAlign w:val="bottom"/>
+          </w:tcPr>
+          <w:p>
+            <w:pPr>
+              <w:spacing w:line="360" w:lineRule="auto"/>
+              <w:contextualSpacing/>
+              <w:jc w:val="center"/>
+              <w:rPr>
+                <w:rFonts w:cs="Times New Roman"/>
+              </w:rPr>
+            </w:pPr>
+            <w:r>
+              <w:rPr>
+                <w:rFonts w:cs="Times New Roman"/>
+                <w:color w:val="000000"/>
+              </w:rPr>
+              <w:t>240.17</w:t>
             </w:r>
           </w:p>
         </w:tc>
@@ -20652,23 +21164,23 @@
             <w:tcBorders>
               <w:bottom w:val="single" w:sz="4" w:space="0" w:color="auto"/>
             </w:tcBorders>
-            <w:vAlign w:val="center"/>
-          </w:tcPr>
-          <w:p>
-            <w:pPr>
-              <w:spacing w:line="360" w:lineRule="auto"/>
-              <w:contextualSpacing/>
-              <w:jc w:val="center"/>
-              <w:rPr>
-                <w:rFonts w:cs="Times New Roman"/>
-              </w:rPr>
-            </w:pPr>
-            <w:r>
-              <w:rPr>
-                <w:rFonts w:cs="Times New Roman"/>
-                <w:color w:val="000000"/>
-              </w:rPr>
-              <w:t>0.06</w:t>
+            <w:vAlign w:val="bottom"/>
+          </w:tcPr>
+          <w:p>
+            <w:pPr>
+              <w:spacing w:line="360" w:lineRule="auto"/>
+              <w:contextualSpacing/>
+              <w:jc w:val="center"/>
+              <w:rPr>
+                <w:rFonts w:cs="Times New Roman"/>
+              </w:rPr>
+            </w:pPr>
+            <w:r>
+              <w:rPr>
+                <w:rFonts w:cs="Times New Roman"/>
+                <w:color w:val="000000"/>
+              </w:rPr>
+              <w:t>0.07</w:t>
             </w:r>
           </w:p>
         </w:tc>
@@ -20678,23 +21190,23 @@
             <w:tcBorders>
               <w:bottom w:val="single" w:sz="4" w:space="0" w:color="auto"/>
             </w:tcBorders>
-            <w:vAlign w:val="center"/>
-          </w:tcPr>
-          <w:p>
-            <w:pPr>
-              <w:spacing w:line="360" w:lineRule="auto"/>
-              <w:contextualSpacing/>
-              <w:jc w:val="center"/>
-              <w:rPr>
-                <w:rFonts w:cs="Times New Roman"/>
-              </w:rPr>
-            </w:pPr>
-            <w:r>
-              <w:rPr>
-                <w:rFonts w:cs="Times New Roman"/>
-                <w:color w:val="000000"/>
-              </w:rPr>
-              <w:t>-0.24</w:t>
+            <w:vAlign w:val="bottom"/>
+          </w:tcPr>
+          <w:p>
+            <w:pPr>
+              <w:spacing w:line="360" w:lineRule="auto"/>
+              <w:contextualSpacing/>
+              <w:jc w:val="center"/>
+              <w:rPr>
+                <w:rFonts w:cs="Times New Roman"/>
+              </w:rPr>
+            </w:pPr>
+            <w:r>
+              <w:rPr>
+                <w:rFonts w:cs="Times New Roman"/>
+                <w:color w:val="000000"/>
+              </w:rPr>
+              <w:t>-0.23</w:t>
             </w:r>
           </w:p>
         </w:tc>
@@ -20734,23 +21246,23 @@
               <w:top w:val="single" w:sz="4" w:space="0" w:color="auto"/>
               <w:bottom w:val="single" w:sz="4" w:space="0" w:color="auto"/>
             </w:tcBorders>
-            <w:vAlign w:val="center"/>
-          </w:tcPr>
-          <w:p>
-            <w:pPr>
-              <w:spacing w:line="360" w:lineRule="auto"/>
-              <w:contextualSpacing/>
-              <w:jc w:val="center"/>
-              <w:rPr>
-                <w:rFonts w:cs="Times New Roman"/>
-              </w:rPr>
-            </w:pPr>
-            <w:r>
-              <w:rPr>
-                <w:rFonts w:cs="Times New Roman"/>
-                <w:color w:val="000000"/>
-              </w:rPr>
-              <w:t>-0.53</w:t>
+            <w:vAlign w:val="bottom"/>
+          </w:tcPr>
+          <w:p>
+            <w:pPr>
+              <w:spacing w:line="360" w:lineRule="auto"/>
+              <w:contextualSpacing/>
+              <w:jc w:val="center"/>
+              <w:rPr>
+                <w:rFonts w:cs="Times New Roman"/>
+              </w:rPr>
+            </w:pPr>
+            <w:r>
+              <w:rPr>
+                <w:rFonts w:cs="Times New Roman"/>
+                <w:color w:val="000000"/>
+              </w:rPr>
+              <w:t>-0.50</w:t>
             </w:r>
           </w:p>
         </w:tc>
@@ -20761,23 +21273,23 @@
               <w:top w:val="single" w:sz="4" w:space="0" w:color="auto"/>
               <w:bottom w:val="single" w:sz="4" w:space="0" w:color="auto"/>
             </w:tcBorders>
-            <w:vAlign w:val="center"/>
-          </w:tcPr>
-          <w:p>
-            <w:pPr>
-              <w:spacing w:line="360" w:lineRule="auto"/>
-              <w:contextualSpacing/>
-              <w:jc w:val="center"/>
-              <w:rPr>
-                <w:rFonts w:cs="Times New Roman"/>
-              </w:rPr>
-            </w:pPr>
-            <w:r>
-              <w:rPr>
-                <w:rFonts w:cs="Times New Roman"/>
-                <w:color w:val="000000"/>
-              </w:rPr>
-              <w:t>255.25</w:t>
+            <w:vAlign w:val="bottom"/>
+          </w:tcPr>
+          <w:p>
+            <w:pPr>
+              <w:spacing w:line="360" w:lineRule="auto"/>
+              <w:contextualSpacing/>
+              <w:jc w:val="center"/>
+              <w:rPr>
+                <w:rFonts w:cs="Times New Roman"/>
+              </w:rPr>
+            </w:pPr>
+            <w:r>
+              <w:rPr>
+                <w:rFonts w:cs="Times New Roman"/>
+                <w:color w:val="000000"/>
+              </w:rPr>
+              <w:t>255.16</w:t>
             </w:r>
           </w:p>
         </w:tc>
@@ -20788,23 +21300,23 @@
               <w:top w:val="single" w:sz="4" w:space="0" w:color="auto"/>
               <w:bottom w:val="single" w:sz="4" w:space="0" w:color="auto"/>
             </w:tcBorders>
-            <w:vAlign w:val="center"/>
-          </w:tcPr>
-          <w:p>
-            <w:pPr>
-              <w:spacing w:line="360" w:lineRule="auto"/>
-              <w:contextualSpacing/>
-              <w:jc w:val="center"/>
-              <w:rPr>
-                <w:rFonts w:cs="Times New Roman"/>
-              </w:rPr>
-            </w:pPr>
-            <w:r>
-              <w:rPr>
-                <w:rFonts w:cs="Times New Roman"/>
-                <w:color w:val="000000"/>
-              </w:rPr>
-              <w:t>0.59</w:t>
+            <w:vAlign w:val="bottom"/>
+          </w:tcPr>
+          <w:p>
+            <w:pPr>
+              <w:spacing w:line="360" w:lineRule="auto"/>
+              <w:contextualSpacing/>
+              <w:jc w:val="center"/>
+              <w:rPr>
+                <w:rFonts w:cs="Times New Roman"/>
+              </w:rPr>
+            </w:pPr>
+            <w:r>
+              <w:rPr>
+                <w:rFonts w:cs="Times New Roman"/>
+                <w:color w:val="000000"/>
+              </w:rPr>
+              <w:t>0.62</w:t>
             </w:r>
           </w:p>
         </w:tc>
@@ -20815,23 +21327,23 @@
               <w:top w:val="single" w:sz="4" w:space="0" w:color="auto"/>
               <w:bottom w:val="single" w:sz="4" w:space="0" w:color="auto"/>
             </w:tcBorders>
-            <w:vAlign w:val="center"/>
-          </w:tcPr>
-          <w:p>
-            <w:pPr>
-              <w:spacing w:line="360" w:lineRule="auto"/>
-              <w:contextualSpacing/>
-              <w:jc w:val="center"/>
-              <w:rPr>
-                <w:rFonts w:cs="Times New Roman"/>
-              </w:rPr>
-            </w:pPr>
-            <w:r>
-              <w:rPr>
-                <w:rFonts w:cs="Times New Roman"/>
-                <w:color w:val="000000"/>
-              </w:rPr>
-              <w:t>-0.07</w:t>
+            <w:vAlign w:val="bottom"/>
+          </w:tcPr>
+          <w:p>
+            <w:pPr>
+              <w:spacing w:line="360" w:lineRule="auto"/>
+              <w:contextualSpacing/>
+              <w:jc w:val="center"/>
+              <w:rPr>
+                <w:rFonts w:cs="Times New Roman"/>
+              </w:rPr>
+            </w:pPr>
+            <w:r>
+              <w:rPr>
+                <w:rFonts w:cs="Times New Roman"/>
+                <w:color w:val="000000"/>
+              </w:rPr>
+              <w:t>-0.06</w:t>
             </w:r>
           </w:p>
         </w:tc>
@@ -20861,7 +21373,15 @@
           <w:b/>
           <w:bCs/>
         </w:rPr>
-        <w:t>Table 12</w:t>
+        <w:t>Table 1</w:t>
+      </w:r>
+      <w:r>
+        <w:rPr>
+          <w:rFonts w:cs="Times New Roman"/>
+          <w:b/>
+          <w:bCs/>
+        </w:rPr>
+        <w:t>3</w:t>
       </w:r>
     </w:p>
     <w:p>
@@ -20886,15 +21406,7 @@
           <w:i/>
           <w:iCs/>
         </w:rPr>
-        <w:t>Negative Affect</w:t>
-      </w:r>
-      <w:r>
-        <w:rPr>
-          <w:rFonts w:cs="Times New Roman"/>
-          <w:i/>
-          <w:iCs/>
-        </w:rPr>
-        <w:t xml:space="preserve"> </w:t>
+        <w:t xml:space="preserve">Negative Affect </w:t>
       </w:r>
       <w:r>
         <w:rPr>
@@ -21010,12 +21522,14 @@
                 <w:rFonts w:cs="Times New Roman"/>
               </w:rPr>
             </w:pPr>
+            <w:proofErr w:type="spellStart"/>
             <w:r>
               <w:rPr>
                 <w:rFonts w:cs="Times New Roman"/>
               </w:rPr>
               <w:t>df</w:t>
             </w:r>
+            <w:proofErr w:type="spellEnd"/>
           </w:p>
         </w:tc>
         <w:tc>
@@ -21091,6 +21605,7 @@
               <w:rPr>
                 <w:rFonts w:cs="Times New Roman"/>
               </w:rPr>
+              <w:lastRenderedPageBreak/>
               <w:t>1) Measurement Only/Events List</w:t>
             </w:r>
           </w:p>
@@ -21101,23 +21616,23 @@
             <w:tcBorders>
               <w:top w:val="single" w:sz="4" w:space="0" w:color="auto"/>
             </w:tcBorders>
-            <w:vAlign w:val="center"/>
-          </w:tcPr>
-          <w:p>
-            <w:pPr>
-              <w:spacing w:line="360" w:lineRule="auto"/>
-              <w:contextualSpacing/>
-              <w:jc w:val="center"/>
-              <w:rPr>
-                <w:rFonts w:cs="Times New Roman"/>
-              </w:rPr>
-            </w:pPr>
-            <w:r>
-              <w:rPr>
-                <w:rFonts w:cs="Times New Roman"/>
-                <w:color w:val="000000"/>
-              </w:rPr>
-              <w:t>-0.73</w:t>
+            <w:vAlign w:val="bottom"/>
+          </w:tcPr>
+          <w:p>
+            <w:pPr>
+              <w:spacing w:line="360" w:lineRule="auto"/>
+              <w:contextualSpacing/>
+              <w:jc w:val="center"/>
+              <w:rPr>
+                <w:rFonts w:cs="Times New Roman"/>
+              </w:rPr>
+            </w:pPr>
+            <w:r>
+              <w:rPr>
+                <w:rFonts w:cs="Times New Roman"/>
+                <w:color w:val="000000"/>
+              </w:rPr>
+              <w:t>-0.61</w:t>
             </w:r>
           </w:p>
         </w:tc>
@@ -21127,23 +21642,23 @@
             <w:tcBorders>
               <w:top w:val="single" w:sz="4" w:space="0" w:color="auto"/>
             </w:tcBorders>
-            <w:vAlign w:val="center"/>
-          </w:tcPr>
-          <w:p>
-            <w:pPr>
-              <w:spacing w:line="360" w:lineRule="auto"/>
-              <w:contextualSpacing/>
-              <w:jc w:val="center"/>
-              <w:rPr>
-                <w:rFonts w:cs="Times New Roman"/>
-              </w:rPr>
-            </w:pPr>
-            <w:r>
-              <w:rPr>
-                <w:rFonts w:cs="Times New Roman"/>
-                <w:color w:val="000000"/>
-              </w:rPr>
-              <w:t>260.72</w:t>
+            <w:vAlign w:val="bottom"/>
+          </w:tcPr>
+          <w:p>
+            <w:pPr>
+              <w:spacing w:line="360" w:lineRule="auto"/>
+              <w:contextualSpacing/>
+              <w:jc w:val="center"/>
+              <w:rPr>
+                <w:rFonts w:cs="Times New Roman"/>
+              </w:rPr>
+            </w:pPr>
+            <w:r>
+              <w:rPr>
+                <w:rFonts w:cs="Times New Roman"/>
+                <w:color w:val="000000"/>
+              </w:rPr>
+              <w:t>260.85</w:t>
             </w:r>
           </w:p>
         </w:tc>
@@ -21153,23 +21668,23 @@
             <w:tcBorders>
               <w:top w:val="single" w:sz="4" w:space="0" w:color="auto"/>
             </w:tcBorders>
-            <w:vAlign w:val="center"/>
-          </w:tcPr>
-          <w:p>
-            <w:pPr>
-              <w:spacing w:line="360" w:lineRule="auto"/>
-              <w:contextualSpacing/>
-              <w:jc w:val="center"/>
-              <w:rPr>
-                <w:rFonts w:cs="Times New Roman"/>
-              </w:rPr>
-            </w:pPr>
-            <w:r>
-              <w:rPr>
-                <w:rFonts w:cs="Times New Roman"/>
-                <w:color w:val="000000"/>
-              </w:rPr>
-              <w:t>0.46</w:t>
+            <w:vAlign w:val="bottom"/>
+          </w:tcPr>
+          <w:p>
+            <w:pPr>
+              <w:spacing w:line="360" w:lineRule="auto"/>
+              <w:contextualSpacing/>
+              <w:jc w:val="center"/>
+              <w:rPr>
+                <w:rFonts w:cs="Times New Roman"/>
+              </w:rPr>
+            </w:pPr>
+            <w:r>
+              <w:rPr>
+                <w:rFonts w:cs="Times New Roman"/>
+                <w:color w:val="000000"/>
+              </w:rPr>
+              <w:t>0.54</w:t>
             </w:r>
           </w:p>
         </w:tc>
@@ -21179,23 +21694,23 @@
             <w:tcBorders>
               <w:top w:val="single" w:sz="4" w:space="0" w:color="auto"/>
             </w:tcBorders>
-            <w:vAlign w:val="center"/>
-          </w:tcPr>
-          <w:p>
-            <w:pPr>
-              <w:spacing w:line="360" w:lineRule="auto"/>
-              <w:contextualSpacing/>
-              <w:jc w:val="center"/>
-              <w:rPr>
-                <w:rFonts w:cs="Times New Roman"/>
-              </w:rPr>
-            </w:pPr>
-            <w:r>
-              <w:rPr>
-                <w:rFonts w:cs="Times New Roman"/>
-                <w:color w:val="000000"/>
-              </w:rPr>
-              <w:t>-0.09</w:t>
+            <w:vAlign w:val="bottom"/>
+          </w:tcPr>
+          <w:p>
+            <w:pPr>
+              <w:spacing w:line="360" w:lineRule="auto"/>
+              <w:contextualSpacing/>
+              <w:jc w:val="center"/>
+              <w:rPr>
+                <w:rFonts w:cs="Times New Roman"/>
+              </w:rPr>
+            </w:pPr>
+            <w:r>
+              <w:rPr>
+                <w:rFonts w:cs="Times New Roman"/>
+                <w:color w:val="000000"/>
+              </w:rPr>
+              <w:t>-0.07</w:t>
             </w:r>
           </w:p>
         </w:tc>
@@ -21227,92 +21742,92 @@
         <w:tc>
           <w:tcPr>
             <w:tcW w:w="1667" w:type="dxa"/>
-            <w:vAlign w:val="center"/>
-          </w:tcPr>
-          <w:p>
-            <w:pPr>
-              <w:spacing w:line="360" w:lineRule="auto"/>
-              <w:contextualSpacing/>
-              <w:jc w:val="center"/>
-              <w:rPr>
-                <w:rFonts w:cs="Times New Roman"/>
-              </w:rPr>
-            </w:pPr>
-            <w:r>
-              <w:rPr>
-                <w:rFonts w:cs="Times New Roman"/>
-                <w:color w:val="000000"/>
-              </w:rPr>
-              <w:t>-0.76</w:t>
+            <w:vAlign w:val="bottom"/>
+          </w:tcPr>
+          <w:p>
+            <w:pPr>
+              <w:spacing w:line="360" w:lineRule="auto"/>
+              <w:contextualSpacing/>
+              <w:jc w:val="center"/>
+              <w:rPr>
+                <w:rFonts w:cs="Times New Roman"/>
+              </w:rPr>
+            </w:pPr>
+            <w:r>
+              <w:rPr>
+                <w:rFonts w:cs="Times New Roman"/>
+                <w:color w:val="000000"/>
+              </w:rPr>
+              <w:t>-0.69</w:t>
             </w:r>
           </w:p>
         </w:tc>
         <w:tc>
           <w:tcPr>
             <w:tcW w:w="1440" w:type="dxa"/>
-            <w:vAlign w:val="center"/>
-          </w:tcPr>
-          <w:p>
-            <w:pPr>
-              <w:spacing w:line="360" w:lineRule="auto"/>
-              <w:contextualSpacing/>
-              <w:jc w:val="center"/>
-              <w:rPr>
-                <w:rFonts w:cs="Times New Roman"/>
-              </w:rPr>
-            </w:pPr>
-            <w:r>
-              <w:rPr>
-                <w:rFonts w:cs="Times New Roman"/>
-                <w:color w:val="000000"/>
-              </w:rPr>
-              <w:t>260.51</w:t>
+            <w:vAlign w:val="bottom"/>
+          </w:tcPr>
+          <w:p>
+            <w:pPr>
+              <w:spacing w:line="360" w:lineRule="auto"/>
+              <w:contextualSpacing/>
+              <w:jc w:val="center"/>
+              <w:rPr>
+                <w:rFonts w:cs="Times New Roman"/>
+              </w:rPr>
+            </w:pPr>
+            <w:r>
+              <w:rPr>
+                <w:rFonts w:cs="Times New Roman"/>
+                <w:color w:val="000000"/>
+              </w:rPr>
+              <w:t>261.40</w:t>
             </w:r>
           </w:p>
         </w:tc>
         <w:tc>
           <w:tcPr>
             <w:tcW w:w="1530" w:type="dxa"/>
-            <w:vAlign w:val="center"/>
-          </w:tcPr>
-          <w:p>
-            <w:pPr>
-              <w:spacing w:line="360" w:lineRule="auto"/>
-              <w:contextualSpacing/>
-              <w:jc w:val="center"/>
-              <w:rPr>
-                <w:rFonts w:cs="Times New Roman"/>
-              </w:rPr>
-            </w:pPr>
-            <w:r>
-              <w:rPr>
-                <w:rFonts w:cs="Times New Roman"/>
-                <w:color w:val="000000"/>
-              </w:rPr>
-              <w:t>0.45</w:t>
+            <w:vAlign w:val="bottom"/>
+          </w:tcPr>
+          <w:p>
+            <w:pPr>
+              <w:spacing w:line="360" w:lineRule="auto"/>
+              <w:contextualSpacing/>
+              <w:jc w:val="center"/>
+              <w:rPr>
+                <w:rFonts w:cs="Times New Roman"/>
+              </w:rPr>
+            </w:pPr>
+            <w:r>
+              <w:rPr>
+                <w:rFonts w:cs="Times New Roman"/>
+                <w:color w:val="000000"/>
+              </w:rPr>
+              <w:t>0.49</w:t>
             </w:r>
           </w:p>
         </w:tc>
         <w:tc>
           <w:tcPr>
             <w:tcW w:w="1530" w:type="dxa"/>
-            <w:vAlign w:val="center"/>
-          </w:tcPr>
-          <w:p>
-            <w:pPr>
-              <w:spacing w:line="360" w:lineRule="auto"/>
-              <w:contextualSpacing/>
-              <w:jc w:val="center"/>
-              <w:rPr>
-                <w:rFonts w:cs="Times New Roman"/>
-              </w:rPr>
-            </w:pPr>
-            <w:r>
-              <w:rPr>
-                <w:rFonts w:cs="Times New Roman"/>
-                <w:color w:val="000000"/>
-              </w:rPr>
-              <w:t>-0.09</w:t>
+            <w:vAlign w:val="bottom"/>
+          </w:tcPr>
+          <w:p>
+            <w:pPr>
+              <w:spacing w:line="360" w:lineRule="auto"/>
+              <w:contextualSpacing/>
+              <w:jc w:val="center"/>
+              <w:rPr>
+                <w:rFonts w:cs="Times New Roman"/>
+              </w:rPr>
+            </w:pPr>
+            <w:r>
+              <w:rPr>
+                <w:rFonts w:cs="Times New Roman"/>
+                <w:color w:val="000000"/>
+              </w:rPr>
+              <w:t>-0.08</w:t>
             </w:r>
           </w:p>
         </w:tc>
@@ -21350,23 +21865,23 @@
             <w:tcBorders>
               <w:bottom w:val="single" w:sz="4" w:space="0" w:color="auto"/>
             </w:tcBorders>
-            <w:vAlign w:val="center"/>
-          </w:tcPr>
-          <w:p>
-            <w:pPr>
-              <w:spacing w:line="360" w:lineRule="auto"/>
-              <w:contextualSpacing/>
-              <w:jc w:val="center"/>
-              <w:rPr>
-                <w:rFonts w:cs="Times New Roman"/>
-              </w:rPr>
-            </w:pPr>
-            <w:r>
-              <w:rPr>
-                <w:rFonts w:cs="Times New Roman"/>
-                <w:color w:val="000000"/>
-              </w:rPr>
-              <w:t>-1.67</w:t>
+            <w:vAlign w:val="bottom"/>
+          </w:tcPr>
+          <w:p>
+            <w:pPr>
+              <w:spacing w:line="360" w:lineRule="auto"/>
+              <w:contextualSpacing/>
+              <w:jc w:val="center"/>
+              <w:rPr>
+                <w:rFonts w:cs="Times New Roman"/>
+              </w:rPr>
+            </w:pPr>
+            <w:r>
+              <w:rPr>
+                <w:rFonts w:cs="Times New Roman"/>
+                <w:color w:val="000000"/>
+              </w:rPr>
+              <w:t>-1.65</w:t>
             </w:r>
           </w:p>
         </w:tc>
@@ -21376,23 +21891,23 @@
             <w:tcBorders>
               <w:bottom w:val="single" w:sz="4" w:space="0" w:color="auto"/>
             </w:tcBorders>
-            <w:vAlign w:val="center"/>
-          </w:tcPr>
-          <w:p>
-            <w:pPr>
-              <w:spacing w:line="360" w:lineRule="auto"/>
-              <w:contextualSpacing/>
-              <w:jc w:val="center"/>
-              <w:rPr>
-                <w:rFonts w:cs="Times New Roman"/>
-              </w:rPr>
-            </w:pPr>
-            <w:r>
-              <w:rPr>
-                <w:rFonts w:cs="Times New Roman"/>
-                <w:color w:val="000000"/>
-              </w:rPr>
-              <w:t>251.86</w:t>
+            <w:vAlign w:val="bottom"/>
+          </w:tcPr>
+          <w:p>
+            <w:pPr>
+              <w:spacing w:line="360" w:lineRule="auto"/>
+              <w:contextualSpacing/>
+              <w:jc w:val="center"/>
+              <w:rPr>
+                <w:rFonts w:cs="Times New Roman"/>
+              </w:rPr>
+            </w:pPr>
+            <w:r>
+              <w:rPr>
+                <w:rFonts w:cs="Times New Roman"/>
+                <w:color w:val="000000"/>
+              </w:rPr>
+              <w:t>252.95</w:t>
             </w:r>
           </w:p>
         </w:tc>
@@ -21402,7 +21917,7 @@
             <w:tcBorders>
               <w:bottom w:val="single" w:sz="4" w:space="0" w:color="auto"/>
             </w:tcBorders>
-            <w:vAlign w:val="center"/>
+            <w:vAlign w:val="bottom"/>
           </w:tcPr>
           <w:p>
             <w:pPr>
@@ -21428,23 +21943,23 @@
             <w:tcBorders>
               <w:bottom w:val="single" w:sz="4" w:space="0" w:color="auto"/>
             </w:tcBorders>
-            <w:vAlign w:val="center"/>
-          </w:tcPr>
-          <w:p>
-            <w:pPr>
-              <w:spacing w:line="360" w:lineRule="auto"/>
-              <w:contextualSpacing/>
-              <w:jc w:val="center"/>
-              <w:rPr>
-                <w:rFonts w:cs="Times New Roman"/>
-              </w:rPr>
-            </w:pPr>
-            <w:r>
-              <w:rPr>
-                <w:rFonts w:cs="Times New Roman"/>
-                <w:color w:val="000000"/>
-              </w:rPr>
-              <w:t>-0.21</w:t>
+            <w:vAlign w:val="bottom"/>
+          </w:tcPr>
+          <w:p>
+            <w:pPr>
+              <w:spacing w:line="360" w:lineRule="auto"/>
+              <w:contextualSpacing/>
+              <w:jc w:val="center"/>
+              <w:rPr>
+                <w:rFonts w:cs="Times New Roman"/>
+              </w:rPr>
+            </w:pPr>
+            <w:r>
+              <w:rPr>
+                <w:rFonts w:cs="Times New Roman"/>
+                <w:color w:val="000000"/>
+              </w:rPr>
+              <w:t>-0.20</w:t>
             </w:r>
           </w:p>
         </w:tc>
@@ -21482,23 +21997,23 @@
             <w:tcBorders>
               <w:top w:val="single" w:sz="4" w:space="0" w:color="auto"/>
             </w:tcBorders>
-            <w:vAlign w:val="center"/>
-          </w:tcPr>
-          <w:p>
-            <w:pPr>
-              <w:spacing w:line="360" w:lineRule="auto"/>
-              <w:contextualSpacing/>
-              <w:jc w:val="center"/>
-              <w:rPr>
-                <w:rFonts w:cs="Times New Roman"/>
-              </w:rPr>
-            </w:pPr>
-            <w:r>
-              <w:rPr>
-                <w:rFonts w:cs="Times New Roman"/>
-                <w:color w:val="000000"/>
-              </w:rPr>
-              <w:t>-0.03</w:t>
+            <w:vAlign w:val="bottom"/>
+          </w:tcPr>
+          <w:p>
+            <w:pPr>
+              <w:spacing w:line="360" w:lineRule="auto"/>
+              <w:contextualSpacing/>
+              <w:jc w:val="center"/>
+              <w:rPr>
+                <w:rFonts w:cs="Times New Roman"/>
+              </w:rPr>
+            </w:pPr>
+            <w:r>
+              <w:rPr>
+                <w:rFonts w:cs="Times New Roman"/>
+                <w:color w:val="000000"/>
+              </w:rPr>
+              <w:t>-0.09</w:t>
             </w:r>
           </w:p>
         </w:tc>
@@ -21508,23 +22023,23 @@
             <w:tcBorders>
               <w:top w:val="single" w:sz="4" w:space="0" w:color="auto"/>
             </w:tcBorders>
-            <w:vAlign w:val="center"/>
-          </w:tcPr>
-          <w:p>
-            <w:pPr>
-              <w:spacing w:line="360" w:lineRule="auto"/>
-              <w:contextualSpacing/>
-              <w:jc w:val="center"/>
-              <w:rPr>
-                <w:rFonts w:cs="Times New Roman"/>
-              </w:rPr>
-            </w:pPr>
-            <w:r>
-              <w:rPr>
-                <w:rFonts w:cs="Times New Roman"/>
-                <w:color w:val="000000"/>
-              </w:rPr>
-              <w:t>250.88</w:t>
+            <w:vAlign w:val="bottom"/>
+          </w:tcPr>
+          <w:p>
+            <w:pPr>
+              <w:spacing w:line="360" w:lineRule="auto"/>
+              <w:contextualSpacing/>
+              <w:jc w:val="center"/>
+              <w:rPr>
+                <w:rFonts w:cs="Times New Roman"/>
+              </w:rPr>
+            </w:pPr>
+            <w:r>
+              <w:rPr>
+                <w:rFonts w:cs="Times New Roman"/>
+                <w:color w:val="000000"/>
+              </w:rPr>
+              <w:t>250.98</w:t>
             </w:r>
           </w:p>
         </w:tc>
@@ -21534,23 +22049,23 @@
             <w:tcBorders>
               <w:top w:val="single" w:sz="4" w:space="0" w:color="auto"/>
             </w:tcBorders>
-            <w:vAlign w:val="center"/>
-          </w:tcPr>
-          <w:p>
-            <w:pPr>
-              <w:spacing w:line="360" w:lineRule="auto"/>
-              <w:contextualSpacing/>
-              <w:jc w:val="center"/>
-              <w:rPr>
-                <w:rFonts w:cs="Times New Roman"/>
-              </w:rPr>
-            </w:pPr>
-            <w:r>
-              <w:rPr>
-                <w:rFonts w:cs="Times New Roman"/>
-                <w:color w:val="000000"/>
-              </w:rPr>
-              <w:t>0.97</w:t>
+            <w:vAlign w:val="bottom"/>
+          </w:tcPr>
+          <w:p>
+            <w:pPr>
+              <w:spacing w:line="360" w:lineRule="auto"/>
+              <w:contextualSpacing/>
+              <w:jc w:val="center"/>
+              <w:rPr>
+                <w:rFonts w:cs="Times New Roman"/>
+              </w:rPr>
+            </w:pPr>
+            <w:r>
+              <w:rPr>
+                <w:rFonts w:cs="Times New Roman"/>
+                <w:color w:val="000000"/>
+              </w:rPr>
+              <w:t>0.93</w:t>
             </w:r>
           </w:p>
         </w:tc>
@@ -21560,23 +22075,23 @@
             <w:tcBorders>
               <w:top w:val="single" w:sz="4" w:space="0" w:color="auto"/>
             </w:tcBorders>
-            <w:vAlign w:val="center"/>
-          </w:tcPr>
-          <w:p>
-            <w:pPr>
-              <w:spacing w:line="360" w:lineRule="auto"/>
-              <w:contextualSpacing/>
-              <w:jc w:val="center"/>
-              <w:rPr>
-                <w:rFonts w:cs="Times New Roman"/>
-              </w:rPr>
-            </w:pPr>
-            <w:r>
-              <w:rPr>
-                <w:rFonts w:cs="Times New Roman"/>
-                <w:color w:val="000000"/>
-              </w:rPr>
-              <w:t>0.00</w:t>
+            <w:vAlign w:val="bottom"/>
+          </w:tcPr>
+          <w:p>
+            <w:pPr>
+              <w:spacing w:line="360" w:lineRule="auto"/>
+              <w:contextualSpacing/>
+              <w:jc w:val="center"/>
+              <w:rPr>
+                <w:rFonts w:cs="Times New Roman"/>
+              </w:rPr>
+            </w:pPr>
+            <w:r>
+              <w:rPr>
+                <w:rFonts w:cs="Times New Roman"/>
+                <w:color w:val="000000"/>
+              </w:rPr>
+              <w:t>-0.01</w:t>
             </w:r>
           </w:p>
         </w:tc>
@@ -21614,23 +22129,23 @@
             <w:tcBorders>
               <w:bottom w:val="single" w:sz="4" w:space="0" w:color="auto"/>
             </w:tcBorders>
-            <w:vAlign w:val="center"/>
-          </w:tcPr>
-          <w:p>
-            <w:pPr>
-              <w:spacing w:line="360" w:lineRule="auto"/>
-              <w:contextualSpacing/>
-              <w:jc w:val="center"/>
-              <w:rPr>
-                <w:rFonts w:cs="Times New Roman"/>
-              </w:rPr>
-            </w:pPr>
-            <w:r>
-              <w:rPr>
-                <w:rFonts w:cs="Times New Roman"/>
-                <w:color w:val="000000"/>
-              </w:rPr>
-              <w:t>-0.97</w:t>
+            <w:vAlign w:val="bottom"/>
+          </w:tcPr>
+          <w:p>
+            <w:pPr>
+              <w:spacing w:line="360" w:lineRule="auto"/>
+              <w:contextualSpacing/>
+              <w:jc w:val="center"/>
+              <w:rPr>
+                <w:rFonts w:cs="Times New Roman"/>
+              </w:rPr>
+            </w:pPr>
+            <w:r>
+              <w:rPr>
+                <w:rFonts w:cs="Times New Roman"/>
+                <w:color w:val="000000"/>
+              </w:rPr>
+              <w:t>-1.06</w:t>
             </w:r>
           </w:p>
         </w:tc>
@@ -21640,23 +22155,23 @@
             <w:tcBorders>
               <w:bottom w:val="single" w:sz="4" w:space="0" w:color="auto"/>
             </w:tcBorders>
-            <w:vAlign w:val="center"/>
-          </w:tcPr>
-          <w:p>
-            <w:pPr>
-              <w:spacing w:line="360" w:lineRule="auto"/>
-              <w:contextualSpacing/>
-              <w:jc w:val="center"/>
-              <w:rPr>
-                <w:rFonts w:cs="Times New Roman"/>
-              </w:rPr>
-            </w:pPr>
-            <w:r>
-              <w:rPr>
-                <w:rFonts w:cs="Times New Roman"/>
-                <w:color w:val="000000"/>
-              </w:rPr>
-              <w:t>247.02</w:t>
+            <w:vAlign w:val="bottom"/>
+          </w:tcPr>
+          <w:p>
+            <w:pPr>
+              <w:spacing w:line="360" w:lineRule="auto"/>
+              <w:contextualSpacing/>
+              <w:jc w:val="center"/>
+              <w:rPr>
+                <w:rFonts w:cs="Times New Roman"/>
+              </w:rPr>
+            </w:pPr>
+            <w:r>
+              <w:rPr>
+                <w:rFonts w:cs="Times New Roman"/>
+                <w:color w:val="000000"/>
+              </w:rPr>
+              <w:t>247.49</w:t>
             </w:r>
           </w:p>
         </w:tc>
@@ -21666,23 +22181,23 @@
             <w:tcBorders>
               <w:bottom w:val="single" w:sz="4" w:space="0" w:color="auto"/>
             </w:tcBorders>
-            <w:vAlign w:val="center"/>
-          </w:tcPr>
-          <w:p>
-            <w:pPr>
-              <w:spacing w:line="360" w:lineRule="auto"/>
-              <w:contextualSpacing/>
-              <w:jc w:val="center"/>
-              <w:rPr>
-                <w:rFonts w:cs="Times New Roman"/>
-              </w:rPr>
-            </w:pPr>
-            <w:r>
-              <w:rPr>
-                <w:rFonts w:cs="Times New Roman"/>
-                <w:color w:val="000000"/>
-              </w:rPr>
-              <w:t>0.33</w:t>
+            <w:vAlign w:val="bottom"/>
+          </w:tcPr>
+          <w:p>
+            <w:pPr>
+              <w:spacing w:line="360" w:lineRule="auto"/>
+              <w:contextualSpacing/>
+              <w:jc w:val="center"/>
+              <w:rPr>
+                <w:rFonts w:cs="Times New Roman"/>
+              </w:rPr>
+            </w:pPr>
+            <w:r>
+              <w:rPr>
+                <w:rFonts w:cs="Times New Roman"/>
+                <w:color w:val="000000"/>
+              </w:rPr>
+              <w:t>0.29</w:t>
             </w:r>
           </w:p>
         </w:tc>
@@ -21692,23 +22207,23 @@
             <w:tcBorders>
               <w:bottom w:val="single" w:sz="4" w:space="0" w:color="auto"/>
             </w:tcBorders>
-            <w:vAlign w:val="center"/>
-          </w:tcPr>
-          <w:p>
-            <w:pPr>
-              <w:spacing w:line="360" w:lineRule="auto"/>
-              <w:contextualSpacing/>
-              <w:jc w:val="center"/>
-              <w:rPr>
-                <w:rFonts w:cs="Times New Roman"/>
-              </w:rPr>
-            </w:pPr>
-            <w:r>
-              <w:rPr>
-                <w:rFonts w:cs="Times New Roman"/>
-                <w:color w:val="000000"/>
-              </w:rPr>
-              <w:t>-0.12</w:t>
+            <w:vAlign w:val="bottom"/>
+          </w:tcPr>
+          <w:p>
+            <w:pPr>
+              <w:spacing w:line="360" w:lineRule="auto"/>
+              <w:contextualSpacing/>
+              <w:jc w:val="center"/>
+              <w:rPr>
+                <w:rFonts w:cs="Times New Roman"/>
+              </w:rPr>
+            </w:pPr>
+            <w:r>
+              <w:rPr>
+                <w:rFonts w:cs="Times New Roman"/>
+                <w:color w:val="000000"/>
+              </w:rPr>
+              <w:t>-0.13</w:t>
             </w:r>
           </w:p>
         </w:tc>
@@ -21748,23 +22263,23 @@
               <w:top w:val="single" w:sz="4" w:space="0" w:color="auto"/>
               <w:bottom w:val="single" w:sz="4" w:space="0" w:color="auto"/>
             </w:tcBorders>
-            <w:vAlign w:val="center"/>
-          </w:tcPr>
-          <w:p>
-            <w:pPr>
-              <w:spacing w:line="360" w:lineRule="auto"/>
-              <w:contextualSpacing/>
-              <w:jc w:val="center"/>
-              <w:rPr>
-                <w:rFonts w:cs="Times New Roman"/>
-              </w:rPr>
-            </w:pPr>
-            <w:r>
-              <w:rPr>
-                <w:rFonts w:cs="Times New Roman"/>
-                <w:color w:val="000000"/>
-              </w:rPr>
-              <w:t>-0.93</w:t>
+            <w:vAlign w:val="bottom"/>
+          </w:tcPr>
+          <w:p>
+            <w:pPr>
+              <w:spacing w:line="360" w:lineRule="auto"/>
+              <w:contextualSpacing/>
+              <w:jc w:val="center"/>
+              <w:rPr>
+                <w:rFonts w:cs="Times New Roman"/>
+              </w:rPr>
+            </w:pPr>
+            <w:r>
+              <w:rPr>
+                <w:rFonts w:cs="Times New Roman"/>
+                <w:color w:val="000000"/>
+              </w:rPr>
+              <w:t>-0.97</w:t>
             </w:r>
           </w:p>
         </w:tc>
@@ -21775,23 +22290,23 @@
               <w:top w:val="single" w:sz="4" w:space="0" w:color="auto"/>
               <w:bottom w:val="single" w:sz="4" w:space="0" w:color="auto"/>
             </w:tcBorders>
-            <w:vAlign w:val="center"/>
-          </w:tcPr>
-          <w:p>
-            <w:pPr>
-              <w:spacing w:line="360" w:lineRule="auto"/>
-              <w:contextualSpacing/>
-              <w:jc w:val="center"/>
-              <w:rPr>
-                <w:rFonts w:cs="Times New Roman"/>
-              </w:rPr>
-            </w:pPr>
-            <w:r>
-              <w:rPr>
-                <w:rFonts w:cs="Times New Roman"/>
-                <w:color w:val="000000"/>
-              </w:rPr>
-              <w:t>249.25</w:t>
+            <w:vAlign w:val="bottom"/>
+          </w:tcPr>
+          <w:p>
+            <w:pPr>
+              <w:spacing w:line="360" w:lineRule="auto"/>
+              <w:contextualSpacing/>
+              <w:jc w:val="center"/>
+              <w:rPr>
+                <w:rFonts w:cs="Times New Roman"/>
+              </w:rPr>
+            </w:pPr>
+            <w:r>
+              <w:rPr>
+                <w:rFonts w:cs="Times New Roman"/>
+                <w:color w:val="000000"/>
+              </w:rPr>
+              <w:t>248.97</w:t>
             </w:r>
           </w:p>
         </w:tc>
@@ -21802,23 +22317,23 @@
               <w:top w:val="single" w:sz="4" w:space="0" w:color="auto"/>
               <w:bottom w:val="single" w:sz="4" w:space="0" w:color="auto"/>
             </w:tcBorders>
-            <w:vAlign w:val="center"/>
-          </w:tcPr>
-          <w:p>
-            <w:pPr>
-              <w:spacing w:line="360" w:lineRule="auto"/>
-              <w:contextualSpacing/>
-              <w:jc w:val="center"/>
-              <w:rPr>
-                <w:rFonts w:cs="Times New Roman"/>
-              </w:rPr>
-            </w:pPr>
-            <w:r>
-              <w:rPr>
-                <w:rFonts w:cs="Times New Roman"/>
-                <w:color w:val="000000"/>
-              </w:rPr>
-              <w:t>0.35</w:t>
+            <w:vAlign w:val="bottom"/>
+          </w:tcPr>
+          <w:p>
+            <w:pPr>
+              <w:spacing w:line="360" w:lineRule="auto"/>
+              <w:contextualSpacing/>
+              <w:jc w:val="center"/>
+              <w:rPr>
+                <w:rFonts w:cs="Times New Roman"/>
+              </w:rPr>
+            </w:pPr>
+            <w:r>
+              <w:rPr>
+                <w:rFonts w:cs="Times New Roman"/>
+                <w:color w:val="000000"/>
+              </w:rPr>
+              <w:t>0.33</w:t>
             </w:r>
           </w:p>
         </w:tc>
@@ -21829,7 +22344,7 @@
               <w:top w:val="single" w:sz="4" w:space="0" w:color="auto"/>
               <w:bottom w:val="single" w:sz="4" w:space="0" w:color="auto"/>
             </w:tcBorders>
-            <w:vAlign w:val="center"/>
+            <w:vAlign w:val="bottom"/>
           </w:tcPr>
           <w:p>
             <w:pPr>
@@ -21879,7 +22394,6 @@
           <w:bCs/>
           <w:u w:val="single"/>
         </w:rPr>
-        <w:lastRenderedPageBreak/>
         <w:t>Indebtedness</w:t>
       </w:r>
     </w:p>
@@ -21907,7 +22421,7 @@
           <w:b/>
           <w:bCs/>
         </w:rPr>
-        <w:t>3</w:t>
+        <w:t>4</w:t>
       </w:r>
     </w:p>
     <w:p>
@@ -22049,12 +22563,14 @@
                 <w:rFonts w:cs="Times New Roman"/>
               </w:rPr>
             </w:pPr>
+            <w:proofErr w:type="spellStart"/>
             <w:r>
               <w:rPr>
                 <w:rFonts w:cs="Times New Roman"/>
               </w:rPr>
               <w:t>df</w:t>
             </w:r>
+            <w:proofErr w:type="spellEnd"/>
           </w:p>
         </w:tc>
         <w:tc>
@@ -24873,7 +25389,7 @@
           <w:b/>
           <w:bCs/>
         </w:rPr>
-        <w:t>4</w:t>
+        <w:t>5</w:t>
       </w:r>
     </w:p>
     <w:p>
@@ -24984,12 +25500,14 @@
                 <w:rFonts w:cs="Times New Roman"/>
               </w:rPr>
             </w:pPr>
+            <w:proofErr w:type="spellStart"/>
             <w:r>
               <w:rPr>
                 <w:rFonts w:cs="Times New Roman"/>
               </w:rPr>
               <w:t>df</w:t>
             </w:r>
+            <w:proofErr w:type="spellEnd"/>
           </w:p>
         </w:tc>
         <w:tc>
@@ -26179,6 +26697,7 @@
               <w:rPr>
                 <w:rFonts w:cs="Times New Roman"/>
               </w:rPr>
+              <w:lastRenderedPageBreak/>
               <w:t>10) Chan Gratitude List/Mental Subtraction Task</w:t>
             </w:r>
           </w:p>
@@ -26325,7 +26844,7 @@
           <w:b/>
           <w:bCs/>
         </w:rPr>
-        <w:t>5</w:t>
+        <w:t>6</w:t>
       </w:r>
     </w:p>
     <w:p>
@@ -26450,12 +26969,14 @@
                 <w:rFonts w:cs="Times New Roman"/>
               </w:rPr>
             </w:pPr>
+            <w:proofErr w:type="spellStart"/>
             <w:r>
               <w:rPr>
                 <w:rFonts w:cs="Times New Roman"/>
               </w:rPr>
               <w:t>df</w:t>
             </w:r>
+            <w:proofErr w:type="spellEnd"/>
           </w:p>
         </w:tc>
         <w:tc>
@@ -26780,7 +27301,6 @@
               <w:rPr>
                 <w:rFonts w:cs="Times New Roman"/>
               </w:rPr>
-              <w:lastRenderedPageBreak/>
               <w:t>3) Measurement Only/Hassles List</w:t>
             </w:r>
           </w:p>
@@ -27339,7 +27859,15 @@
           <w:b/>
           <w:bCs/>
         </w:rPr>
-        <w:t>Table 16</w:t>
+        <w:t>Table 1</w:t>
+      </w:r>
+      <w:r>
+        <w:rPr>
+          <w:rFonts w:cs="Times New Roman"/>
+          <w:b/>
+          <w:bCs/>
+        </w:rPr>
+        <w:t>7</w:t>
       </w:r>
     </w:p>
     <w:p>
@@ -27481,12 +28009,14 @@
                 <w:rFonts w:cs="Times New Roman"/>
               </w:rPr>
             </w:pPr>
+            <w:proofErr w:type="spellStart"/>
             <w:r>
               <w:rPr>
                 <w:rFonts w:cs="Times New Roman"/>
               </w:rPr>
               <w:t>df</w:t>
             </w:r>
+            <w:proofErr w:type="spellEnd"/>
           </w:p>
         </w:tc>
         <w:tc>
@@ -30297,7 +30827,15 @@
           <w:b/>
           <w:bCs/>
         </w:rPr>
-        <w:t>Table 17</w:t>
+        <w:t>Table 1</w:t>
+      </w:r>
+      <w:r>
+        <w:rPr>
+          <w:rFonts w:cs="Times New Roman"/>
+          <w:b/>
+          <w:bCs/>
+        </w:rPr>
+        <w:t>8</w:t>
       </w:r>
     </w:p>
     <w:p>
@@ -30408,12 +30946,14 @@
                 <w:rFonts w:cs="Times New Roman"/>
               </w:rPr>
             </w:pPr>
+            <w:proofErr w:type="spellStart"/>
             <w:r>
               <w:rPr>
                 <w:rFonts w:cs="Times New Roman"/>
               </w:rPr>
               <w:t>df</w:t>
             </w:r>
+            <w:proofErr w:type="spellEnd"/>
           </w:p>
         </w:tc>
         <w:tc>
@@ -30972,6 +31512,7 @@
               <w:rPr>
                 <w:rFonts w:cs="Times New Roman"/>
               </w:rPr>
+              <w:lastRenderedPageBreak/>
               <w:t>5) Gratitude Letter/Gratitude Text</w:t>
             </w:r>
           </w:p>
@@ -31741,8 +32282,15 @@
           <w:b/>
           <w:bCs/>
         </w:rPr>
-        <w:lastRenderedPageBreak/>
-        <w:t>Table 18</w:t>
+        <w:t>Table 1</w:t>
+      </w:r>
+      <w:r>
+        <w:rPr>
+          <w:rFonts w:cs="Times New Roman"/>
+          <w:b/>
+          <w:bCs/>
+        </w:rPr>
+        <w:t>9</w:t>
       </w:r>
     </w:p>
     <w:p>
@@ -31867,12 +32415,14 @@
                 <w:rFonts w:cs="Times New Roman"/>
               </w:rPr>
             </w:pPr>
+            <w:proofErr w:type="spellStart"/>
             <w:r>
               <w:rPr>
                 <w:rFonts w:cs="Times New Roman"/>
               </w:rPr>
               <w:t>df</w:t>
             </w:r>
+            <w:proofErr w:type="spellEnd"/>
           </w:p>
         </w:tc>
         <w:tc>
@@ -32755,7 +33305,15 @@
           <w:b/>
           <w:bCs/>
         </w:rPr>
-        <w:t>Table 19</w:t>
+        <w:t xml:space="preserve">Table </w:t>
+      </w:r>
+      <w:r>
+        <w:rPr>
+          <w:rFonts w:cs="Times New Roman"/>
+          <w:b/>
+          <w:bCs/>
+        </w:rPr>
+        <w:t>20</w:t>
       </w:r>
     </w:p>
     <w:p>
@@ -32897,12 +33455,14 @@
                 <w:rFonts w:cs="Times New Roman"/>
               </w:rPr>
             </w:pPr>
+            <w:proofErr w:type="spellStart"/>
             <w:r>
               <w:rPr>
                 <w:rFonts w:cs="Times New Roman"/>
               </w:rPr>
               <w:t>df</w:t>
             </w:r>
+            <w:proofErr w:type="spellEnd"/>
           </w:p>
         </w:tc>
         <w:tc>
@@ -35713,7 +36273,15 @@
           <w:b/>
           <w:bCs/>
         </w:rPr>
-        <w:t>Table 20</w:t>
+        <w:t>Table 2</w:t>
+      </w:r>
+      <w:r>
+        <w:rPr>
+          <w:rFonts w:cs="Times New Roman"/>
+          <w:b/>
+          <w:bCs/>
+        </w:rPr>
+        <w:t>1</w:t>
       </w:r>
     </w:p>
     <w:p>
@@ -35778,6 +36346,7 @@
               <w:rPr>
                 <w:rFonts w:cs="Times New Roman"/>
               </w:rPr>
+              <w:lastRenderedPageBreak/>
               <w:t>Gratitude Intervention</w:t>
             </w:r>
           </w:p>
@@ -35824,12 +36393,14 @@
                 <w:rFonts w:cs="Times New Roman"/>
               </w:rPr>
             </w:pPr>
+            <w:proofErr w:type="spellStart"/>
             <w:r>
               <w:rPr>
                 <w:rFonts w:cs="Times New Roman"/>
               </w:rPr>
               <w:t>df</w:t>
             </w:r>
+            <w:proofErr w:type="spellEnd"/>
           </w:p>
         </w:tc>
         <w:tc>
@@ -36634,7 +37205,6 @@
               <w:rPr>
                 <w:rFonts w:cs="Times New Roman"/>
               </w:rPr>
-              <w:lastRenderedPageBreak/>
               <w:t>7) Gratitude Letter/Mental Subtraction Task</w:t>
             </w:r>
           </w:p>
@@ -37158,7 +37728,15 @@
           <w:b/>
           <w:bCs/>
         </w:rPr>
-        <w:t>Table 21</w:t>
+        <w:t>Table 2</w:t>
+      </w:r>
+      <w:r>
+        <w:rPr>
+          <w:rFonts w:cs="Times New Roman"/>
+          <w:b/>
+          <w:bCs/>
+        </w:rPr>
+        <w:t>2</w:t>
       </w:r>
     </w:p>
     <w:p>
@@ -37283,12 +37861,14 @@
                 <w:rFonts w:cs="Times New Roman"/>
               </w:rPr>
             </w:pPr>
+            <w:proofErr w:type="spellStart"/>
             <w:r>
               <w:rPr>
                 <w:rFonts w:cs="Times New Roman"/>
               </w:rPr>
               <w:t>df</w:t>
             </w:r>
+            <w:proofErr w:type="spellEnd"/>
           </w:p>
         </w:tc>
         <w:tc>
@@ -38152,6 +38732,7 @@
           <w:bCs/>
           <w:u w:val="single"/>
         </w:rPr>
+        <w:lastRenderedPageBreak/>
         <w:t>Social Connection</w:t>
       </w:r>
     </w:p>
@@ -38171,7 +38752,15 @@
           <w:b/>
           <w:bCs/>
         </w:rPr>
-        <w:t>Table 22</w:t>
+        <w:t>Table 2</w:t>
+      </w:r>
+      <w:r>
+        <w:rPr>
+          <w:rFonts w:cs="Times New Roman"/>
+          <w:b/>
+          <w:bCs/>
+        </w:rPr>
+        <w:t>3</w:t>
       </w:r>
     </w:p>
     <w:p>
@@ -38307,12 +38896,14 @@
                 <w:rFonts w:cs="Times New Roman"/>
               </w:rPr>
             </w:pPr>
+            <w:proofErr w:type="spellStart"/>
             <w:r>
               <w:rPr>
                 <w:rFonts w:cs="Times New Roman"/>
               </w:rPr>
               <w:t>df</w:t>
             </w:r>
+            <w:proofErr w:type="spellEnd"/>
           </w:p>
         </w:tc>
         <w:tc>
@@ -41123,7 +41714,15 @@
           <w:b/>
           <w:bCs/>
         </w:rPr>
-        <w:t>Table 23</w:t>
+        <w:t>Table 2</w:t>
+      </w:r>
+      <w:r>
+        <w:rPr>
+          <w:rFonts w:cs="Times New Roman"/>
+          <w:b/>
+          <w:bCs/>
+        </w:rPr>
+        <w:t>4</w:t>
       </w:r>
     </w:p>
     <w:p>
@@ -41234,12 +41833,14 @@
                 <w:rFonts w:cs="Times New Roman"/>
               </w:rPr>
             </w:pPr>
+            <w:proofErr w:type="spellStart"/>
             <w:r>
               <w:rPr>
                 <w:rFonts w:cs="Times New Roman"/>
               </w:rPr>
               <w:t>df</w:t>
             </w:r>
+            <w:proofErr w:type="spellEnd"/>
           </w:p>
         </w:tc>
         <w:tc>
@@ -41444,7 +42045,6 @@
               <w:rPr>
                 <w:rFonts w:cs="Times New Roman"/>
               </w:rPr>
-              <w:lastRenderedPageBreak/>
               <w:t>2) Gratitude List/Gratitude Text</w:t>
             </w:r>
           </w:p>
@@ -42568,7 +43168,15 @@
           <w:b/>
           <w:bCs/>
         </w:rPr>
-        <w:t>Table 24</w:t>
+        <w:t>Table 2</w:t>
+      </w:r>
+      <w:r>
+        <w:rPr>
+          <w:rFonts w:cs="Times New Roman"/>
+          <w:b/>
+          <w:bCs/>
+        </w:rPr>
+        <w:t>5</w:t>
       </w:r>
     </w:p>
     <w:p>
@@ -42679,12 +43287,14 @@
                 <w:rFonts w:cs="Times New Roman"/>
               </w:rPr>
             </w:pPr>
+            <w:proofErr w:type="spellStart"/>
             <w:r>
               <w:rPr>
                 <w:rFonts w:cs="Times New Roman"/>
               </w:rPr>
               <w:t>df</w:t>
             </w:r>
+            <w:proofErr w:type="spellEnd"/>
           </w:p>
         </w:tc>
         <w:tc>
@@ -43009,6 +43619,7 @@
               <w:rPr>
                 <w:rFonts w:cs="Times New Roman"/>
               </w:rPr>
+              <w:lastRenderedPageBreak/>
               <w:t>3) Measurement Only/Hassles List</w:t>
             </w:r>
           </w:p>
@@ -43567,7 +44178,15 @@
           <w:b/>
           <w:bCs/>
         </w:rPr>
-        <w:t>Table 25</w:t>
+        <w:t>Table 2</w:t>
+      </w:r>
+      <w:r>
+        <w:rPr>
+          <w:rFonts w:cs="Times New Roman"/>
+          <w:b/>
+          <w:bCs/>
+        </w:rPr>
+        <w:t>6</w:t>
       </w:r>
     </w:p>
     <w:p>
@@ -43584,7 +44203,6 @@
           <w:i/>
           <w:iCs/>
         </w:rPr>
-        <w:lastRenderedPageBreak/>
         <w:t>Results comparing Self-Reported Attitude towards Life between Control Conditions and Gratitude Interventions</w:t>
       </w:r>
     </w:p>
@@ -43704,12 +44322,14 @@
                 <w:rFonts w:cs="Times New Roman"/>
               </w:rPr>
             </w:pPr>
+            <w:proofErr w:type="spellStart"/>
             <w:r>
               <w:rPr>
                 <w:rFonts w:cs="Times New Roman"/>
               </w:rPr>
               <w:t>df</w:t>
             </w:r>
+            <w:proofErr w:type="spellEnd"/>
           </w:p>
         </w:tc>
         <w:tc>
@@ -46520,7 +47140,15 @@
           <w:b/>
           <w:bCs/>
         </w:rPr>
-        <w:t>Table 26</w:t>
+        <w:t>Table 2</w:t>
+      </w:r>
+      <w:r>
+        <w:rPr>
+          <w:rFonts w:cs="Times New Roman"/>
+          <w:b/>
+          <w:bCs/>
+        </w:rPr>
+        <w:t>7</w:t>
       </w:r>
     </w:p>
     <w:p>
@@ -46631,12 +47259,14 @@
                 <w:rFonts w:cs="Times New Roman"/>
               </w:rPr>
             </w:pPr>
+            <w:proofErr w:type="spellStart"/>
             <w:r>
               <w:rPr>
                 <w:rFonts w:cs="Times New Roman"/>
               </w:rPr>
               <w:t>df</w:t>
             </w:r>
+            <w:proofErr w:type="spellEnd"/>
           </w:p>
         </w:tc>
         <w:tc>
@@ -47964,7 +48594,16 @@
           <w:b/>
           <w:bCs/>
         </w:rPr>
-        <w:t>Table 27</w:t>
+        <w:lastRenderedPageBreak/>
+        <w:t>Table 2</w:t>
+      </w:r>
+      <w:r>
+        <w:rPr>
+          <w:rFonts w:cs="Times New Roman"/>
+          <w:b/>
+          <w:bCs/>
+        </w:rPr>
+        <w:t>8</w:t>
       </w:r>
     </w:p>
     <w:p>
@@ -48075,12 +48714,14 @@
                 <w:rFonts w:cs="Times New Roman"/>
               </w:rPr>
             </w:pPr>
+            <w:proofErr w:type="spellStart"/>
             <w:r>
               <w:rPr>
                 <w:rFonts w:cs="Times New Roman"/>
               </w:rPr>
               <w:t>df</w:t>
             </w:r>
+            <w:proofErr w:type="spellEnd"/>
           </w:p>
         </w:tc>
         <w:tc>
@@ -48669,7 +49310,6 @@
               <w:rPr>
                 <w:rFonts w:cs="Times New Roman"/>
               </w:rPr>
-              <w:lastRenderedPageBreak/>
               <w:t>5) Events List/Hassles List</w:t>
             </w:r>
           </w:p>
@@ -48964,7 +49604,15 @@
           <w:b/>
           <w:bCs/>
         </w:rPr>
-        <w:t>Table 25</w:t>
+        <w:t>Table 2</w:t>
+      </w:r>
+      <w:r>
+        <w:rPr>
+          <w:rFonts w:cs="Times New Roman"/>
+          <w:b/>
+          <w:bCs/>
+        </w:rPr>
+        <w:t>9</w:t>
       </w:r>
     </w:p>
     <w:p>
@@ -49100,12 +49748,14 @@
                 <w:rFonts w:cs="Times New Roman"/>
               </w:rPr>
             </w:pPr>
+            <w:proofErr w:type="spellStart"/>
             <w:r>
               <w:rPr>
                 <w:rFonts w:cs="Times New Roman"/>
               </w:rPr>
               <w:t>df</w:t>
             </w:r>
+            <w:proofErr w:type="spellEnd"/>
           </w:p>
         </w:tc>
         <w:tc>
@@ -51916,7 +52566,15 @@
           <w:b/>
           <w:bCs/>
         </w:rPr>
-        <w:t>Table 26</w:t>
+        <w:t xml:space="preserve">Table </w:t>
+      </w:r>
+      <w:r>
+        <w:rPr>
+          <w:rFonts w:cs="Times New Roman"/>
+          <w:b/>
+          <w:bCs/>
+        </w:rPr>
+        <w:t>30</w:t>
       </w:r>
     </w:p>
     <w:p>
@@ -52027,12 +52685,14 @@
                 <w:rFonts w:cs="Times New Roman"/>
               </w:rPr>
             </w:pPr>
+            <w:proofErr w:type="spellStart"/>
             <w:r>
               <w:rPr>
                 <w:rFonts w:cs="Times New Roman"/>
               </w:rPr>
               <w:t>df</w:t>
             </w:r>
+            <w:proofErr w:type="spellEnd"/>
           </w:p>
         </w:tc>
         <w:tc>
@@ -52837,6 +53497,7 @@
               <w:rPr>
                 <w:rFonts w:cs="Times New Roman"/>
               </w:rPr>
+              <w:lastRenderedPageBreak/>
               <w:t>7) Gratitude Letter/Mental Subtraction Task</w:t>
             </w:r>
           </w:p>
@@ -53360,7 +54021,15 @@
           <w:b/>
           <w:bCs/>
         </w:rPr>
-        <w:t>Table 27</w:t>
+        <w:t xml:space="preserve">Table </w:t>
+      </w:r>
+      <w:r>
+        <w:rPr>
+          <w:rFonts w:cs="Times New Roman"/>
+          <w:b/>
+          <w:bCs/>
+        </w:rPr>
+        <w:t>31</w:t>
       </w:r>
     </w:p>
     <w:p>
@@ -53425,7 +54094,6 @@
               <w:rPr>
                 <w:rFonts w:cs="Times New Roman"/>
               </w:rPr>
-              <w:lastRenderedPageBreak/>
               <w:t>Control Condition</w:t>
             </w:r>
           </w:p>
@@ -53472,12 +54140,14 @@
                 <w:rFonts w:cs="Times New Roman"/>
               </w:rPr>
             </w:pPr>
+            <w:proofErr w:type="spellStart"/>
             <w:r>
               <w:rPr>
                 <w:rFonts w:cs="Times New Roman"/>
               </w:rPr>
               <w:t>df</w:t>
             </w:r>
+            <w:proofErr w:type="spellEnd"/>
           </w:p>
         </w:tc>
         <w:tc>
@@ -54336,7 +55006,7 @@
 </file>
 
 <file path=word/endnotes.xml><?xml version="1.0" encoding="utf-8"?>
-<w:endnotes xmlns:wpc="http://schemas.microsoft.com/office/word/2010/wordprocessingCanvas" xmlns:cx="http://schemas.microsoft.com/office/drawing/2014/chartex" xmlns:cx1="http://schemas.microsoft.com/office/drawing/2015/9/8/chartex" xmlns:cx2="http://schemas.microsoft.com/office/drawing/2015/10/21/chartex" xmlns:cx3="http://schemas.microsoft.com/office/drawing/2016/5/9/chartex" xmlns:cx4="http://schemas.microsoft.com/office/drawing/2016/5/10/chartex" xmlns:cx5="http://schemas.microsoft.com/office/drawing/2016/5/11/chartex" xmlns:cx6="http://schemas.microsoft.com/office/drawing/2016/5/12/chartex" xmlns:cx7="http://schemas.microsoft.com/office/drawing/2016/5/13/chartex" xmlns:cx8="http://schemas.microsoft.com/office/drawing/2016/5/14/chartex" xmlns:mc="http://schemas.openxmlformats.org/markup-compatibility/2006" xmlns:aink="http://schemas.microsoft.com/office/drawing/2016/ink" xmlns:am3d="http://schemas.microsoft.com/office/drawing/2017/model3d" xmlns:o="urn:schemas-microsoft-com:office:office" xmlns:oel="http://schemas.microsoft.com/office/2019/extlst" xmlns:r="http://schemas.openxmlformats.org/officeDocument/2006/relationships" xmlns:m="http://schemas.openxmlformats.org/officeDocument/2006/math" xmlns:v="urn:schemas-microsoft-com:vml" xmlns:wp14="http://schemas.microsoft.com/office/word/2010/wordprocessingDrawing" xmlns:wp="http://schemas.openxmlformats.org/drawingml/2006/wordprocessingDrawing" xmlns:w10="urn:schemas-microsoft-com:office:word" xmlns:w="http://schemas.openxmlformats.org/wordprocessingml/2006/main" xmlns:w14="http://schemas.microsoft.com/office/word/2010/wordml" xmlns:w15="http://schemas.microsoft.com/office/word/2012/wordml" xmlns:w16cex="http://schemas.microsoft.com/office/word/2018/wordml/cex" xmlns:w16cid="http://schemas.microsoft.com/office/word/2016/wordml/cid" xmlns:w16="http://schemas.microsoft.com/office/word/2018/wordml" xmlns:w16du="http://schemas.microsoft.com/office/word/2023/wordml/word16du" xmlns:w16sdtdh="http://schemas.microsoft.com/office/word/2020/wordml/sdtdatahash" xmlns:w16se="http://schemas.microsoft.com/office/word/2015/wordml/symex" xmlns:wpg="http://schemas.microsoft.com/office/word/2010/wordprocessingGroup" xmlns:wpi="http://schemas.microsoft.com/office/word/2010/wordprocessingInk" xmlns:wne="http://schemas.microsoft.com/office/word/2006/wordml" xmlns:wps="http://schemas.microsoft.com/office/word/2010/wordprocessingShape" mc:Ignorable="w14 w15 w16se w16cid w16 w16cex w16sdtdh wp14">
+<w:endnotes xmlns:wpc="http://schemas.microsoft.com/office/word/2010/wordprocessingCanvas" xmlns:cx="http://schemas.microsoft.com/office/drawing/2014/chartex" xmlns:cx1="http://schemas.microsoft.com/office/drawing/2015/9/8/chartex" xmlns:cx2="http://schemas.microsoft.com/office/drawing/2015/10/21/chartex" xmlns:cx3="http://schemas.microsoft.com/office/drawing/2016/5/9/chartex" xmlns:cx4="http://schemas.microsoft.com/office/drawing/2016/5/10/chartex" xmlns:cx5="http://schemas.microsoft.com/office/drawing/2016/5/11/chartex" xmlns:cx6="http://schemas.microsoft.com/office/drawing/2016/5/12/chartex" xmlns:cx7="http://schemas.microsoft.com/office/drawing/2016/5/13/chartex" xmlns:cx8="http://schemas.microsoft.com/office/drawing/2016/5/14/chartex" xmlns:mc="http://schemas.openxmlformats.org/markup-compatibility/2006" xmlns:aink="http://schemas.microsoft.com/office/drawing/2016/ink" xmlns:am3d="http://schemas.microsoft.com/office/drawing/2017/model3d" xmlns:o="urn:schemas-microsoft-com:office:office" xmlns:oel="http://schemas.microsoft.com/office/2019/extlst" xmlns:r="http://schemas.openxmlformats.org/officeDocument/2006/relationships" xmlns:m="http://schemas.openxmlformats.org/officeDocument/2006/math" xmlns:v="urn:schemas-microsoft-com:vml" xmlns:wp14="http://schemas.microsoft.com/office/word/2010/wordprocessingDrawing" xmlns:wp="http://schemas.openxmlformats.org/drawingml/2006/wordprocessingDrawing" xmlns:w10="urn:schemas-microsoft-com:office:word" xmlns:w="http://schemas.openxmlformats.org/wordprocessingml/2006/main" xmlns:w14="http://schemas.microsoft.com/office/word/2010/wordml" xmlns:w15="http://schemas.microsoft.com/office/word/2012/wordml" xmlns:w16cex="http://schemas.microsoft.com/office/word/2018/wordml/cex" xmlns:w16cid="http://schemas.microsoft.com/office/word/2016/wordml/cid" xmlns:w16="http://schemas.microsoft.com/office/word/2018/wordml" xmlns:w16sdtdh="http://schemas.microsoft.com/office/word/2020/wordml/sdtdatahash" xmlns:w16se="http://schemas.microsoft.com/office/word/2015/wordml/symex" xmlns:wpg="http://schemas.microsoft.com/office/word/2010/wordprocessingGroup" xmlns:wpi="http://schemas.microsoft.com/office/word/2010/wordprocessingInk" xmlns:wne="http://schemas.microsoft.com/office/word/2006/wordml" xmlns:wps="http://schemas.microsoft.com/office/word/2010/wordprocessingShape" mc:Ignorable="w14 w15 w16se w16cid w16 w16cex w16sdtdh wp14">
   <w:endnote w:type="separator" w:id="-1">
     <w:p>
       <w:r>
@@ -54355,7 +55025,7 @@
 </file>
 
 <file path=word/footnotes.xml><?xml version="1.0" encoding="utf-8"?>
-<w:footnotes xmlns:wpc="http://schemas.microsoft.com/office/word/2010/wordprocessingCanvas" xmlns:cx="http://schemas.microsoft.com/office/drawing/2014/chartex" xmlns:cx1="http://schemas.microsoft.com/office/drawing/2015/9/8/chartex" xmlns:cx2="http://schemas.microsoft.com/office/drawing/2015/10/21/chartex" xmlns:cx3="http://schemas.microsoft.com/office/drawing/2016/5/9/chartex" xmlns:cx4="http://schemas.microsoft.com/office/drawing/2016/5/10/chartex" xmlns:cx5="http://schemas.microsoft.com/office/drawing/2016/5/11/chartex" xmlns:cx6="http://schemas.microsoft.com/office/drawing/2016/5/12/chartex" xmlns:cx7="http://schemas.microsoft.com/office/drawing/2016/5/13/chartex" xmlns:cx8="http://schemas.microsoft.com/office/drawing/2016/5/14/chartex" xmlns:mc="http://schemas.openxmlformats.org/markup-compatibility/2006" xmlns:aink="http://schemas.microsoft.com/office/drawing/2016/ink" xmlns:am3d="http://schemas.microsoft.com/office/drawing/2017/model3d" xmlns:o="urn:schemas-microsoft-com:office:office" xmlns:oel="http://schemas.microsoft.com/office/2019/extlst" xmlns:r="http://schemas.openxmlformats.org/officeDocument/2006/relationships" xmlns:m="http://schemas.openxmlformats.org/officeDocument/2006/math" xmlns:v="urn:schemas-microsoft-com:vml" xmlns:wp14="http://schemas.microsoft.com/office/word/2010/wordprocessingDrawing" xmlns:wp="http://schemas.openxmlformats.org/drawingml/2006/wordprocessingDrawing" xmlns:w10="urn:schemas-microsoft-com:office:word" xmlns:w="http://schemas.openxmlformats.org/wordprocessingml/2006/main" xmlns:w14="http://schemas.microsoft.com/office/word/2010/wordml" xmlns:w15="http://schemas.microsoft.com/office/word/2012/wordml" xmlns:w16cex="http://schemas.microsoft.com/office/word/2018/wordml/cex" xmlns:w16cid="http://schemas.microsoft.com/office/word/2016/wordml/cid" xmlns:w16="http://schemas.microsoft.com/office/word/2018/wordml" xmlns:w16du="http://schemas.microsoft.com/office/word/2023/wordml/word16du" xmlns:w16sdtdh="http://schemas.microsoft.com/office/word/2020/wordml/sdtdatahash" xmlns:w16se="http://schemas.microsoft.com/office/word/2015/wordml/symex" xmlns:wpg="http://schemas.microsoft.com/office/word/2010/wordprocessingGroup" xmlns:wpi="http://schemas.microsoft.com/office/word/2010/wordprocessingInk" xmlns:wne="http://schemas.microsoft.com/office/word/2006/wordml" xmlns:wps="http://schemas.microsoft.com/office/word/2010/wordprocessingShape" mc:Ignorable="w14 w15 w16se w16cid w16 w16cex w16sdtdh wp14">
+<w:footnotes xmlns:wpc="http://schemas.microsoft.com/office/word/2010/wordprocessingCanvas" xmlns:cx="http://schemas.microsoft.com/office/drawing/2014/chartex" xmlns:cx1="http://schemas.microsoft.com/office/drawing/2015/9/8/chartex" xmlns:cx2="http://schemas.microsoft.com/office/drawing/2015/10/21/chartex" xmlns:cx3="http://schemas.microsoft.com/office/drawing/2016/5/9/chartex" xmlns:cx4="http://schemas.microsoft.com/office/drawing/2016/5/10/chartex" xmlns:cx5="http://schemas.microsoft.com/office/drawing/2016/5/11/chartex" xmlns:cx6="http://schemas.microsoft.com/office/drawing/2016/5/12/chartex" xmlns:cx7="http://schemas.microsoft.com/office/drawing/2016/5/13/chartex" xmlns:cx8="http://schemas.microsoft.com/office/drawing/2016/5/14/chartex" xmlns:mc="http://schemas.openxmlformats.org/markup-compatibility/2006" xmlns:aink="http://schemas.microsoft.com/office/drawing/2016/ink" xmlns:am3d="http://schemas.microsoft.com/office/drawing/2017/model3d" xmlns:o="urn:schemas-microsoft-com:office:office" xmlns:oel="http://schemas.microsoft.com/office/2019/extlst" xmlns:r="http://schemas.openxmlformats.org/officeDocument/2006/relationships" xmlns:m="http://schemas.openxmlformats.org/officeDocument/2006/math" xmlns:v="urn:schemas-microsoft-com:vml" xmlns:wp14="http://schemas.microsoft.com/office/word/2010/wordprocessingDrawing" xmlns:wp="http://schemas.openxmlformats.org/drawingml/2006/wordprocessingDrawing" xmlns:w10="urn:schemas-microsoft-com:office:word" xmlns:w="http://schemas.openxmlformats.org/wordprocessingml/2006/main" xmlns:w14="http://schemas.microsoft.com/office/word/2010/wordml" xmlns:w15="http://schemas.microsoft.com/office/word/2012/wordml" xmlns:w16cex="http://schemas.microsoft.com/office/word/2018/wordml/cex" xmlns:w16cid="http://schemas.microsoft.com/office/word/2016/wordml/cid" xmlns:w16="http://schemas.microsoft.com/office/word/2018/wordml" xmlns:w16sdtdh="http://schemas.microsoft.com/office/word/2020/wordml/sdtdatahash" xmlns:w16se="http://schemas.microsoft.com/office/word/2015/wordml/symex" xmlns:wpg="http://schemas.microsoft.com/office/word/2010/wordprocessingGroup" xmlns:wpi="http://schemas.microsoft.com/office/word/2010/wordprocessingInk" xmlns:wne="http://schemas.microsoft.com/office/word/2006/wordml" xmlns:wps="http://schemas.microsoft.com/office/word/2010/wordprocessingShape" mc:Ignorable="w14 w15 w16se w16cid w16 w16cex w16sdtdh wp14">
   <w:footnote w:type="separator" w:id="-1">
     <w:p>
       <w:r>
@@ -54374,7 +55044,7 @@
 </file>
 
 <file path=word/header1.xml><?xml version="1.0" encoding="utf-8"?>
-<w:hdr xmlns:wpc="http://schemas.microsoft.com/office/word/2010/wordprocessingCanvas" xmlns:cx="http://schemas.microsoft.com/office/drawing/2014/chartex" xmlns:cx1="http://schemas.microsoft.com/office/drawing/2015/9/8/chartex" xmlns:cx2="http://schemas.microsoft.com/office/drawing/2015/10/21/chartex" xmlns:cx3="http://schemas.microsoft.com/office/drawing/2016/5/9/chartex" xmlns:cx4="http://schemas.microsoft.com/office/drawing/2016/5/10/chartex" xmlns:cx5="http://schemas.microsoft.com/office/drawing/2016/5/11/chartex" xmlns:cx6="http://schemas.microsoft.com/office/drawing/2016/5/12/chartex" xmlns:cx7="http://schemas.microsoft.com/office/drawing/2016/5/13/chartex" xmlns:cx8="http://schemas.microsoft.com/office/drawing/2016/5/14/chartex" xmlns:mc="http://schemas.openxmlformats.org/markup-compatibility/2006" xmlns:aink="http://schemas.microsoft.com/office/drawing/2016/ink" xmlns:am3d="http://schemas.microsoft.com/office/drawing/2017/model3d" xmlns:o="urn:schemas-microsoft-com:office:office" xmlns:oel="http://schemas.microsoft.com/office/2019/extlst" xmlns:r="http://schemas.openxmlformats.org/officeDocument/2006/relationships" xmlns:m="http://schemas.openxmlformats.org/officeDocument/2006/math" xmlns:v="urn:schemas-microsoft-com:vml" xmlns:wp14="http://schemas.microsoft.com/office/word/2010/wordprocessingDrawing" xmlns:wp="http://schemas.openxmlformats.org/drawingml/2006/wordprocessingDrawing" xmlns:w10="urn:schemas-microsoft-com:office:word" xmlns:w="http://schemas.openxmlformats.org/wordprocessingml/2006/main" xmlns:w14="http://schemas.microsoft.com/office/word/2010/wordml" xmlns:w15="http://schemas.microsoft.com/office/word/2012/wordml" xmlns:w16cex="http://schemas.microsoft.com/office/word/2018/wordml/cex" xmlns:w16cid="http://schemas.microsoft.com/office/word/2016/wordml/cid" xmlns:w16="http://schemas.microsoft.com/office/word/2018/wordml" xmlns:w16du="http://schemas.microsoft.com/office/word/2023/wordml/word16du" xmlns:w16sdtdh="http://schemas.microsoft.com/office/word/2020/wordml/sdtdatahash" xmlns:w16se="http://schemas.microsoft.com/office/word/2015/wordml/symex" xmlns:wpg="http://schemas.microsoft.com/office/word/2010/wordprocessingGroup" xmlns:wpi="http://schemas.microsoft.com/office/word/2010/wordprocessingInk" xmlns:wne="http://schemas.microsoft.com/office/word/2006/wordml" xmlns:wps="http://schemas.microsoft.com/office/word/2010/wordprocessingShape" mc:Ignorable="w14 w15 w16se w16cid w16 w16cex w16sdtdh wp14">
+<w:hdr xmlns:wpc="http://schemas.microsoft.com/office/word/2010/wordprocessingCanvas" xmlns:cx="http://schemas.microsoft.com/office/drawing/2014/chartex" xmlns:cx1="http://schemas.microsoft.com/office/drawing/2015/9/8/chartex" xmlns:cx2="http://schemas.microsoft.com/office/drawing/2015/10/21/chartex" xmlns:cx3="http://schemas.microsoft.com/office/drawing/2016/5/9/chartex" xmlns:cx4="http://schemas.microsoft.com/office/drawing/2016/5/10/chartex" xmlns:cx5="http://schemas.microsoft.com/office/drawing/2016/5/11/chartex" xmlns:cx6="http://schemas.microsoft.com/office/drawing/2016/5/12/chartex" xmlns:cx7="http://schemas.microsoft.com/office/drawing/2016/5/13/chartex" xmlns:cx8="http://schemas.microsoft.com/office/drawing/2016/5/14/chartex" xmlns:mc="http://schemas.openxmlformats.org/markup-compatibility/2006" xmlns:aink="http://schemas.microsoft.com/office/drawing/2016/ink" xmlns:am3d="http://schemas.microsoft.com/office/drawing/2017/model3d" xmlns:o="urn:schemas-microsoft-com:office:office" xmlns:oel="http://schemas.microsoft.com/office/2019/extlst" xmlns:r="http://schemas.openxmlformats.org/officeDocument/2006/relationships" xmlns:m="http://schemas.openxmlformats.org/officeDocument/2006/math" xmlns:v="urn:schemas-microsoft-com:vml" xmlns:wp14="http://schemas.microsoft.com/office/word/2010/wordprocessingDrawing" xmlns:wp="http://schemas.openxmlformats.org/drawingml/2006/wordprocessingDrawing" xmlns:w10="urn:schemas-microsoft-com:office:word" xmlns:w="http://schemas.openxmlformats.org/wordprocessingml/2006/main" xmlns:w14="http://schemas.microsoft.com/office/word/2010/wordml" xmlns:w15="http://schemas.microsoft.com/office/word/2012/wordml" xmlns:w16cex="http://schemas.microsoft.com/office/word/2018/wordml/cex" xmlns:w16cid="http://schemas.microsoft.com/office/word/2016/wordml/cid" xmlns:w16="http://schemas.microsoft.com/office/word/2018/wordml" xmlns:w16sdtdh="http://schemas.microsoft.com/office/word/2020/wordml/sdtdatahash" xmlns:w16se="http://schemas.microsoft.com/office/word/2015/wordml/symex" xmlns:wpg="http://schemas.microsoft.com/office/word/2010/wordprocessingGroup" xmlns:wpi="http://schemas.microsoft.com/office/word/2010/wordprocessingInk" xmlns:wne="http://schemas.microsoft.com/office/word/2006/wordml" xmlns:wps="http://schemas.microsoft.com/office/word/2010/wordprocessingShape" mc:Ignorable="w14 w15 w16se w16cid w16 w16cex w16sdtdh wp14">
   <w:p>
     <w:pPr>
       <w:pStyle w:val="Header"/>
@@ -54389,7 +55059,7 @@
 </file>
 
 <file path=word/numbering.xml><?xml version="1.0" encoding="utf-8"?>
-<w:numbering xmlns:wpc="http://schemas.microsoft.com/office/word/2010/wordprocessingCanvas" xmlns:cx="http://schemas.microsoft.com/office/drawing/2014/chartex" xmlns:cx1="http://schemas.microsoft.com/office/drawing/2015/9/8/chartex" xmlns:cx2="http://schemas.microsoft.com/office/drawing/2015/10/21/chartex" xmlns:cx3="http://schemas.microsoft.com/office/drawing/2016/5/9/chartex" xmlns:cx4="http://schemas.microsoft.com/office/drawing/2016/5/10/chartex" xmlns:cx5="http://schemas.microsoft.com/office/drawing/2016/5/11/chartex" xmlns:cx6="http://schemas.microsoft.com/office/drawing/2016/5/12/chartex" xmlns:cx7="http://schemas.microsoft.com/office/drawing/2016/5/13/chartex" xmlns:cx8="http://schemas.microsoft.com/office/drawing/2016/5/14/chartex" xmlns:mc="http://schemas.openxmlformats.org/markup-compatibility/2006" xmlns:aink="http://schemas.microsoft.com/office/drawing/2016/ink" xmlns:am3d="http://schemas.microsoft.com/office/drawing/2017/model3d" xmlns:o="urn:schemas-microsoft-com:office:office" xmlns:oel="http://schemas.microsoft.com/office/2019/extlst" xmlns:r="http://schemas.openxmlformats.org/officeDocument/2006/relationships" xmlns:m="http://schemas.openxmlformats.org/officeDocument/2006/math" xmlns:v="urn:schemas-microsoft-com:vml" xmlns:wp14="http://schemas.microsoft.com/office/word/2010/wordprocessingDrawing" xmlns:wp="http://schemas.openxmlformats.org/drawingml/2006/wordprocessingDrawing" xmlns:w10="urn:schemas-microsoft-com:office:word" xmlns:w="http://schemas.openxmlformats.org/wordprocessingml/2006/main" xmlns:w14="http://schemas.microsoft.com/office/word/2010/wordml" xmlns:w15="http://schemas.microsoft.com/office/word/2012/wordml" xmlns:w16cex="http://schemas.microsoft.com/office/word/2018/wordml/cex" xmlns:w16cid="http://schemas.microsoft.com/office/word/2016/wordml/cid" xmlns:w16="http://schemas.microsoft.com/office/word/2018/wordml" xmlns:w16du="http://schemas.microsoft.com/office/word/2023/wordml/word16du" xmlns:w16sdtdh="http://schemas.microsoft.com/office/word/2020/wordml/sdtdatahash" xmlns:w16se="http://schemas.microsoft.com/office/word/2015/wordml/symex" xmlns:wpg="http://schemas.microsoft.com/office/word/2010/wordprocessingGroup" xmlns:wpi="http://schemas.microsoft.com/office/word/2010/wordprocessingInk" xmlns:wne="http://schemas.microsoft.com/office/word/2006/wordml" xmlns:wps="http://schemas.microsoft.com/office/word/2010/wordprocessingShape" mc:Ignorable="w14 w15 w16se w16cid w16 w16cex w16sdtdh wp14">
+<w:numbering xmlns:wpc="http://schemas.microsoft.com/office/word/2010/wordprocessingCanvas" xmlns:cx="http://schemas.microsoft.com/office/drawing/2014/chartex" xmlns:cx1="http://schemas.microsoft.com/office/drawing/2015/9/8/chartex" xmlns:cx2="http://schemas.microsoft.com/office/drawing/2015/10/21/chartex" xmlns:cx3="http://schemas.microsoft.com/office/drawing/2016/5/9/chartex" xmlns:cx4="http://schemas.microsoft.com/office/drawing/2016/5/10/chartex" xmlns:cx5="http://schemas.microsoft.com/office/drawing/2016/5/11/chartex" xmlns:cx6="http://schemas.microsoft.com/office/drawing/2016/5/12/chartex" xmlns:cx7="http://schemas.microsoft.com/office/drawing/2016/5/13/chartex" xmlns:cx8="http://schemas.microsoft.com/office/drawing/2016/5/14/chartex" xmlns:mc="http://schemas.openxmlformats.org/markup-compatibility/2006" xmlns:aink="http://schemas.microsoft.com/office/drawing/2016/ink" xmlns:am3d="http://schemas.microsoft.com/office/drawing/2017/model3d" xmlns:o="urn:schemas-microsoft-com:office:office" xmlns:oel="http://schemas.microsoft.com/office/2019/extlst" xmlns:r="http://schemas.openxmlformats.org/officeDocument/2006/relationships" xmlns:m="http://schemas.openxmlformats.org/officeDocument/2006/math" xmlns:v="urn:schemas-microsoft-com:vml" xmlns:wp14="http://schemas.microsoft.com/office/word/2010/wordprocessingDrawing" xmlns:wp="http://schemas.openxmlformats.org/drawingml/2006/wordprocessingDrawing" xmlns:w10="urn:schemas-microsoft-com:office:word" xmlns:w="http://schemas.openxmlformats.org/wordprocessingml/2006/main" xmlns:w14="http://schemas.microsoft.com/office/word/2010/wordml" xmlns:w15="http://schemas.microsoft.com/office/word/2012/wordml" xmlns:w16cex="http://schemas.microsoft.com/office/word/2018/wordml/cex" xmlns:w16cid="http://schemas.microsoft.com/office/word/2016/wordml/cid" xmlns:w16="http://schemas.microsoft.com/office/word/2018/wordml" xmlns:w16sdtdh="http://schemas.microsoft.com/office/word/2020/wordml/sdtdatahash" xmlns:w16se="http://schemas.microsoft.com/office/word/2015/wordml/symex" xmlns:wpg="http://schemas.microsoft.com/office/word/2010/wordprocessingGroup" xmlns:wpi="http://schemas.microsoft.com/office/word/2010/wordprocessingInk" xmlns:wne="http://schemas.microsoft.com/office/word/2006/wordml" xmlns:wps="http://schemas.microsoft.com/office/word/2010/wordprocessingShape" mc:Ignorable="w14 w15 w16se w16cid w16 w16cex w16sdtdh wp14">
   <w:abstractNum w:abstractNumId="0" w15:restartNumberingAfterBreak="0">
     <w:nsid w:val="2304785C"/>
     <w:multiLevelType w:val="hybridMultilevel"/>

--- a/Study 1 Materials/Study 1 Supplemental Materials.docx
+++ b/Study 1 Materials/Study 1 Supplemental Materials.docx
@@ -1,6 +1,6 @@
 
 <file path=word/document.xml><?xml version="1.0" encoding="utf-8"?>
-<w:document xmlns:wpc="http://schemas.microsoft.com/office/word/2010/wordprocessingCanvas" xmlns:cx="http://schemas.microsoft.com/office/drawing/2014/chartex" xmlns:cx1="http://schemas.microsoft.com/office/drawing/2015/9/8/chartex" xmlns:cx2="http://schemas.microsoft.com/office/drawing/2015/10/21/chartex" xmlns:cx3="http://schemas.microsoft.com/office/drawing/2016/5/9/chartex" xmlns:cx4="http://schemas.microsoft.com/office/drawing/2016/5/10/chartex" xmlns:cx5="http://schemas.microsoft.com/office/drawing/2016/5/11/chartex" xmlns:cx6="http://schemas.microsoft.com/office/drawing/2016/5/12/chartex" xmlns:cx7="http://schemas.microsoft.com/office/drawing/2016/5/13/chartex" xmlns:cx8="http://schemas.microsoft.com/office/drawing/2016/5/14/chartex" xmlns:mc="http://schemas.openxmlformats.org/markup-compatibility/2006" xmlns:aink="http://schemas.microsoft.com/office/drawing/2016/ink" xmlns:am3d="http://schemas.microsoft.com/office/drawing/2017/model3d" xmlns:o="urn:schemas-microsoft-com:office:office" xmlns:oel="http://schemas.microsoft.com/office/2019/extlst" xmlns:r="http://schemas.openxmlformats.org/officeDocument/2006/relationships" xmlns:m="http://schemas.openxmlformats.org/officeDocument/2006/math" xmlns:v="urn:schemas-microsoft-com:vml" xmlns:wp14="http://schemas.microsoft.com/office/word/2010/wordprocessingDrawing" xmlns:wp="http://schemas.openxmlformats.org/drawingml/2006/wordprocessingDrawing" xmlns:w10="urn:schemas-microsoft-com:office:word" xmlns:w="http://schemas.openxmlformats.org/wordprocessingml/2006/main" xmlns:w14="http://schemas.microsoft.com/office/word/2010/wordml" xmlns:w15="http://schemas.microsoft.com/office/word/2012/wordml" xmlns:w16cex="http://schemas.microsoft.com/office/word/2018/wordml/cex" xmlns:w16cid="http://schemas.microsoft.com/office/word/2016/wordml/cid" xmlns:w16="http://schemas.microsoft.com/office/word/2018/wordml" xmlns:w16sdtdh="http://schemas.microsoft.com/office/word/2020/wordml/sdtdatahash" xmlns:w16se="http://schemas.microsoft.com/office/word/2015/wordml/symex" xmlns:wpg="http://schemas.microsoft.com/office/word/2010/wordprocessingGroup" xmlns:wpi="http://schemas.microsoft.com/office/word/2010/wordprocessingInk" xmlns:wne="http://schemas.microsoft.com/office/word/2006/wordml" xmlns:wps="http://schemas.microsoft.com/office/word/2010/wordprocessingShape" mc:Ignorable="w14 w15 w16se w16cid w16 w16cex w16sdtdh wp14">
+<w:document xmlns:wpc="http://schemas.microsoft.com/office/word/2010/wordprocessingCanvas" xmlns:cx="http://schemas.microsoft.com/office/drawing/2014/chartex" xmlns:cx1="http://schemas.microsoft.com/office/drawing/2015/9/8/chartex" xmlns:cx2="http://schemas.microsoft.com/office/drawing/2015/10/21/chartex" xmlns:cx3="http://schemas.microsoft.com/office/drawing/2016/5/9/chartex" xmlns:cx4="http://schemas.microsoft.com/office/drawing/2016/5/10/chartex" xmlns:cx5="http://schemas.microsoft.com/office/drawing/2016/5/11/chartex" xmlns:cx6="http://schemas.microsoft.com/office/drawing/2016/5/12/chartex" xmlns:cx7="http://schemas.microsoft.com/office/drawing/2016/5/13/chartex" xmlns:cx8="http://schemas.microsoft.com/office/drawing/2016/5/14/chartex" xmlns:mc="http://schemas.openxmlformats.org/markup-compatibility/2006" xmlns:aink="http://schemas.microsoft.com/office/drawing/2016/ink" xmlns:am3d="http://schemas.microsoft.com/office/drawing/2017/model3d" xmlns:o="urn:schemas-microsoft-com:office:office" xmlns:oel="http://schemas.microsoft.com/office/2019/extlst" xmlns:r="http://schemas.openxmlformats.org/officeDocument/2006/relationships" xmlns:m="http://schemas.openxmlformats.org/officeDocument/2006/math" xmlns:v="urn:schemas-microsoft-com:vml" xmlns:wp14="http://schemas.microsoft.com/office/word/2010/wordprocessingDrawing" xmlns:wp="http://schemas.openxmlformats.org/drawingml/2006/wordprocessingDrawing" xmlns:w10="urn:schemas-microsoft-com:office:word" xmlns:w="http://schemas.openxmlformats.org/wordprocessingml/2006/main" xmlns:w14="http://schemas.microsoft.com/office/word/2010/wordml" xmlns:w15="http://schemas.microsoft.com/office/word/2012/wordml" xmlns:w16cex="http://schemas.microsoft.com/office/word/2018/wordml/cex" xmlns:w16cid="http://schemas.microsoft.com/office/word/2016/wordml/cid" xmlns:w16="http://schemas.microsoft.com/office/word/2018/wordml" xmlns:w16du="http://schemas.microsoft.com/office/word/2023/wordml/word16du" xmlns:w16sdtdh="http://schemas.microsoft.com/office/word/2020/wordml/sdtdatahash" xmlns:w16se="http://schemas.microsoft.com/office/word/2015/wordml/symex" xmlns:wpg="http://schemas.microsoft.com/office/word/2010/wordprocessingGroup" xmlns:wpi="http://schemas.microsoft.com/office/word/2010/wordprocessingInk" xmlns:wne="http://schemas.microsoft.com/office/word/2006/wordml" xmlns:wps="http://schemas.microsoft.com/office/word/2010/wordprocessingShape" mc:Ignorable="w14 w15 w16se w16cid w16 w16cex w16sdtdh wp14">
   <w:body>
     <w:p>
       <w:pPr>
@@ -1195,7 +1195,21 @@
               <w:rPr>
                 <w:rFonts w:cs="Times New Roman"/>
               </w:rPr>
-              <w:t>4) Chan Gratitude List</w:t>
+              <w:t xml:space="preserve">4) </w:t>
+            </w:r>
+            <w:proofErr w:type="spellStart"/>
+            <w:r>
+              <w:rPr>
+                <w:rFonts w:cs="Times New Roman"/>
+              </w:rPr>
+              <w:t>Naikan</w:t>
+            </w:r>
+            <w:proofErr w:type="spellEnd"/>
+            <w:r>
+              <w:rPr>
+                <w:rFonts w:cs="Times New Roman"/>
+              </w:rPr>
+              <w:t xml:space="preserve"> Gratitude List</w:t>
             </w:r>
           </w:p>
         </w:tc>
@@ -1874,7 +1888,21 @@
               <w:rPr>
                 <w:rFonts w:cs="Times New Roman"/>
               </w:rPr>
-              <w:t>4) Chan Gratitude List</w:t>
+              <w:t xml:space="preserve">4) </w:t>
+            </w:r>
+            <w:proofErr w:type="spellStart"/>
+            <w:r>
+              <w:rPr>
+                <w:rFonts w:cs="Times New Roman"/>
+              </w:rPr>
+              <w:t>Naikan</w:t>
+            </w:r>
+            <w:proofErr w:type="spellEnd"/>
+            <w:r>
+              <w:rPr>
+                <w:rFonts w:cs="Times New Roman"/>
+              </w:rPr>
+              <w:t xml:space="preserve"> Gratitude List</w:t>
             </w:r>
           </w:p>
         </w:tc>
@@ -2553,7 +2581,21 @@
               <w:rPr>
                 <w:rFonts w:cs="Times New Roman"/>
               </w:rPr>
-              <w:t>4) Chan Gratitude List</w:t>
+              <w:t xml:space="preserve">4) </w:t>
+            </w:r>
+            <w:proofErr w:type="spellStart"/>
+            <w:r>
+              <w:rPr>
+                <w:rFonts w:cs="Times New Roman"/>
+              </w:rPr>
+              <w:t>Naikan</w:t>
+            </w:r>
+            <w:proofErr w:type="spellEnd"/>
+            <w:r>
+              <w:rPr>
+                <w:rFonts w:cs="Times New Roman"/>
+              </w:rPr>
+              <w:t xml:space="preserve"> Gratitude List</w:t>
             </w:r>
           </w:p>
         </w:tc>
@@ -3232,7 +3274,21 @@
               <w:rPr>
                 <w:rFonts w:cs="Times New Roman"/>
               </w:rPr>
-              <w:t>4) Chan Gratitude List</w:t>
+              <w:t xml:space="preserve">4) </w:t>
+            </w:r>
+            <w:proofErr w:type="spellStart"/>
+            <w:r>
+              <w:rPr>
+                <w:rFonts w:cs="Times New Roman"/>
+              </w:rPr>
+              <w:t>Naikan</w:t>
+            </w:r>
+            <w:proofErr w:type="spellEnd"/>
+            <w:r>
+              <w:rPr>
+                <w:rFonts w:cs="Times New Roman"/>
+              </w:rPr>
+              <w:t xml:space="preserve"> Gratitude List</w:t>
             </w:r>
           </w:p>
         </w:tc>
@@ -3951,7 +4007,21 @@
               <w:rPr>
                 <w:rFonts w:cs="Times New Roman"/>
               </w:rPr>
-              <w:t>3) Gratitude List/Chan Gratitude List</w:t>
+              <w:t>3) Gratitude List/</w:t>
+            </w:r>
+            <w:proofErr w:type="spellStart"/>
+            <w:r>
+              <w:rPr>
+                <w:rFonts w:cs="Times New Roman"/>
+              </w:rPr>
+              <w:t>Naikan</w:t>
+            </w:r>
+            <w:proofErr w:type="spellEnd"/>
+            <w:r>
+              <w:rPr>
+                <w:rFonts w:cs="Times New Roman"/>
+              </w:rPr>
+              <w:t xml:space="preserve"> Gratitude List</w:t>
             </w:r>
           </w:p>
         </w:tc>
@@ -4317,7 +4387,21 @@
               <w:rPr>
                 <w:rFonts w:cs="Times New Roman"/>
               </w:rPr>
-              <w:t>6) Gratitude Letter/Chan Gratitude List</w:t>
+              <w:t>6) Gratitude Letter/</w:t>
+            </w:r>
+            <w:proofErr w:type="spellStart"/>
+            <w:r>
+              <w:rPr>
+                <w:rFonts w:cs="Times New Roman"/>
+              </w:rPr>
+              <w:t>Naikan</w:t>
+            </w:r>
+            <w:proofErr w:type="spellEnd"/>
+            <w:r>
+              <w:rPr>
+                <w:rFonts w:cs="Times New Roman"/>
+              </w:rPr>
+              <w:t xml:space="preserve"> Gratitude List</w:t>
             </w:r>
           </w:p>
         </w:tc>
@@ -4555,7 +4639,21 @@
                 <w:rFonts w:cs="Times New Roman"/>
               </w:rPr>
               <w:lastRenderedPageBreak/>
-              <w:t>8) Gratitude Text/Chan Gratitude List</w:t>
+              <w:t>8) Gratitude Text/</w:t>
+            </w:r>
+            <w:proofErr w:type="spellStart"/>
+            <w:r>
+              <w:rPr>
+                <w:rFonts w:cs="Times New Roman"/>
+              </w:rPr>
+              <w:t>Naikan</w:t>
+            </w:r>
+            <w:proofErr w:type="spellEnd"/>
+            <w:r>
+              <w:rPr>
+                <w:rFonts w:cs="Times New Roman"/>
+              </w:rPr>
+              <w:t xml:space="preserve"> Gratitude List</w:t>
             </w:r>
           </w:p>
         </w:tc>
@@ -4820,7 +4918,27 @@
               <w:rPr>
                 <w:rFonts w:cs="Times New Roman"/>
               </w:rPr>
-              <w:t>10) Chan Gratitude List/Mental Subtraction Task</w:t>
+              <w:t xml:space="preserve">10) </w:t>
+            </w:r>
+            <w:proofErr w:type="spellStart"/>
+            <w:r>
+              <w:rPr>
+                <w:rFonts w:cs="Times New Roman"/>
+              </w:rPr>
+              <w:t>Naikan</w:t>
+            </w:r>
+            <w:proofErr w:type="spellEnd"/>
+            <w:r>
+              <w:rPr>
+                <w:rFonts w:cs="Times New Roman"/>
+              </w:rPr>
+              <w:t xml:space="preserve"> Gratitude List</w:t>
+            </w:r>
+            <w:r>
+              <w:rPr>
+                <w:rFonts w:cs="Times New Roman"/>
+              </w:rPr>
+              <w:t>/Mental Subtraction Task</w:t>
             </w:r>
           </w:p>
         </w:tc>
@@ -6655,7 +6773,21 @@
               <w:rPr>
                 <w:rFonts w:cs="Times New Roman"/>
               </w:rPr>
-              <w:t>4) Chan Gratitude List</w:t>
+              <w:t xml:space="preserve">4) </w:t>
+            </w:r>
+            <w:proofErr w:type="spellStart"/>
+            <w:r>
+              <w:rPr>
+                <w:rFonts w:cs="Times New Roman"/>
+              </w:rPr>
+              <w:t>Naikan</w:t>
+            </w:r>
+            <w:proofErr w:type="spellEnd"/>
+            <w:r>
+              <w:rPr>
+                <w:rFonts w:cs="Times New Roman"/>
+              </w:rPr>
+              <w:t xml:space="preserve"> Gratitude List</w:t>
             </w:r>
           </w:p>
         </w:tc>
@@ -7334,7 +7466,21 @@
               <w:rPr>
                 <w:rFonts w:cs="Times New Roman"/>
               </w:rPr>
-              <w:t>4) Chan Gratitude List</w:t>
+              <w:t xml:space="preserve">4) </w:t>
+            </w:r>
+            <w:proofErr w:type="spellStart"/>
+            <w:r>
+              <w:rPr>
+                <w:rFonts w:cs="Times New Roman"/>
+              </w:rPr>
+              <w:t>Naikan</w:t>
+            </w:r>
+            <w:proofErr w:type="spellEnd"/>
+            <w:r>
+              <w:rPr>
+                <w:rFonts w:cs="Times New Roman"/>
+              </w:rPr>
+              <w:t xml:space="preserve"> Gratitude List</w:t>
             </w:r>
           </w:p>
         </w:tc>
@@ -8013,7 +8159,21 @@
               <w:rPr>
                 <w:rFonts w:cs="Times New Roman"/>
               </w:rPr>
-              <w:t>4) Chan Gratitude List</w:t>
+              <w:t xml:space="preserve">4) </w:t>
+            </w:r>
+            <w:proofErr w:type="spellStart"/>
+            <w:r>
+              <w:rPr>
+                <w:rFonts w:cs="Times New Roman"/>
+              </w:rPr>
+              <w:t>Naikan</w:t>
+            </w:r>
+            <w:proofErr w:type="spellEnd"/>
+            <w:r>
+              <w:rPr>
+                <w:rFonts w:cs="Times New Roman"/>
+              </w:rPr>
+              <w:t xml:space="preserve"> Gratitude List</w:t>
             </w:r>
           </w:p>
         </w:tc>
@@ -8692,7 +8852,21 @@
               <w:rPr>
                 <w:rFonts w:cs="Times New Roman"/>
               </w:rPr>
-              <w:t>4) Chan Gratitude List</w:t>
+              <w:t xml:space="preserve">4) </w:t>
+            </w:r>
+            <w:proofErr w:type="spellStart"/>
+            <w:r>
+              <w:rPr>
+                <w:rFonts w:cs="Times New Roman"/>
+              </w:rPr>
+              <w:t>Naikan</w:t>
+            </w:r>
+            <w:proofErr w:type="spellEnd"/>
+            <w:r>
+              <w:rPr>
+                <w:rFonts w:cs="Times New Roman"/>
+              </w:rPr>
+              <w:t xml:space="preserve"> Gratitude List</w:t>
             </w:r>
           </w:p>
         </w:tc>
@@ -9428,7 +9602,21 @@
                 <w:rFonts w:cs="Times New Roman"/>
               </w:rPr>
               <w:lastRenderedPageBreak/>
-              <w:t>3) Gratitude List/Chan Gratitude List</w:t>
+              <w:t>3) Gratitude List/</w:t>
+            </w:r>
+            <w:proofErr w:type="spellStart"/>
+            <w:r>
+              <w:rPr>
+                <w:rFonts w:cs="Times New Roman"/>
+              </w:rPr>
+              <w:t>Naikan</w:t>
+            </w:r>
+            <w:proofErr w:type="spellEnd"/>
+            <w:r>
+              <w:rPr>
+                <w:rFonts w:cs="Times New Roman"/>
+              </w:rPr>
+              <w:t xml:space="preserve"> Gratitude List</w:t>
             </w:r>
           </w:p>
         </w:tc>
@@ -9794,7 +9982,21 @@
               <w:rPr>
                 <w:rFonts w:cs="Times New Roman"/>
               </w:rPr>
-              <w:t>6) Gratitude Letter/Chan Gratitude List</w:t>
+              <w:t>6) Gratitude Letter/</w:t>
+            </w:r>
+            <w:proofErr w:type="spellStart"/>
+            <w:r>
+              <w:rPr>
+                <w:rFonts w:cs="Times New Roman"/>
+              </w:rPr>
+              <w:t>Naikan</w:t>
+            </w:r>
+            <w:proofErr w:type="spellEnd"/>
+            <w:r>
+              <w:rPr>
+                <w:rFonts w:cs="Times New Roman"/>
+              </w:rPr>
+              <w:t xml:space="preserve"> Gratitude List</w:t>
             </w:r>
           </w:p>
         </w:tc>
@@ -10031,7 +10233,21 @@
               <w:rPr>
                 <w:rFonts w:cs="Times New Roman"/>
               </w:rPr>
-              <w:t>8) Gratitude Text/Chan Gratitude List</w:t>
+              <w:t>8) Gratitude Text/</w:t>
+            </w:r>
+            <w:proofErr w:type="spellStart"/>
+            <w:r>
+              <w:rPr>
+                <w:rFonts w:cs="Times New Roman"/>
+              </w:rPr>
+              <w:t>Naikan</w:t>
+            </w:r>
+            <w:proofErr w:type="spellEnd"/>
+            <w:r>
+              <w:rPr>
+                <w:rFonts w:cs="Times New Roman"/>
+              </w:rPr>
+              <w:t xml:space="preserve"> Gratitude List</w:t>
             </w:r>
           </w:p>
         </w:tc>
@@ -10296,7 +10512,27 @@
               <w:rPr>
                 <w:rFonts w:cs="Times New Roman"/>
               </w:rPr>
-              <w:t>10) Chan Gratitude List/Mental Subtraction Task</w:t>
+              <w:t xml:space="preserve">10) </w:t>
+            </w:r>
+            <w:proofErr w:type="spellStart"/>
+            <w:r>
+              <w:rPr>
+                <w:rFonts w:cs="Times New Roman"/>
+              </w:rPr>
+              <w:t>Naikan</w:t>
+            </w:r>
+            <w:proofErr w:type="spellEnd"/>
+            <w:r>
+              <w:rPr>
+                <w:rFonts w:cs="Times New Roman"/>
+              </w:rPr>
+              <w:t xml:space="preserve"> Gratitude List</w:t>
+            </w:r>
+            <w:r>
+              <w:rPr>
+                <w:rFonts w:cs="Times New Roman"/>
+              </w:rPr>
+              <w:t>/Mental Subtraction Task</w:t>
             </w:r>
           </w:p>
         </w:tc>
@@ -12132,7 +12368,21 @@
               <w:rPr>
                 <w:rFonts w:cs="Times New Roman"/>
               </w:rPr>
-              <w:t>4) Chan Gratitude List</w:t>
+              <w:t xml:space="preserve">4) </w:t>
+            </w:r>
+            <w:proofErr w:type="spellStart"/>
+            <w:r>
+              <w:rPr>
+                <w:rFonts w:cs="Times New Roman"/>
+              </w:rPr>
+              <w:t>Naikan</w:t>
+            </w:r>
+            <w:proofErr w:type="spellEnd"/>
+            <w:r>
+              <w:rPr>
+                <w:rFonts w:cs="Times New Roman"/>
+              </w:rPr>
+              <w:t xml:space="preserve"> Gratitude List</w:t>
             </w:r>
           </w:p>
         </w:tc>
@@ -12811,7 +13061,21 @@
               <w:rPr>
                 <w:rFonts w:cs="Times New Roman"/>
               </w:rPr>
-              <w:t>4) Chan Gratitude List</w:t>
+              <w:t xml:space="preserve">4) </w:t>
+            </w:r>
+            <w:proofErr w:type="spellStart"/>
+            <w:r>
+              <w:rPr>
+                <w:rFonts w:cs="Times New Roman"/>
+              </w:rPr>
+              <w:t>Naikan</w:t>
+            </w:r>
+            <w:proofErr w:type="spellEnd"/>
+            <w:r>
+              <w:rPr>
+                <w:rFonts w:cs="Times New Roman"/>
+              </w:rPr>
+              <w:t xml:space="preserve"> Gratitude List</w:t>
             </w:r>
           </w:p>
         </w:tc>
@@ -13490,7 +13754,21 @@
               <w:rPr>
                 <w:rFonts w:cs="Times New Roman"/>
               </w:rPr>
-              <w:t>4) Chan Gratitude List</w:t>
+              <w:t xml:space="preserve">4) </w:t>
+            </w:r>
+            <w:proofErr w:type="spellStart"/>
+            <w:r>
+              <w:rPr>
+                <w:rFonts w:cs="Times New Roman"/>
+              </w:rPr>
+              <w:t>Naikan</w:t>
+            </w:r>
+            <w:proofErr w:type="spellEnd"/>
+            <w:r>
+              <w:rPr>
+                <w:rFonts w:cs="Times New Roman"/>
+              </w:rPr>
+              <w:t xml:space="preserve"> Gratitude List</w:t>
             </w:r>
           </w:p>
         </w:tc>
@@ -14169,7 +14447,21 @@
               <w:rPr>
                 <w:rFonts w:cs="Times New Roman"/>
               </w:rPr>
-              <w:t>4) Chan Gratitude List</w:t>
+              <w:t xml:space="preserve">4) </w:t>
+            </w:r>
+            <w:proofErr w:type="spellStart"/>
+            <w:r>
+              <w:rPr>
+                <w:rFonts w:cs="Times New Roman"/>
+              </w:rPr>
+              <w:t>Naikan</w:t>
+            </w:r>
+            <w:proofErr w:type="spellEnd"/>
+            <w:r>
+              <w:rPr>
+                <w:rFonts w:cs="Times New Roman"/>
+              </w:rPr>
+              <w:t xml:space="preserve"> Gratitude List</w:t>
             </w:r>
           </w:p>
         </w:tc>
@@ -14889,7 +15181,21 @@
               <w:rPr>
                 <w:rFonts w:cs="Times New Roman"/>
               </w:rPr>
-              <w:t>3) Gratitude List/Chan Gratitude List</w:t>
+              <w:t>3) Gratitude List/</w:t>
+            </w:r>
+            <w:proofErr w:type="spellStart"/>
+            <w:r>
+              <w:rPr>
+                <w:rFonts w:cs="Times New Roman"/>
+              </w:rPr>
+              <w:t>Naikan</w:t>
+            </w:r>
+            <w:proofErr w:type="spellEnd"/>
+            <w:r>
+              <w:rPr>
+                <w:rFonts w:cs="Times New Roman"/>
+              </w:rPr>
+              <w:t xml:space="preserve"> Gratitude List</w:t>
             </w:r>
           </w:p>
         </w:tc>
@@ -15255,7 +15561,21 @@
               <w:rPr>
                 <w:rFonts w:cs="Times New Roman"/>
               </w:rPr>
-              <w:t>6) Gratitude Letter/Chan Gratitude List</w:t>
+              <w:t>6) Gratitude Letter/</w:t>
+            </w:r>
+            <w:proofErr w:type="spellStart"/>
+            <w:r>
+              <w:rPr>
+                <w:rFonts w:cs="Times New Roman"/>
+              </w:rPr>
+              <w:t>Naikan</w:t>
+            </w:r>
+            <w:proofErr w:type="spellEnd"/>
+            <w:r>
+              <w:rPr>
+                <w:rFonts w:cs="Times New Roman"/>
+              </w:rPr>
+              <w:t xml:space="preserve"> Gratitude List</w:t>
             </w:r>
           </w:p>
         </w:tc>
@@ -15492,7 +15812,21 @@
               <w:rPr>
                 <w:rFonts w:cs="Times New Roman"/>
               </w:rPr>
-              <w:t>8) Gratitude Text/Chan Gratitude List</w:t>
+              <w:t>8) Gratitude Text/</w:t>
+            </w:r>
+            <w:proofErr w:type="spellStart"/>
+            <w:r>
+              <w:rPr>
+                <w:rFonts w:cs="Times New Roman"/>
+              </w:rPr>
+              <w:t>Naikan</w:t>
+            </w:r>
+            <w:proofErr w:type="spellEnd"/>
+            <w:r>
+              <w:rPr>
+                <w:rFonts w:cs="Times New Roman"/>
+              </w:rPr>
+              <w:t xml:space="preserve"> Gratitude List</w:t>
             </w:r>
           </w:p>
         </w:tc>
@@ -15757,7 +16091,27 @@
               <w:rPr>
                 <w:rFonts w:cs="Times New Roman"/>
               </w:rPr>
-              <w:t>10) Chan Gratitude List/Mental Subtraction Task</w:t>
+              <w:t xml:space="preserve">10) </w:t>
+            </w:r>
+            <w:proofErr w:type="spellStart"/>
+            <w:r>
+              <w:rPr>
+                <w:rFonts w:cs="Times New Roman"/>
+              </w:rPr>
+              <w:t>Naikan</w:t>
+            </w:r>
+            <w:proofErr w:type="spellEnd"/>
+            <w:r>
+              <w:rPr>
+                <w:rFonts w:cs="Times New Roman"/>
+              </w:rPr>
+              <w:t xml:space="preserve"> Gratitude List</w:t>
+            </w:r>
+            <w:r>
+              <w:rPr>
+                <w:rFonts w:cs="Times New Roman"/>
+              </w:rPr>
+              <w:t>/Mental Subtraction Task</w:t>
             </w:r>
           </w:p>
         </w:tc>
@@ -17595,7 +17949,21 @@
               <w:rPr>
                 <w:rFonts w:cs="Times New Roman"/>
               </w:rPr>
-              <w:t>4) Chan Gratitude List</w:t>
+              <w:t xml:space="preserve">4) </w:t>
+            </w:r>
+            <w:proofErr w:type="spellStart"/>
+            <w:r>
+              <w:rPr>
+                <w:rFonts w:cs="Times New Roman"/>
+              </w:rPr>
+              <w:t>Naikan</w:t>
+            </w:r>
+            <w:proofErr w:type="spellEnd"/>
+            <w:r>
+              <w:rPr>
+                <w:rFonts w:cs="Times New Roman"/>
+              </w:rPr>
+              <w:t xml:space="preserve"> Gratitude List</w:t>
             </w:r>
           </w:p>
         </w:tc>
@@ -18274,7 +18642,21 @@
               <w:rPr>
                 <w:rFonts w:cs="Times New Roman"/>
               </w:rPr>
-              <w:t>4) Chan Gratitude List</w:t>
+              <w:t xml:space="preserve">4) </w:t>
+            </w:r>
+            <w:proofErr w:type="spellStart"/>
+            <w:r>
+              <w:rPr>
+                <w:rFonts w:cs="Times New Roman"/>
+              </w:rPr>
+              <w:t>Naikan</w:t>
+            </w:r>
+            <w:proofErr w:type="spellEnd"/>
+            <w:r>
+              <w:rPr>
+                <w:rFonts w:cs="Times New Roman"/>
+              </w:rPr>
+              <w:t xml:space="preserve"> Gratitude List</w:t>
             </w:r>
           </w:p>
         </w:tc>
@@ -18953,7 +19335,21 @@
               <w:rPr>
                 <w:rFonts w:cs="Times New Roman"/>
               </w:rPr>
-              <w:t>4) Chan Gratitude List</w:t>
+              <w:t xml:space="preserve">4) </w:t>
+            </w:r>
+            <w:proofErr w:type="spellStart"/>
+            <w:r>
+              <w:rPr>
+                <w:rFonts w:cs="Times New Roman"/>
+              </w:rPr>
+              <w:t>Naikan</w:t>
+            </w:r>
+            <w:proofErr w:type="spellEnd"/>
+            <w:r>
+              <w:rPr>
+                <w:rFonts w:cs="Times New Roman"/>
+              </w:rPr>
+              <w:t xml:space="preserve"> Gratitude List</w:t>
             </w:r>
           </w:p>
         </w:tc>
@@ -19632,7 +20028,21 @@
               <w:rPr>
                 <w:rFonts w:cs="Times New Roman"/>
               </w:rPr>
-              <w:t>4) Chan Gratitude List</w:t>
+              <w:t xml:space="preserve">4) </w:t>
+            </w:r>
+            <w:proofErr w:type="spellStart"/>
+            <w:r>
+              <w:rPr>
+                <w:rFonts w:cs="Times New Roman"/>
+              </w:rPr>
+              <w:t>Naikan</w:t>
+            </w:r>
+            <w:proofErr w:type="spellEnd"/>
+            <w:r>
+              <w:rPr>
+                <w:rFonts w:cs="Times New Roman"/>
+              </w:rPr>
+              <w:t xml:space="preserve"> Gratitude List</w:t>
             </w:r>
           </w:p>
         </w:tc>
@@ -20367,7 +20777,21 @@
               <w:rPr>
                 <w:rFonts w:cs="Times New Roman"/>
               </w:rPr>
-              <w:t>3) Gratitude List/Chan Gratitude List</w:t>
+              <w:t>3) Gratitude List/</w:t>
+            </w:r>
+            <w:proofErr w:type="spellStart"/>
+            <w:r>
+              <w:rPr>
+                <w:rFonts w:cs="Times New Roman"/>
+              </w:rPr>
+              <w:t>Naikan</w:t>
+            </w:r>
+            <w:proofErr w:type="spellEnd"/>
+            <w:r>
+              <w:rPr>
+                <w:rFonts w:cs="Times New Roman"/>
+              </w:rPr>
+              <w:t xml:space="preserve"> Gratitude List</w:t>
             </w:r>
           </w:p>
         </w:tc>
@@ -20733,7 +21157,21 @@
               <w:rPr>
                 <w:rFonts w:cs="Times New Roman"/>
               </w:rPr>
-              <w:t>6) Gratitude Letter/Chan Gratitude List</w:t>
+              <w:t>6) Gratitude Letter/</w:t>
+            </w:r>
+            <w:proofErr w:type="spellStart"/>
+            <w:r>
+              <w:rPr>
+                <w:rFonts w:cs="Times New Roman"/>
+              </w:rPr>
+              <w:t>Naikan</w:t>
+            </w:r>
+            <w:proofErr w:type="spellEnd"/>
+            <w:r>
+              <w:rPr>
+                <w:rFonts w:cs="Times New Roman"/>
+              </w:rPr>
+              <w:t xml:space="preserve"> Gratitude List</w:t>
             </w:r>
           </w:p>
         </w:tc>
@@ -20970,7 +21408,21 @@
               <w:rPr>
                 <w:rFonts w:cs="Times New Roman"/>
               </w:rPr>
-              <w:t>8) Gratitude Text/Chan Gratitude List</w:t>
+              <w:t>8) Gratitude Text/</w:t>
+            </w:r>
+            <w:proofErr w:type="spellStart"/>
+            <w:r>
+              <w:rPr>
+                <w:rFonts w:cs="Times New Roman"/>
+              </w:rPr>
+              <w:t>Naikan</w:t>
+            </w:r>
+            <w:proofErr w:type="spellEnd"/>
+            <w:r>
+              <w:rPr>
+                <w:rFonts w:cs="Times New Roman"/>
+              </w:rPr>
+              <w:t xml:space="preserve"> Gratitude List</w:t>
             </w:r>
           </w:p>
         </w:tc>
@@ -21235,7 +21687,27 @@
               <w:rPr>
                 <w:rFonts w:cs="Times New Roman"/>
               </w:rPr>
-              <w:t>10) Chan Gratitude List/Mental Subtraction Task</w:t>
+              <w:t xml:space="preserve">10) </w:t>
+            </w:r>
+            <w:proofErr w:type="spellStart"/>
+            <w:r>
+              <w:rPr>
+                <w:rFonts w:cs="Times New Roman"/>
+              </w:rPr>
+              <w:t>Naikan</w:t>
+            </w:r>
+            <w:proofErr w:type="spellEnd"/>
+            <w:r>
+              <w:rPr>
+                <w:rFonts w:cs="Times New Roman"/>
+              </w:rPr>
+              <w:t xml:space="preserve"> Gratitude List</w:t>
+            </w:r>
+            <w:r>
+              <w:rPr>
+                <w:rFonts w:cs="Times New Roman"/>
+              </w:rPr>
+              <w:t>/Mental Subtraction Task</w:t>
             </w:r>
           </w:p>
         </w:tc>
@@ -23073,7 +23545,21 @@
               <w:rPr>
                 <w:rFonts w:cs="Times New Roman"/>
               </w:rPr>
-              <w:t>4) Chan Gratitude List</w:t>
+              <w:t xml:space="preserve">4) </w:t>
+            </w:r>
+            <w:proofErr w:type="spellStart"/>
+            <w:r>
+              <w:rPr>
+                <w:rFonts w:cs="Times New Roman"/>
+              </w:rPr>
+              <w:t>Naikan</w:t>
+            </w:r>
+            <w:proofErr w:type="spellEnd"/>
+            <w:r>
+              <w:rPr>
+                <w:rFonts w:cs="Times New Roman"/>
+              </w:rPr>
+              <w:t xml:space="preserve"> Gratitude List</w:t>
             </w:r>
           </w:p>
         </w:tc>
@@ -23752,7 +24238,21 @@
               <w:rPr>
                 <w:rFonts w:cs="Times New Roman"/>
               </w:rPr>
-              <w:t>4) Chan Gratitude List</w:t>
+              <w:t xml:space="preserve">4) </w:t>
+            </w:r>
+            <w:proofErr w:type="spellStart"/>
+            <w:r>
+              <w:rPr>
+                <w:rFonts w:cs="Times New Roman"/>
+              </w:rPr>
+              <w:t>Naikan</w:t>
+            </w:r>
+            <w:proofErr w:type="spellEnd"/>
+            <w:r>
+              <w:rPr>
+                <w:rFonts w:cs="Times New Roman"/>
+              </w:rPr>
+              <w:t xml:space="preserve"> Gratitude List</w:t>
             </w:r>
           </w:p>
         </w:tc>
@@ -24431,7 +24931,21 @@
               <w:rPr>
                 <w:rFonts w:cs="Times New Roman"/>
               </w:rPr>
-              <w:t>4) Chan Gratitude List</w:t>
+              <w:t xml:space="preserve">4) </w:t>
+            </w:r>
+            <w:proofErr w:type="spellStart"/>
+            <w:r>
+              <w:rPr>
+                <w:rFonts w:cs="Times New Roman"/>
+              </w:rPr>
+              <w:t>Naikan</w:t>
+            </w:r>
+            <w:proofErr w:type="spellEnd"/>
+            <w:r>
+              <w:rPr>
+                <w:rFonts w:cs="Times New Roman"/>
+              </w:rPr>
+              <w:t xml:space="preserve"> Gratitude List</w:t>
             </w:r>
           </w:p>
         </w:tc>
@@ -25110,7 +25624,21 @@
               <w:rPr>
                 <w:rFonts w:cs="Times New Roman"/>
               </w:rPr>
-              <w:t>4) Chan Gratitude List</w:t>
+              <w:t xml:space="preserve">4) </w:t>
+            </w:r>
+            <w:proofErr w:type="spellStart"/>
+            <w:r>
+              <w:rPr>
+                <w:rFonts w:cs="Times New Roman"/>
+              </w:rPr>
+              <w:t>Naikan</w:t>
+            </w:r>
+            <w:proofErr w:type="spellEnd"/>
+            <w:r>
+              <w:rPr>
+                <w:rFonts w:cs="Times New Roman"/>
+              </w:rPr>
+              <w:t xml:space="preserve"> Gratitude List</w:t>
             </w:r>
           </w:p>
         </w:tc>
@@ -25829,7 +26357,21 @@
               <w:rPr>
                 <w:rFonts w:cs="Times New Roman"/>
               </w:rPr>
-              <w:t>3) Gratitude List/Chan Gratitude List</w:t>
+              <w:t>3) Gratitude List/</w:t>
+            </w:r>
+            <w:proofErr w:type="spellStart"/>
+            <w:r>
+              <w:rPr>
+                <w:rFonts w:cs="Times New Roman"/>
+              </w:rPr>
+              <w:t>Naikan</w:t>
+            </w:r>
+            <w:proofErr w:type="spellEnd"/>
+            <w:r>
+              <w:rPr>
+                <w:rFonts w:cs="Times New Roman"/>
+              </w:rPr>
+              <w:t xml:space="preserve"> Gratitude List</w:t>
             </w:r>
           </w:p>
         </w:tc>
@@ -26195,7 +26737,21 @@
               <w:rPr>
                 <w:rFonts w:cs="Times New Roman"/>
               </w:rPr>
-              <w:t>6) Gratitude Letter/Chan Gratitude List</w:t>
+              <w:t>6) Gratitude Letter/</w:t>
+            </w:r>
+            <w:proofErr w:type="spellStart"/>
+            <w:r>
+              <w:rPr>
+                <w:rFonts w:cs="Times New Roman"/>
+              </w:rPr>
+              <w:t>Naikan</w:t>
+            </w:r>
+            <w:proofErr w:type="spellEnd"/>
+            <w:r>
+              <w:rPr>
+                <w:rFonts w:cs="Times New Roman"/>
+              </w:rPr>
+              <w:t xml:space="preserve"> Gratitude List</w:t>
             </w:r>
           </w:p>
         </w:tc>
@@ -26432,7 +26988,21 @@
               <w:rPr>
                 <w:rFonts w:cs="Times New Roman"/>
               </w:rPr>
-              <w:t>8) Gratitude Text/Chan Gratitude List</w:t>
+              <w:t>8) Gratitude Text/</w:t>
+            </w:r>
+            <w:proofErr w:type="spellStart"/>
+            <w:r>
+              <w:rPr>
+                <w:rFonts w:cs="Times New Roman"/>
+              </w:rPr>
+              <w:t>Naikan</w:t>
+            </w:r>
+            <w:proofErr w:type="spellEnd"/>
+            <w:r>
+              <w:rPr>
+                <w:rFonts w:cs="Times New Roman"/>
+              </w:rPr>
+              <w:t xml:space="preserve"> Gratitude List</w:t>
             </w:r>
           </w:p>
         </w:tc>
@@ -26698,7 +27268,27 @@
                 <w:rFonts w:cs="Times New Roman"/>
               </w:rPr>
               <w:lastRenderedPageBreak/>
-              <w:t>10) Chan Gratitude List/Mental Subtraction Task</w:t>
+              <w:t xml:space="preserve">10) </w:t>
+            </w:r>
+            <w:proofErr w:type="spellStart"/>
+            <w:r>
+              <w:rPr>
+                <w:rFonts w:cs="Times New Roman"/>
+              </w:rPr>
+              <w:t>Naikan</w:t>
+            </w:r>
+            <w:proofErr w:type="spellEnd"/>
+            <w:r>
+              <w:rPr>
+                <w:rFonts w:cs="Times New Roman"/>
+              </w:rPr>
+              <w:t xml:space="preserve"> Gratitude List</w:t>
+            </w:r>
+            <w:r>
+              <w:rPr>
+                <w:rFonts w:cs="Times New Roman"/>
+              </w:rPr>
+              <w:t>/Mental Subtraction Task</w:t>
             </w:r>
           </w:p>
         </w:tc>
@@ -28519,7 +29109,21 @@
               <w:rPr>
                 <w:rFonts w:cs="Times New Roman"/>
               </w:rPr>
-              <w:t>4) Chan Gratitude List</w:t>
+              <w:t xml:space="preserve">4) </w:t>
+            </w:r>
+            <w:proofErr w:type="spellStart"/>
+            <w:r>
+              <w:rPr>
+                <w:rFonts w:cs="Times New Roman"/>
+              </w:rPr>
+              <w:t>Naikan</w:t>
+            </w:r>
+            <w:proofErr w:type="spellEnd"/>
+            <w:r>
+              <w:rPr>
+                <w:rFonts w:cs="Times New Roman"/>
+              </w:rPr>
+              <w:t xml:space="preserve"> Gratitude List</w:t>
             </w:r>
           </w:p>
         </w:tc>
@@ -29198,7 +29802,21 @@
               <w:rPr>
                 <w:rFonts w:cs="Times New Roman"/>
               </w:rPr>
-              <w:t>4) Chan Gratitude List</w:t>
+              <w:t xml:space="preserve">4) </w:t>
+            </w:r>
+            <w:proofErr w:type="spellStart"/>
+            <w:r>
+              <w:rPr>
+                <w:rFonts w:cs="Times New Roman"/>
+              </w:rPr>
+              <w:t>Naikan</w:t>
+            </w:r>
+            <w:proofErr w:type="spellEnd"/>
+            <w:r>
+              <w:rPr>
+                <w:rFonts w:cs="Times New Roman"/>
+              </w:rPr>
+              <w:t xml:space="preserve"> Gratitude List</w:t>
             </w:r>
           </w:p>
         </w:tc>
@@ -29877,7 +30495,21 @@
               <w:rPr>
                 <w:rFonts w:cs="Times New Roman"/>
               </w:rPr>
-              <w:t>4) Chan Gratitude List</w:t>
+              <w:t xml:space="preserve">4) </w:t>
+            </w:r>
+            <w:proofErr w:type="spellStart"/>
+            <w:r>
+              <w:rPr>
+                <w:rFonts w:cs="Times New Roman"/>
+              </w:rPr>
+              <w:t>Naikan</w:t>
+            </w:r>
+            <w:proofErr w:type="spellEnd"/>
+            <w:r>
+              <w:rPr>
+                <w:rFonts w:cs="Times New Roman"/>
+              </w:rPr>
+              <w:t xml:space="preserve"> Gratitude List</w:t>
             </w:r>
           </w:p>
         </w:tc>
@@ -30556,7 +31188,21 @@
               <w:rPr>
                 <w:rFonts w:cs="Times New Roman"/>
               </w:rPr>
-              <w:t>4) Chan Gratitude List</w:t>
+              <w:t xml:space="preserve">4) </w:t>
+            </w:r>
+            <w:proofErr w:type="spellStart"/>
+            <w:r>
+              <w:rPr>
+                <w:rFonts w:cs="Times New Roman"/>
+              </w:rPr>
+              <w:t>Naikan</w:t>
+            </w:r>
+            <w:proofErr w:type="spellEnd"/>
+            <w:r>
+              <w:rPr>
+                <w:rFonts w:cs="Times New Roman"/>
+              </w:rPr>
+              <w:t xml:space="preserve"> Gratitude List</w:t>
             </w:r>
           </w:p>
         </w:tc>
@@ -31275,7 +31921,21 @@
               <w:rPr>
                 <w:rFonts w:cs="Times New Roman"/>
               </w:rPr>
-              <w:t>3) Gratitude List/Chan Gratitude List</w:t>
+              <w:t>3) Gratitude List/</w:t>
+            </w:r>
+            <w:proofErr w:type="spellStart"/>
+            <w:r>
+              <w:rPr>
+                <w:rFonts w:cs="Times New Roman"/>
+              </w:rPr>
+              <w:t>Naikan</w:t>
+            </w:r>
+            <w:proofErr w:type="spellEnd"/>
+            <w:r>
+              <w:rPr>
+                <w:rFonts w:cs="Times New Roman"/>
+              </w:rPr>
+              <w:t xml:space="preserve"> Gratitude List</w:t>
             </w:r>
           </w:p>
         </w:tc>
@@ -31642,7 +32302,21 @@
               <w:rPr>
                 <w:rFonts w:cs="Times New Roman"/>
               </w:rPr>
-              <w:t>6) Gratitude Letter/Chan Gratitude List</w:t>
+              <w:t>6) Gratitude Letter/</w:t>
+            </w:r>
+            <w:proofErr w:type="spellStart"/>
+            <w:r>
+              <w:rPr>
+                <w:rFonts w:cs="Times New Roman"/>
+              </w:rPr>
+              <w:t>Naikan</w:t>
+            </w:r>
+            <w:proofErr w:type="spellEnd"/>
+            <w:r>
+              <w:rPr>
+                <w:rFonts w:cs="Times New Roman"/>
+              </w:rPr>
+              <w:t xml:space="preserve"> Gratitude List</w:t>
             </w:r>
           </w:p>
         </w:tc>
@@ -31879,7 +32553,21 @@
               <w:rPr>
                 <w:rFonts w:cs="Times New Roman"/>
               </w:rPr>
-              <w:t>8) Gratitude Text/Chan Gratitude List</w:t>
+              <w:t>8) Gratitude Text/</w:t>
+            </w:r>
+            <w:proofErr w:type="spellStart"/>
+            <w:r>
+              <w:rPr>
+                <w:rFonts w:cs="Times New Roman"/>
+              </w:rPr>
+              <w:t>Naikan</w:t>
+            </w:r>
+            <w:proofErr w:type="spellEnd"/>
+            <w:r>
+              <w:rPr>
+                <w:rFonts w:cs="Times New Roman"/>
+              </w:rPr>
+              <w:t xml:space="preserve"> Gratitude List</w:t>
             </w:r>
           </w:p>
         </w:tc>
@@ -32144,7 +32832,27 @@
               <w:rPr>
                 <w:rFonts w:cs="Times New Roman"/>
               </w:rPr>
-              <w:t>10) Chan Gratitude List/Mental Subtraction Task</w:t>
+              <w:t xml:space="preserve">10) </w:t>
+            </w:r>
+            <w:proofErr w:type="spellStart"/>
+            <w:r>
+              <w:rPr>
+                <w:rFonts w:cs="Times New Roman"/>
+              </w:rPr>
+              <w:t>Naikan</w:t>
+            </w:r>
+            <w:proofErr w:type="spellEnd"/>
+            <w:r>
+              <w:rPr>
+                <w:rFonts w:cs="Times New Roman"/>
+              </w:rPr>
+              <w:t xml:space="preserve"> Gratitude List</w:t>
+            </w:r>
+            <w:r>
+              <w:rPr>
+                <w:rFonts w:cs="Times New Roman"/>
+              </w:rPr>
+              <w:t>/Mental Subtraction Task</w:t>
             </w:r>
           </w:p>
         </w:tc>
@@ -33965,7 +34673,21 @@
               <w:rPr>
                 <w:rFonts w:cs="Times New Roman"/>
               </w:rPr>
-              <w:t>4) Chan Gratitude List</w:t>
+              <w:t xml:space="preserve">4) </w:t>
+            </w:r>
+            <w:proofErr w:type="spellStart"/>
+            <w:r>
+              <w:rPr>
+                <w:rFonts w:cs="Times New Roman"/>
+              </w:rPr>
+              <w:t>Naikan</w:t>
+            </w:r>
+            <w:proofErr w:type="spellEnd"/>
+            <w:r>
+              <w:rPr>
+                <w:rFonts w:cs="Times New Roman"/>
+              </w:rPr>
+              <w:t xml:space="preserve"> Gratitude List</w:t>
             </w:r>
           </w:p>
         </w:tc>
@@ -34644,7 +35366,21 @@
               <w:rPr>
                 <w:rFonts w:cs="Times New Roman"/>
               </w:rPr>
-              <w:t>4) Chan Gratitude List</w:t>
+              <w:t xml:space="preserve">4) </w:t>
+            </w:r>
+            <w:proofErr w:type="spellStart"/>
+            <w:r>
+              <w:rPr>
+                <w:rFonts w:cs="Times New Roman"/>
+              </w:rPr>
+              <w:t>Naikan</w:t>
+            </w:r>
+            <w:proofErr w:type="spellEnd"/>
+            <w:r>
+              <w:rPr>
+                <w:rFonts w:cs="Times New Roman"/>
+              </w:rPr>
+              <w:t xml:space="preserve"> Gratitude List</w:t>
             </w:r>
           </w:p>
         </w:tc>
@@ -35323,7 +36059,21 @@
               <w:rPr>
                 <w:rFonts w:cs="Times New Roman"/>
               </w:rPr>
-              <w:t>4) Chan Gratitude List</w:t>
+              <w:t xml:space="preserve">4) </w:t>
+            </w:r>
+            <w:proofErr w:type="spellStart"/>
+            <w:r>
+              <w:rPr>
+                <w:rFonts w:cs="Times New Roman"/>
+              </w:rPr>
+              <w:t>Naikan</w:t>
+            </w:r>
+            <w:proofErr w:type="spellEnd"/>
+            <w:r>
+              <w:rPr>
+                <w:rFonts w:cs="Times New Roman"/>
+              </w:rPr>
+              <w:t xml:space="preserve"> Gratitude List</w:t>
             </w:r>
           </w:p>
         </w:tc>
@@ -36002,7 +36752,21 @@
               <w:rPr>
                 <w:rFonts w:cs="Times New Roman"/>
               </w:rPr>
-              <w:t>4) Chan Gratitude List</w:t>
+              <w:t xml:space="preserve">4) </w:t>
+            </w:r>
+            <w:proofErr w:type="spellStart"/>
+            <w:r>
+              <w:rPr>
+                <w:rFonts w:cs="Times New Roman"/>
+              </w:rPr>
+              <w:t>Naikan</w:t>
+            </w:r>
+            <w:proofErr w:type="spellEnd"/>
+            <w:r>
+              <w:rPr>
+                <w:rFonts w:cs="Times New Roman"/>
+              </w:rPr>
+              <w:t xml:space="preserve"> Gratitude List</w:t>
             </w:r>
           </w:p>
         </w:tc>
@@ -36722,7 +37486,21 @@
               <w:rPr>
                 <w:rFonts w:cs="Times New Roman"/>
               </w:rPr>
-              <w:t>3) Gratitude List/Chan Gratitude List</w:t>
+              <w:t>3) Gratitude List/</w:t>
+            </w:r>
+            <w:proofErr w:type="spellStart"/>
+            <w:r>
+              <w:rPr>
+                <w:rFonts w:cs="Times New Roman"/>
+              </w:rPr>
+              <w:t>Naikan</w:t>
+            </w:r>
+            <w:proofErr w:type="spellEnd"/>
+            <w:r>
+              <w:rPr>
+                <w:rFonts w:cs="Times New Roman"/>
+              </w:rPr>
+              <w:t xml:space="preserve"> Gratitude List</w:t>
             </w:r>
           </w:p>
         </w:tc>
@@ -37088,7 +37866,21 @@
               <w:rPr>
                 <w:rFonts w:cs="Times New Roman"/>
               </w:rPr>
-              <w:t>6) Gratitude Letter/Chan Gratitude List</w:t>
+              <w:t>6) Gratitude Letter/</w:t>
+            </w:r>
+            <w:proofErr w:type="spellStart"/>
+            <w:r>
+              <w:rPr>
+                <w:rFonts w:cs="Times New Roman"/>
+              </w:rPr>
+              <w:t>Naikan</w:t>
+            </w:r>
+            <w:proofErr w:type="spellEnd"/>
+            <w:r>
+              <w:rPr>
+                <w:rFonts w:cs="Times New Roman"/>
+              </w:rPr>
+              <w:t xml:space="preserve"> Gratitude List</w:t>
             </w:r>
           </w:p>
         </w:tc>
@@ -37325,7 +38117,21 @@
               <w:rPr>
                 <w:rFonts w:cs="Times New Roman"/>
               </w:rPr>
-              <w:t>8) Gratitude Text/Chan Gratitude List</w:t>
+              <w:t>8) Gratitude Text/</w:t>
+            </w:r>
+            <w:proofErr w:type="spellStart"/>
+            <w:r>
+              <w:rPr>
+                <w:rFonts w:cs="Times New Roman"/>
+              </w:rPr>
+              <w:t>Naikan</w:t>
+            </w:r>
+            <w:proofErr w:type="spellEnd"/>
+            <w:r>
+              <w:rPr>
+                <w:rFonts w:cs="Times New Roman"/>
+              </w:rPr>
+              <w:t xml:space="preserve"> Gratitude List</w:t>
             </w:r>
           </w:p>
         </w:tc>
@@ -37590,7 +38396,27 @@
               <w:rPr>
                 <w:rFonts w:cs="Times New Roman"/>
               </w:rPr>
-              <w:t>10) Chan Gratitude List/Mental Subtraction Task</w:t>
+              <w:t xml:space="preserve">10) </w:t>
+            </w:r>
+            <w:proofErr w:type="spellStart"/>
+            <w:r>
+              <w:rPr>
+                <w:rFonts w:cs="Times New Roman"/>
+              </w:rPr>
+              <w:t>Naikan</w:t>
+            </w:r>
+            <w:proofErr w:type="spellEnd"/>
+            <w:r>
+              <w:rPr>
+                <w:rFonts w:cs="Times New Roman"/>
+              </w:rPr>
+              <w:t xml:space="preserve"> Gratitude List</w:t>
+            </w:r>
+            <w:r>
+              <w:rPr>
+                <w:rFonts w:cs="Times New Roman"/>
+              </w:rPr>
+              <w:t>/Mental Subtraction Task</w:t>
             </w:r>
           </w:p>
         </w:tc>
@@ -39406,7 +40232,21 @@
               <w:rPr>
                 <w:rFonts w:cs="Times New Roman"/>
               </w:rPr>
-              <w:t>4) Chan Gratitude List</w:t>
+              <w:t xml:space="preserve">4) </w:t>
+            </w:r>
+            <w:proofErr w:type="spellStart"/>
+            <w:r>
+              <w:rPr>
+                <w:rFonts w:cs="Times New Roman"/>
+              </w:rPr>
+              <w:t>Naikan</w:t>
+            </w:r>
+            <w:proofErr w:type="spellEnd"/>
+            <w:r>
+              <w:rPr>
+                <w:rFonts w:cs="Times New Roman"/>
+              </w:rPr>
+              <w:t xml:space="preserve"> Gratitude List</w:t>
             </w:r>
           </w:p>
         </w:tc>
@@ -40085,7 +40925,21 @@
               <w:rPr>
                 <w:rFonts w:cs="Times New Roman"/>
               </w:rPr>
-              <w:t>4) Chan Gratitude List</w:t>
+              <w:t xml:space="preserve">4) </w:t>
+            </w:r>
+            <w:proofErr w:type="spellStart"/>
+            <w:r>
+              <w:rPr>
+                <w:rFonts w:cs="Times New Roman"/>
+              </w:rPr>
+              <w:t>Naikan</w:t>
+            </w:r>
+            <w:proofErr w:type="spellEnd"/>
+            <w:r>
+              <w:rPr>
+                <w:rFonts w:cs="Times New Roman"/>
+              </w:rPr>
+              <w:t xml:space="preserve"> Gratitude List</w:t>
             </w:r>
           </w:p>
         </w:tc>
@@ -40764,7 +41618,21 @@
               <w:rPr>
                 <w:rFonts w:cs="Times New Roman"/>
               </w:rPr>
-              <w:t>4) Chan Gratitude List</w:t>
+              <w:t xml:space="preserve">4) </w:t>
+            </w:r>
+            <w:proofErr w:type="spellStart"/>
+            <w:r>
+              <w:rPr>
+                <w:rFonts w:cs="Times New Roman"/>
+              </w:rPr>
+              <w:t>Naikan</w:t>
+            </w:r>
+            <w:proofErr w:type="spellEnd"/>
+            <w:r>
+              <w:rPr>
+                <w:rFonts w:cs="Times New Roman"/>
+              </w:rPr>
+              <w:t xml:space="preserve"> Gratitude List</w:t>
             </w:r>
           </w:p>
         </w:tc>
@@ -41443,7 +42311,21 @@
               <w:rPr>
                 <w:rFonts w:cs="Times New Roman"/>
               </w:rPr>
-              <w:t>4) Chan Gratitude List</w:t>
+              <w:t xml:space="preserve">4) </w:t>
+            </w:r>
+            <w:proofErr w:type="spellStart"/>
+            <w:r>
+              <w:rPr>
+                <w:rFonts w:cs="Times New Roman"/>
+              </w:rPr>
+              <w:t>Naikan</w:t>
+            </w:r>
+            <w:proofErr w:type="spellEnd"/>
+            <w:r>
+              <w:rPr>
+                <w:rFonts w:cs="Times New Roman"/>
+              </w:rPr>
+              <w:t xml:space="preserve"> Gratitude List</w:t>
             </w:r>
           </w:p>
         </w:tc>
@@ -42162,7 +43044,21 @@
               <w:rPr>
                 <w:rFonts w:cs="Times New Roman"/>
               </w:rPr>
-              <w:t>3) Gratitude List/Chan Gratitude List</w:t>
+              <w:t>3) Gratitude List/</w:t>
+            </w:r>
+            <w:proofErr w:type="spellStart"/>
+            <w:r>
+              <w:rPr>
+                <w:rFonts w:cs="Times New Roman"/>
+              </w:rPr>
+              <w:t>Naikan</w:t>
+            </w:r>
+            <w:proofErr w:type="spellEnd"/>
+            <w:r>
+              <w:rPr>
+                <w:rFonts w:cs="Times New Roman"/>
+              </w:rPr>
+              <w:t xml:space="preserve"> Gratitude List</w:t>
             </w:r>
           </w:p>
         </w:tc>
@@ -42528,7 +43424,21 @@
               <w:rPr>
                 <w:rFonts w:cs="Times New Roman"/>
               </w:rPr>
-              <w:t>6) Gratitude Letter/Chan Gratitude List</w:t>
+              <w:t>6) Gratitude Letter/</w:t>
+            </w:r>
+            <w:proofErr w:type="spellStart"/>
+            <w:r>
+              <w:rPr>
+                <w:rFonts w:cs="Times New Roman"/>
+              </w:rPr>
+              <w:t>Naikan</w:t>
+            </w:r>
+            <w:proofErr w:type="spellEnd"/>
+            <w:r>
+              <w:rPr>
+                <w:rFonts w:cs="Times New Roman"/>
+              </w:rPr>
+              <w:t xml:space="preserve"> Gratitude List</w:t>
             </w:r>
           </w:p>
         </w:tc>
@@ -42765,7 +43675,21 @@
               <w:rPr>
                 <w:rFonts w:cs="Times New Roman"/>
               </w:rPr>
-              <w:t>8) Gratitude Text/Chan Gratitude List</w:t>
+              <w:t>8) Gratitude Text/</w:t>
+            </w:r>
+            <w:proofErr w:type="spellStart"/>
+            <w:r>
+              <w:rPr>
+                <w:rFonts w:cs="Times New Roman"/>
+              </w:rPr>
+              <w:t>Naikan</w:t>
+            </w:r>
+            <w:proofErr w:type="spellEnd"/>
+            <w:r>
+              <w:rPr>
+                <w:rFonts w:cs="Times New Roman"/>
+              </w:rPr>
+              <w:t xml:space="preserve"> Gratitude List</w:t>
             </w:r>
           </w:p>
         </w:tc>
@@ -43030,7 +43954,27 @@
               <w:rPr>
                 <w:rFonts w:cs="Times New Roman"/>
               </w:rPr>
-              <w:t>10) Chan Gratitude List/Mental Subtraction Task</w:t>
+              <w:t xml:space="preserve">10) </w:t>
+            </w:r>
+            <w:proofErr w:type="spellStart"/>
+            <w:r>
+              <w:rPr>
+                <w:rFonts w:cs="Times New Roman"/>
+              </w:rPr>
+              <w:t>Naikan</w:t>
+            </w:r>
+            <w:proofErr w:type="spellEnd"/>
+            <w:r>
+              <w:rPr>
+                <w:rFonts w:cs="Times New Roman"/>
+              </w:rPr>
+              <w:t xml:space="preserve"> Gratitude List</w:t>
+            </w:r>
+            <w:r>
+              <w:rPr>
+                <w:rFonts w:cs="Times New Roman"/>
+              </w:rPr>
+              <w:t>/Mental Subtraction Task</w:t>
             </w:r>
           </w:p>
         </w:tc>
@@ -44832,7 +45776,21 @@
               <w:rPr>
                 <w:rFonts w:cs="Times New Roman"/>
               </w:rPr>
-              <w:t>4) Chan Gratitude List</w:t>
+              <w:t xml:space="preserve">4) </w:t>
+            </w:r>
+            <w:proofErr w:type="spellStart"/>
+            <w:r>
+              <w:rPr>
+                <w:rFonts w:cs="Times New Roman"/>
+              </w:rPr>
+              <w:t>Naikan</w:t>
+            </w:r>
+            <w:proofErr w:type="spellEnd"/>
+            <w:r>
+              <w:rPr>
+                <w:rFonts w:cs="Times New Roman"/>
+              </w:rPr>
+              <w:t xml:space="preserve"> Gratitude List</w:t>
             </w:r>
           </w:p>
         </w:tc>
@@ -45511,7 +46469,21 @@
               <w:rPr>
                 <w:rFonts w:cs="Times New Roman"/>
               </w:rPr>
-              <w:t>4) Chan Gratitude List</w:t>
+              <w:t xml:space="preserve">4) </w:t>
+            </w:r>
+            <w:proofErr w:type="spellStart"/>
+            <w:r>
+              <w:rPr>
+                <w:rFonts w:cs="Times New Roman"/>
+              </w:rPr>
+              <w:t>Naikan</w:t>
+            </w:r>
+            <w:proofErr w:type="spellEnd"/>
+            <w:r>
+              <w:rPr>
+                <w:rFonts w:cs="Times New Roman"/>
+              </w:rPr>
+              <w:t xml:space="preserve"> Gratitude List</w:t>
             </w:r>
           </w:p>
         </w:tc>
@@ -46190,7 +47162,21 @@
               <w:rPr>
                 <w:rFonts w:cs="Times New Roman"/>
               </w:rPr>
-              <w:t>4) Chan Gratitude List</w:t>
+              <w:t xml:space="preserve">4) </w:t>
+            </w:r>
+            <w:proofErr w:type="spellStart"/>
+            <w:r>
+              <w:rPr>
+                <w:rFonts w:cs="Times New Roman"/>
+              </w:rPr>
+              <w:t>Naikan</w:t>
+            </w:r>
+            <w:proofErr w:type="spellEnd"/>
+            <w:r>
+              <w:rPr>
+                <w:rFonts w:cs="Times New Roman"/>
+              </w:rPr>
+              <w:t xml:space="preserve"> Gratitude List</w:t>
             </w:r>
           </w:p>
         </w:tc>
@@ -46869,7 +47855,21 @@
               <w:rPr>
                 <w:rFonts w:cs="Times New Roman"/>
               </w:rPr>
-              <w:t>4) Chan Gratitude List</w:t>
+              <w:t xml:space="preserve">4) </w:t>
+            </w:r>
+            <w:proofErr w:type="spellStart"/>
+            <w:r>
+              <w:rPr>
+                <w:rFonts w:cs="Times New Roman"/>
+              </w:rPr>
+              <w:t>Naikan</w:t>
+            </w:r>
+            <w:proofErr w:type="spellEnd"/>
+            <w:r>
+              <w:rPr>
+                <w:rFonts w:cs="Times New Roman"/>
+              </w:rPr>
+              <w:t xml:space="preserve"> Gratitude List</w:t>
             </w:r>
           </w:p>
         </w:tc>
@@ -47588,7 +48588,21 @@
               <w:rPr>
                 <w:rFonts w:cs="Times New Roman"/>
               </w:rPr>
-              <w:t>3) Gratitude List/Chan Gratitude List</w:t>
+              <w:t>3) Gratitude List/</w:t>
+            </w:r>
+            <w:proofErr w:type="spellStart"/>
+            <w:r>
+              <w:rPr>
+                <w:rFonts w:cs="Times New Roman"/>
+              </w:rPr>
+              <w:t>Naikan</w:t>
+            </w:r>
+            <w:proofErr w:type="spellEnd"/>
+            <w:r>
+              <w:rPr>
+                <w:rFonts w:cs="Times New Roman"/>
+              </w:rPr>
+              <w:t xml:space="preserve"> Gratitude List</w:t>
             </w:r>
           </w:p>
         </w:tc>
@@ -47954,7 +48968,21 @@
               <w:rPr>
                 <w:rFonts w:cs="Times New Roman"/>
               </w:rPr>
-              <w:t>6) Gratitude Letter/Chan Gratitude List</w:t>
+              <w:t>6) Gratitude Letter/</w:t>
+            </w:r>
+            <w:proofErr w:type="spellStart"/>
+            <w:r>
+              <w:rPr>
+                <w:rFonts w:cs="Times New Roman"/>
+              </w:rPr>
+              <w:t>Naikan</w:t>
+            </w:r>
+            <w:proofErr w:type="spellEnd"/>
+            <w:r>
+              <w:rPr>
+                <w:rFonts w:cs="Times New Roman"/>
+              </w:rPr>
+              <w:t xml:space="preserve"> Gratitude List</w:t>
             </w:r>
           </w:p>
         </w:tc>
@@ -48191,7 +49219,21 @@
               <w:rPr>
                 <w:rFonts w:cs="Times New Roman"/>
               </w:rPr>
-              <w:t>8) Gratitude Text/Chan Gratitude List</w:t>
+              <w:t>8) Gratitude Text/</w:t>
+            </w:r>
+            <w:proofErr w:type="spellStart"/>
+            <w:r>
+              <w:rPr>
+                <w:rFonts w:cs="Times New Roman"/>
+              </w:rPr>
+              <w:t>Naikan</w:t>
+            </w:r>
+            <w:proofErr w:type="spellEnd"/>
+            <w:r>
+              <w:rPr>
+                <w:rFonts w:cs="Times New Roman"/>
+              </w:rPr>
+              <w:t xml:space="preserve"> Gratitude List</w:t>
             </w:r>
           </w:p>
         </w:tc>
@@ -48456,7 +49498,27 @@
               <w:rPr>
                 <w:rFonts w:cs="Times New Roman"/>
               </w:rPr>
-              <w:t>10) Chan Gratitude List/Mental Subtraction Task</w:t>
+              <w:t xml:space="preserve">10) </w:t>
+            </w:r>
+            <w:proofErr w:type="spellStart"/>
+            <w:r>
+              <w:rPr>
+                <w:rFonts w:cs="Times New Roman"/>
+              </w:rPr>
+              <w:t>Naikan</w:t>
+            </w:r>
+            <w:proofErr w:type="spellEnd"/>
+            <w:r>
+              <w:rPr>
+                <w:rFonts w:cs="Times New Roman"/>
+              </w:rPr>
+              <w:t xml:space="preserve"> Gratitude List</w:t>
+            </w:r>
+            <w:r>
+              <w:rPr>
+                <w:rFonts w:cs="Times New Roman"/>
+              </w:rPr>
+              <w:t>/Mental Subtraction Task</w:t>
             </w:r>
           </w:p>
         </w:tc>
@@ -50258,7 +51320,21 @@
               <w:rPr>
                 <w:rFonts w:cs="Times New Roman"/>
               </w:rPr>
-              <w:t>4) Chan Gratitude List</w:t>
+              <w:t xml:space="preserve">4) </w:t>
+            </w:r>
+            <w:proofErr w:type="spellStart"/>
+            <w:r>
+              <w:rPr>
+                <w:rFonts w:cs="Times New Roman"/>
+              </w:rPr>
+              <w:t>Naikan</w:t>
+            </w:r>
+            <w:proofErr w:type="spellEnd"/>
+            <w:r>
+              <w:rPr>
+                <w:rFonts w:cs="Times New Roman"/>
+              </w:rPr>
+              <w:t xml:space="preserve"> Gratitude List</w:t>
             </w:r>
           </w:p>
         </w:tc>
@@ -50937,7 +52013,21 @@
               <w:rPr>
                 <w:rFonts w:cs="Times New Roman"/>
               </w:rPr>
-              <w:t>4) Chan Gratitude List</w:t>
+              <w:t xml:space="preserve">4) </w:t>
+            </w:r>
+            <w:proofErr w:type="spellStart"/>
+            <w:r>
+              <w:rPr>
+                <w:rFonts w:cs="Times New Roman"/>
+              </w:rPr>
+              <w:t>Naikan</w:t>
+            </w:r>
+            <w:proofErr w:type="spellEnd"/>
+            <w:r>
+              <w:rPr>
+                <w:rFonts w:cs="Times New Roman"/>
+              </w:rPr>
+              <w:t xml:space="preserve"> Gratitude List</w:t>
             </w:r>
           </w:p>
         </w:tc>
@@ -51616,7 +52706,21 @@
               <w:rPr>
                 <w:rFonts w:cs="Times New Roman"/>
               </w:rPr>
-              <w:t>4) Chan Gratitude List</w:t>
+              <w:t xml:space="preserve">4) </w:t>
+            </w:r>
+            <w:proofErr w:type="spellStart"/>
+            <w:r>
+              <w:rPr>
+                <w:rFonts w:cs="Times New Roman"/>
+              </w:rPr>
+              <w:t>Naikan</w:t>
+            </w:r>
+            <w:proofErr w:type="spellEnd"/>
+            <w:r>
+              <w:rPr>
+                <w:rFonts w:cs="Times New Roman"/>
+              </w:rPr>
+              <w:t xml:space="preserve"> Gratitude List</w:t>
             </w:r>
           </w:p>
         </w:tc>
@@ -52295,7 +53399,21 @@
               <w:rPr>
                 <w:rFonts w:cs="Times New Roman"/>
               </w:rPr>
-              <w:t>4) Chan Gratitude List</w:t>
+              <w:t xml:space="preserve">4) </w:t>
+            </w:r>
+            <w:proofErr w:type="spellStart"/>
+            <w:r>
+              <w:rPr>
+                <w:rFonts w:cs="Times New Roman"/>
+              </w:rPr>
+              <w:t>Naikan</w:t>
+            </w:r>
+            <w:proofErr w:type="spellEnd"/>
+            <w:r>
+              <w:rPr>
+                <w:rFonts w:cs="Times New Roman"/>
+              </w:rPr>
+              <w:t xml:space="preserve"> Gratitude List</w:t>
             </w:r>
           </w:p>
         </w:tc>
@@ -53014,7 +54132,21 @@
               <w:rPr>
                 <w:rFonts w:cs="Times New Roman"/>
               </w:rPr>
-              <w:t>3) Gratitude List/Chan Gratitude List</w:t>
+              <w:t>3) Gratitude List/</w:t>
+            </w:r>
+            <w:proofErr w:type="spellStart"/>
+            <w:r>
+              <w:rPr>
+                <w:rFonts w:cs="Times New Roman"/>
+              </w:rPr>
+              <w:t>Naikan</w:t>
+            </w:r>
+            <w:proofErr w:type="spellEnd"/>
+            <w:r>
+              <w:rPr>
+                <w:rFonts w:cs="Times New Roman"/>
+              </w:rPr>
+              <w:t xml:space="preserve"> Gratitude List</w:t>
             </w:r>
           </w:p>
         </w:tc>
@@ -53380,7 +54512,21 @@
               <w:rPr>
                 <w:rFonts w:cs="Times New Roman"/>
               </w:rPr>
-              <w:t>6) Gratitude Letter/Chan Gratitude List</w:t>
+              <w:t>6) Gratitude Letter/</w:t>
+            </w:r>
+            <w:proofErr w:type="spellStart"/>
+            <w:r>
+              <w:rPr>
+                <w:rFonts w:cs="Times New Roman"/>
+              </w:rPr>
+              <w:t>Naikan</w:t>
+            </w:r>
+            <w:proofErr w:type="spellEnd"/>
+            <w:r>
+              <w:rPr>
+                <w:rFonts w:cs="Times New Roman"/>
+              </w:rPr>
+              <w:t xml:space="preserve"> Gratitude List</w:t>
             </w:r>
           </w:p>
         </w:tc>
@@ -53618,7 +54764,21 @@
               <w:rPr>
                 <w:rFonts w:cs="Times New Roman"/>
               </w:rPr>
-              <w:t>8) Gratitude Text/Chan Gratitude List</w:t>
+              <w:t>8) Gratitude Text/</w:t>
+            </w:r>
+            <w:proofErr w:type="spellStart"/>
+            <w:r>
+              <w:rPr>
+                <w:rFonts w:cs="Times New Roman"/>
+              </w:rPr>
+              <w:t>Naikan</w:t>
+            </w:r>
+            <w:proofErr w:type="spellEnd"/>
+            <w:r>
+              <w:rPr>
+                <w:rFonts w:cs="Times New Roman"/>
+              </w:rPr>
+              <w:t xml:space="preserve"> Gratitude List</w:t>
             </w:r>
           </w:p>
         </w:tc>
@@ -53883,7 +55043,27 @@
               <w:rPr>
                 <w:rFonts w:cs="Times New Roman"/>
               </w:rPr>
-              <w:t>10) Chan Gratitude List/Mental Subtraction Task</w:t>
+              <w:t xml:space="preserve">10) </w:t>
+            </w:r>
+            <w:proofErr w:type="spellStart"/>
+            <w:r>
+              <w:rPr>
+                <w:rFonts w:cs="Times New Roman"/>
+              </w:rPr>
+              <w:t>Naikan</w:t>
+            </w:r>
+            <w:proofErr w:type="spellEnd"/>
+            <w:r>
+              <w:rPr>
+                <w:rFonts w:cs="Times New Roman"/>
+              </w:rPr>
+              <w:t xml:space="preserve"> Gratitude List</w:t>
+            </w:r>
+            <w:r>
+              <w:rPr>
+                <w:rFonts w:cs="Times New Roman"/>
+              </w:rPr>
+              <w:t>/Mental Subtraction Task</w:t>
             </w:r>
           </w:p>
         </w:tc>
@@ -55006,7 +56186,7 @@
 </file>
 
 <file path=word/endnotes.xml><?xml version="1.0" encoding="utf-8"?>
-<w:endnotes xmlns:wpc="http://schemas.microsoft.com/office/word/2010/wordprocessingCanvas" xmlns:cx="http://schemas.microsoft.com/office/drawing/2014/chartex" xmlns:cx1="http://schemas.microsoft.com/office/drawing/2015/9/8/chartex" xmlns:cx2="http://schemas.microsoft.com/office/drawing/2015/10/21/chartex" xmlns:cx3="http://schemas.microsoft.com/office/drawing/2016/5/9/chartex" xmlns:cx4="http://schemas.microsoft.com/office/drawing/2016/5/10/chartex" xmlns:cx5="http://schemas.microsoft.com/office/drawing/2016/5/11/chartex" xmlns:cx6="http://schemas.microsoft.com/office/drawing/2016/5/12/chartex" xmlns:cx7="http://schemas.microsoft.com/office/drawing/2016/5/13/chartex" xmlns:cx8="http://schemas.microsoft.com/office/drawing/2016/5/14/chartex" xmlns:mc="http://schemas.openxmlformats.org/markup-compatibility/2006" xmlns:aink="http://schemas.microsoft.com/office/drawing/2016/ink" xmlns:am3d="http://schemas.microsoft.com/office/drawing/2017/model3d" xmlns:o="urn:schemas-microsoft-com:office:office" xmlns:oel="http://schemas.microsoft.com/office/2019/extlst" xmlns:r="http://schemas.openxmlformats.org/officeDocument/2006/relationships" xmlns:m="http://schemas.openxmlformats.org/officeDocument/2006/math" xmlns:v="urn:schemas-microsoft-com:vml" xmlns:wp14="http://schemas.microsoft.com/office/word/2010/wordprocessingDrawing" xmlns:wp="http://schemas.openxmlformats.org/drawingml/2006/wordprocessingDrawing" xmlns:w10="urn:schemas-microsoft-com:office:word" xmlns:w="http://schemas.openxmlformats.org/wordprocessingml/2006/main" xmlns:w14="http://schemas.microsoft.com/office/word/2010/wordml" xmlns:w15="http://schemas.microsoft.com/office/word/2012/wordml" xmlns:w16cex="http://schemas.microsoft.com/office/word/2018/wordml/cex" xmlns:w16cid="http://schemas.microsoft.com/office/word/2016/wordml/cid" xmlns:w16="http://schemas.microsoft.com/office/word/2018/wordml" xmlns:w16sdtdh="http://schemas.microsoft.com/office/word/2020/wordml/sdtdatahash" xmlns:w16se="http://schemas.microsoft.com/office/word/2015/wordml/symex" xmlns:wpg="http://schemas.microsoft.com/office/word/2010/wordprocessingGroup" xmlns:wpi="http://schemas.microsoft.com/office/word/2010/wordprocessingInk" xmlns:wne="http://schemas.microsoft.com/office/word/2006/wordml" xmlns:wps="http://schemas.microsoft.com/office/word/2010/wordprocessingShape" mc:Ignorable="w14 w15 w16se w16cid w16 w16cex w16sdtdh wp14">
+<w:endnotes xmlns:wpc="http://schemas.microsoft.com/office/word/2010/wordprocessingCanvas" xmlns:cx="http://schemas.microsoft.com/office/drawing/2014/chartex" xmlns:cx1="http://schemas.microsoft.com/office/drawing/2015/9/8/chartex" xmlns:cx2="http://schemas.microsoft.com/office/drawing/2015/10/21/chartex" xmlns:cx3="http://schemas.microsoft.com/office/drawing/2016/5/9/chartex" xmlns:cx4="http://schemas.microsoft.com/office/drawing/2016/5/10/chartex" xmlns:cx5="http://schemas.microsoft.com/office/drawing/2016/5/11/chartex" xmlns:cx6="http://schemas.microsoft.com/office/drawing/2016/5/12/chartex" xmlns:cx7="http://schemas.microsoft.com/office/drawing/2016/5/13/chartex" xmlns:cx8="http://schemas.microsoft.com/office/drawing/2016/5/14/chartex" xmlns:mc="http://schemas.openxmlformats.org/markup-compatibility/2006" xmlns:aink="http://schemas.microsoft.com/office/drawing/2016/ink" xmlns:am3d="http://schemas.microsoft.com/office/drawing/2017/model3d" xmlns:o="urn:schemas-microsoft-com:office:office" xmlns:oel="http://schemas.microsoft.com/office/2019/extlst" xmlns:r="http://schemas.openxmlformats.org/officeDocument/2006/relationships" xmlns:m="http://schemas.openxmlformats.org/officeDocument/2006/math" xmlns:v="urn:schemas-microsoft-com:vml" xmlns:wp14="http://schemas.microsoft.com/office/word/2010/wordprocessingDrawing" xmlns:wp="http://schemas.openxmlformats.org/drawingml/2006/wordprocessingDrawing" xmlns:w10="urn:schemas-microsoft-com:office:word" xmlns:w="http://schemas.openxmlformats.org/wordprocessingml/2006/main" xmlns:w14="http://schemas.microsoft.com/office/word/2010/wordml" xmlns:w15="http://schemas.microsoft.com/office/word/2012/wordml" xmlns:w16cex="http://schemas.microsoft.com/office/word/2018/wordml/cex" xmlns:w16cid="http://schemas.microsoft.com/office/word/2016/wordml/cid" xmlns:w16="http://schemas.microsoft.com/office/word/2018/wordml" xmlns:w16du="http://schemas.microsoft.com/office/word/2023/wordml/word16du" xmlns:w16sdtdh="http://schemas.microsoft.com/office/word/2020/wordml/sdtdatahash" xmlns:w16se="http://schemas.microsoft.com/office/word/2015/wordml/symex" xmlns:wpg="http://schemas.microsoft.com/office/word/2010/wordprocessingGroup" xmlns:wpi="http://schemas.microsoft.com/office/word/2010/wordprocessingInk" xmlns:wne="http://schemas.microsoft.com/office/word/2006/wordml" xmlns:wps="http://schemas.microsoft.com/office/word/2010/wordprocessingShape" mc:Ignorable="w14 w15 w16se w16cid w16 w16cex w16sdtdh wp14">
   <w:endnote w:type="separator" w:id="-1">
     <w:p>
       <w:r>
@@ -55025,7 +56205,7 @@
 </file>
 
 <file path=word/footnotes.xml><?xml version="1.0" encoding="utf-8"?>
-<w:footnotes xmlns:wpc="http://schemas.microsoft.com/office/word/2010/wordprocessingCanvas" xmlns:cx="http://schemas.microsoft.com/office/drawing/2014/chartex" xmlns:cx1="http://schemas.microsoft.com/office/drawing/2015/9/8/chartex" xmlns:cx2="http://schemas.microsoft.com/office/drawing/2015/10/21/chartex" xmlns:cx3="http://schemas.microsoft.com/office/drawing/2016/5/9/chartex" xmlns:cx4="http://schemas.microsoft.com/office/drawing/2016/5/10/chartex" xmlns:cx5="http://schemas.microsoft.com/office/drawing/2016/5/11/chartex" xmlns:cx6="http://schemas.microsoft.com/office/drawing/2016/5/12/chartex" xmlns:cx7="http://schemas.microsoft.com/office/drawing/2016/5/13/chartex" xmlns:cx8="http://schemas.microsoft.com/office/drawing/2016/5/14/chartex" xmlns:mc="http://schemas.openxmlformats.org/markup-compatibility/2006" xmlns:aink="http://schemas.microsoft.com/office/drawing/2016/ink" xmlns:am3d="http://schemas.microsoft.com/office/drawing/2017/model3d" xmlns:o="urn:schemas-microsoft-com:office:office" xmlns:oel="http://schemas.microsoft.com/office/2019/extlst" xmlns:r="http://schemas.openxmlformats.org/officeDocument/2006/relationships" xmlns:m="http://schemas.openxmlformats.org/officeDocument/2006/math" xmlns:v="urn:schemas-microsoft-com:vml" xmlns:wp14="http://schemas.microsoft.com/office/word/2010/wordprocessingDrawing" xmlns:wp="http://schemas.openxmlformats.org/drawingml/2006/wordprocessingDrawing" xmlns:w10="urn:schemas-microsoft-com:office:word" xmlns:w="http://schemas.openxmlformats.org/wordprocessingml/2006/main" xmlns:w14="http://schemas.microsoft.com/office/word/2010/wordml" xmlns:w15="http://schemas.microsoft.com/office/word/2012/wordml" xmlns:w16cex="http://schemas.microsoft.com/office/word/2018/wordml/cex" xmlns:w16cid="http://schemas.microsoft.com/office/word/2016/wordml/cid" xmlns:w16="http://schemas.microsoft.com/office/word/2018/wordml" xmlns:w16sdtdh="http://schemas.microsoft.com/office/word/2020/wordml/sdtdatahash" xmlns:w16se="http://schemas.microsoft.com/office/word/2015/wordml/symex" xmlns:wpg="http://schemas.microsoft.com/office/word/2010/wordprocessingGroup" xmlns:wpi="http://schemas.microsoft.com/office/word/2010/wordprocessingInk" xmlns:wne="http://schemas.microsoft.com/office/word/2006/wordml" xmlns:wps="http://schemas.microsoft.com/office/word/2010/wordprocessingShape" mc:Ignorable="w14 w15 w16se w16cid w16 w16cex w16sdtdh wp14">
+<w:footnotes xmlns:wpc="http://schemas.microsoft.com/office/word/2010/wordprocessingCanvas" xmlns:cx="http://schemas.microsoft.com/office/drawing/2014/chartex" xmlns:cx1="http://schemas.microsoft.com/office/drawing/2015/9/8/chartex" xmlns:cx2="http://schemas.microsoft.com/office/drawing/2015/10/21/chartex" xmlns:cx3="http://schemas.microsoft.com/office/drawing/2016/5/9/chartex" xmlns:cx4="http://schemas.microsoft.com/office/drawing/2016/5/10/chartex" xmlns:cx5="http://schemas.microsoft.com/office/drawing/2016/5/11/chartex" xmlns:cx6="http://schemas.microsoft.com/office/drawing/2016/5/12/chartex" xmlns:cx7="http://schemas.microsoft.com/office/drawing/2016/5/13/chartex" xmlns:cx8="http://schemas.microsoft.com/office/drawing/2016/5/14/chartex" xmlns:mc="http://schemas.openxmlformats.org/markup-compatibility/2006" xmlns:aink="http://schemas.microsoft.com/office/drawing/2016/ink" xmlns:am3d="http://schemas.microsoft.com/office/drawing/2017/model3d" xmlns:o="urn:schemas-microsoft-com:office:office" xmlns:oel="http://schemas.microsoft.com/office/2019/extlst" xmlns:r="http://schemas.openxmlformats.org/officeDocument/2006/relationships" xmlns:m="http://schemas.openxmlformats.org/officeDocument/2006/math" xmlns:v="urn:schemas-microsoft-com:vml" xmlns:wp14="http://schemas.microsoft.com/office/word/2010/wordprocessingDrawing" xmlns:wp="http://schemas.openxmlformats.org/drawingml/2006/wordprocessingDrawing" xmlns:w10="urn:schemas-microsoft-com:office:word" xmlns:w="http://schemas.openxmlformats.org/wordprocessingml/2006/main" xmlns:w14="http://schemas.microsoft.com/office/word/2010/wordml" xmlns:w15="http://schemas.microsoft.com/office/word/2012/wordml" xmlns:w16cex="http://schemas.microsoft.com/office/word/2018/wordml/cex" xmlns:w16cid="http://schemas.microsoft.com/office/word/2016/wordml/cid" xmlns:w16="http://schemas.microsoft.com/office/word/2018/wordml" xmlns:w16du="http://schemas.microsoft.com/office/word/2023/wordml/word16du" xmlns:w16sdtdh="http://schemas.microsoft.com/office/word/2020/wordml/sdtdatahash" xmlns:w16se="http://schemas.microsoft.com/office/word/2015/wordml/symex" xmlns:wpg="http://schemas.microsoft.com/office/word/2010/wordprocessingGroup" xmlns:wpi="http://schemas.microsoft.com/office/word/2010/wordprocessingInk" xmlns:wne="http://schemas.microsoft.com/office/word/2006/wordml" xmlns:wps="http://schemas.microsoft.com/office/word/2010/wordprocessingShape" mc:Ignorable="w14 w15 w16se w16cid w16 w16cex w16sdtdh wp14">
   <w:footnote w:type="separator" w:id="-1">
     <w:p>
       <w:r>
@@ -55044,7 +56224,7 @@
 </file>
 
 <file path=word/header1.xml><?xml version="1.0" encoding="utf-8"?>
-<w:hdr xmlns:wpc="http://schemas.microsoft.com/office/word/2010/wordprocessingCanvas" xmlns:cx="http://schemas.microsoft.com/office/drawing/2014/chartex" xmlns:cx1="http://schemas.microsoft.com/office/drawing/2015/9/8/chartex" xmlns:cx2="http://schemas.microsoft.com/office/drawing/2015/10/21/chartex" xmlns:cx3="http://schemas.microsoft.com/office/drawing/2016/5/9/chartex" xmlns:cx4="http://schemas.microsoft.com/office/drawing/2016/5/10/chartex" xmlns:cx5="http://schemas.microsoft.com/office/drawing/2016/5/11/chartex" xmlns:cx6="http://schemas.microsoft.com/office/drawing/2016/5/12/chartex" xmlns:cx7="http://schemas.microsoft.com/office/drawing/2016/5/13/chartex" xmlns:cx8="http://schemas.microsoft.com/office/drawing/2016/5/14/chartex" xmlns:mc="http://schemas.openxmlformats.org/markup-compatibility/2006" xmlns:aink="http://schemas.microsoft.com/office/drawing/2016/ink" xmlns:am3d="http://schemas.microsoft.com/office/drawing/2017/model3d" xmlns:o="urn:schemas-microsoft-com:office:office" xmlns:oel="http://schemas.microsoft.com/office/2019/extlst" xmlns:r="http://schemas.openxmlformats.org/officeDocument/2006/relationships" xmlns:m="http://schemas.openxmlformats.org/officeDocument/2006/math" xmlns:v="urn:schemas-microsoft-com:vml" xmlns:wp14="http://schemas.microsoft.com/office/word/2010/wordprocessingDrawing" xmlns:wp="http://schemas.openxmlformats.org/drawingml/2006/wordprocessingDrawing" xmlns:w10="urn:schemas-microsoft-com:office:word" xmlns:w="http://schemas.openxmlformats.org/wordprocessingml/2006/main" xmlns:w14="http://schemas.microsoft.com/office/word/2010/wordml" xmlns:w15="http://schemas.microsoft.com/office/word/2012/wordml" xmlns:w16cex="http://schemas.microsoft.com/office/word/2018/wordml/cex" xmlns:w16cid="http://schemas.microsoft.com/office/word/2016/wordml/cid" xmlns:w16="http://schemas.microsoft.com/office/word/2018/wordml" xmlns:w16sdtdh="http://schemas.microsoft.com/office/word/2020/wordml/sdtdatahash" xmlns:w16se="http://schemas.microsoft.com/office/word/2015/wordml/symex" xmlns:wpg="http://schemas.microsoft.com/office/word/2010/wordprocessingGroup" xmlns:wpi="http://schemas.microsoft.com/office/word/2010/wordprocessingInk" xmlns:wne="http://schemas.microsoft.com/office/word/2006/wordml" xmlns:wps="http://schemas.microsoft.com/office/word/2010/wordprocessingShape" mc:Ignorable="w14 w15 w16se w16cid w16 w16cex w16sdtdh wp14">
+<w:hdr xmlns:wpc="http://schemas.microsoft.com/office/word/2010/wordprocessingCanvas" xmlns:cx="http://schemas.microsoft.com/office/drawing/2014/chartex" xmlns:cx1="http://schemas.microsoft.com/office/drawing/2015/9/8/chartex" xmlns:cx2="http://schemas.microsoft.com/office/drawing/2015/10/21/chartex" xmlns:cx3="http://schemas.microsoft.com/office/drawing/2016/5/9/chartex" xmlns:cx4="http://schemas.microsoft.com/office/drawing/2016/5/10/chartex" xmlns:cx5="http://schemas.microsoft.com/office/drawing/2016/5/11/chartex" xmlns:cx6="http://schemas.microsoft.com/office/drawing/2016/5/12/chartex" xmlns:cx7="http://schemas.microsoft.com/office/drawing/2016/5/13/chartex" xmlns:cx8="http://schemas.microsoft.com/office/drawing/2016/5/14/chartex" xmlns:mc="http://schemas.openxmlformats.org/markup-compatibility/2006" xmlns:aink="http://schemas.microsoft.com/office/drawing/2016/ink" xmlns:am3d="http://schemas.microsoft.com/office/drawing/2017/model3d" xmlns:o="urn:schemas-microsoft-com:office:office" xmlns:oel="http://schemas.microsoft.com/office/2019/extlst" xmlns:r="http://schemas.openxmlformats.org/officeDocument/2006/relationships" xmlns:m="http://schemas.openxmlformats.org/officeDocument/2006/math" xmlns:v="urn:schemas-microsoft-com:vml" xmlns:wp14="http://schemas.microsoft.com/office/word/2010/wordprocessingDrawing" xmlns:wp="http://schemas.openxmlformats.org/drawingml/2006/wordprocessingDrawing" xmlns:w10="urn:schemas-microsoft-com:office:word" xmlns:w="http://schemas.openxmlformats.org/wordprocessingml/2006/main" xmlns:w14="http://schemas.microsoft.com/office/word/2010/wordml" xmlns:w15="http://schemas.microsoft.com/office/word/2012/wordml" xmlns:w16cex="http://schemas.microsoft.com/office/word/2018/wordml/cex" xmlns:w16cid="http://schemas.microsoft.com/office/word/2016/wordml/cid" xmlns:w16="http://schemas.microsoft.com/office/word/2018/wordml" xmlns:w16du="http://schemas.microsoft.com/office/word/2023/wordml/word16du" xmlns:w16sdtdh="http://schemas.microsoft.com/office/word/2020/wordml/sdtdatahash" xmlns:w16se="http://schemas.microsoft.com/office/word/2015/wordml/symex" xmlns:wpg="http://schemas.microsoft.com/office/word/2010/wordprocessingGroup" xmlns:wpi="http://schemas.microsoft.com/office/word/2010/wordprocessingInk" xmlns:wne="http://schemas.microsoft.com/office/word/2006/wordml" xmlns:wps="http://schemas.microsoft.com/office/word/2010/wordprocessingShape" mc:Ignorable="w14 w15 w16se w16cid w16 w16cex w16sdtdh wp14">
   <w:p>
     <w:pPr>
       <w:pStyle w:val="Header"/>
@@ -55059,7 +56239,7 @@
 </file>
 
 <file path=word/numbering.xml><?xml version="1.0" encoding="utf-8"?>
-<w:numbering xmlns:wpc="http://schemas.microsoft.com/office/word/2010/wordprocessingCanvas" xmlns:cx="http://schemas.microsoft.com/office/drawing/2014/chartex" xmlns:cx1="http://schemas.microsoft.com/office/drawing/2015/9/8/chartex" xmlns:cx2="http://schemas.microsoft.com/office/drawing/2015/10/21/chartex" xmlns:cx3="http://schemas.microsoft.com/office/drawing/2016/5/9/chartex" xmlns:cx4="http://schemas.microsoft.com/office/drawing/2016/5/10/chartex" xmlns:cx5="http://schemas.microsoft.com/office/drawing/2016/5/11/chartex" xmlns:cx6="http://schemas.microsoft.com/office/drawing/2016/5/12/chartex" xmlns:cx7="http://schemas.microsoft.com/office/drawing/2016/5/13/chartex" xmlns:cx8="http://schemas.microsoft.com/office/drawing/2016/5/14/chartex" xmlns:mc="http://schemas.openxmlformats.org/markup-compatibility/2006" xmlns:aink="http://schemas.microsoft.com/office/drawing/2016/ink" xmlns:am3d="http://schemas.microsoft.com/office/drawing/2017/model3d" xmlns:o="urn:schemas-microsoft-com:office:office" xmlns:oel="http://schemas.microsoft.com/office/2019/extlst" xmlns:r="http://schemas.openxmlformats.org/officeDocument/2006/relationships" xmlns:m="http://schemas.openxmlformats.org/officeDocument/2006/math" xmlns:v="urn:schemas-microsoft-com:vml" xmlns:wp14="http://schemas.microsoft.com/office/word/2010/wordprocessingDrawing" xmlns:wp="http://schemas.openxmlformats.org/drawingml/2006/wordprocessingDrawing" xmlns:w10="urn:schemas-microsoft-com:office:word" xmlns:w="http://schemas.openxmlformats.org/wordprocessingml/2006/main" xmlns:w14="http://schemas.microsoft.com/office/word/2010/wordml" xmlns:w15="http://schemas.microsoft.com/office/word/2012/wordml" xmlns:w16cex="http://schemas.microsoft.com/office/word/2018/wordml/cex" xmlns:w16cid="http://schemas.microsoft.com/office/word/2016/wordml/cid" xmlns:w16="http://schemas.microsoft.com/office/word/2018/wordml" xmlns:w16sdtdh="http://schemas.microsoft.com/office/word/2020/wordml/sdtdatahash" xmlns:w16se="http://schemas.microsoft.com/office/word/2015/wordml/symex" xmlns:wpg="http://schemas.microsoft.com/office/word/2010/wordprocessingGroup" xmlns:wpi="http://schemas.microsoft.com/office/word/2010/wordprocessingInk" xmlns:wne="http://schemas.microsoft.com/office/word/2006/wordml" xmlns:wps="http://schemas.microsoft.com/office/word/2010/wordprocessingShape" mc:Ignorable="w14 w15 w16se w16cid w16 w16cex w16sdtdh wp14">
+<w:numbering xmlns:wpc="http://schemas.microsoft.com/office/word/2010/wordprocessingCanvas" xmlns:cx="http://schemas.microsoft.com/office/drawing/2014/chartex" xmlns:cx1="http://schemas.microsoft.com/office/drawing/2015/9/8/chartex" xmlns:cx2="http://schemas.microsoft.com/office/drawing/2015/10/21/chartex" xmlns:cx3="http://schemas.microsoft.com/office/drawing/2016/5/9/chartex" xmlns:cx4="http://schemas.microsoft.com/office/drawing/2016/5/10/chartex" xmlns:cx5="http://schemas.microsoft.com/office/drawing/2016/5/11/chartex" xmlns:cx6="http://schemas.microsoft.com/office/drawing/2016/5/12/chartex" xmlns:cx7="http://schemas.microsoft.com/office/drawing/2016/5/13/chartex" xmlns:cx8="http://schemas.microsoft.com/office/drawing/2016/5/14/chartex" xmlns:mc="http://schemas.openxmlformats.org/markup-compatibility/2006" xmlns:aink="http://schemas.microsoft.com/office/drawing/2016/ink" xmlns:am3d="http://schemas.microsoft.com/office/drawing/2017/model3d" xmlns:o="urn:schemas-microsoft-com:office:office" xmlns:oel="http://schemas.microsoft.com/office/2019/extlst" xmlns:r="http://schemas.openxmlformats.org/officeDocument/2006/relationships" xmlns:m="http://schemas.openxmlformats.org/officeDocument/2006/math" xmlns:v="urn:schemas-microsoft-com:vml" xmlns:wp14="http://schemas.microsoft.com/office/word/2010/wordprocessingDrawing" xmlns:wp="http://schemas.openxmlformats.org/drawingml/2006/wordprocessingDrawing" xmlns:w10="urn:schemas-microsoft-com:office:word" xmlns:w="http://schemas.openxmlformats.org/wordprocessingml/2006/main" xmlns:w14="http://schemas.microsoft.com/office/word/2010/wordml" xmlns:w15="http://schemas.microsoft.com/office/word/2012/wordml" xmlns:w16cex="http://schemas.microsoft.com/office/word/2018/wordml/cex" xmlns:w16cid="http://schemas.microsoft.com/office/word/2016/wordml/cid" xmlns:w16="http://schemas.microsoft.com/office/word/2018/wordml" xmlns:w16du="http://schemas.microsoft.com/office/word/2023/wordml/word16du" xmlns:w16sdtdh="http://schemas.microsoft.com/office/word/2020/wordml/sdtdatahash" xmlns:w16se="http://schemas.microsoft.com/office/word/2015/wordml/symex" xmlns:wpg="http://schemas.microsoft.com/office/word/2010/wordprocessingGroup" xmlns:wpi="http://schemas.microsoft.com/office/word/2010/wordprocessingInk" xmlns:wne="http://schemas.microsoft.com/office/word/2006/wordml" xmlns:wps="http://schemas.microsoft.com/office/word/2010/wordprocessingShape" mc:Ignorable="w14 w15 w16se w16cid w16 w16cex w16sdtdh wp14">
   <w:abstractNum w:abstractNumId="0" w15:restartNumberingAfterBreak="0">
     <w:nsid w:val="2304785C"/>
     <w:multiLevelType w:val="hybridMultilevel"/>
